--- a/assets/MyCv/Al_Mamun.docx
+++ b/assets/MyCv/Al_Mamun.docx
@@ -5,6 +5,7 @@
     <w:p>
       <w:pPr>
         <w:spacing w:after="0" w:line="240" w:lineRule="auto"/>
+        <w:jc w:val="right"/>
         <w:rPr>
           <w:rFonts w:ascii="Calibri" w:eastAsia="Calibri" w:hAnsi="Calibri" w:cs="Calibri"/>
           <w:b/>
@@ -12,112 +13,164 @@
       </w:pPr>
       <w:r>
         <w:rPr>
+          <w:rFonts w:ascii="Calibri" w:eastAsia="Calibri" w:hAnsi="Calibri" w:cs="Calibri"/>
+          <w:b/>
           <w:noProof/>
         </w:rPr>
-        <w:drawing>
-          <wp:inline distT="0" distB="0" distL="0" distR="0" wp14:anchorId="5AB9E29E" wp14:editId="002B2D13">
-            <wp:extent cx="1439545" cy="1801495"/>
-            <wp:effectExtent l="0" t="0" r="0" b="0"/>
-            <wp:docPr id="2" name="Picture 2"/>
-            <wp:cNvGraphicFramePr>
-              <a:graphicFrameLocks xmlns:a="http://schemas.openxmlformats.org/drawingml/2006/main" noChangeAspect="1"/>
-            </wp:cNvGraphicFramePr>
-            <a:graphic xmlns:a="http://schemas.openxmlformats.org/drawingml/2006/main">
-              <a:graphicData uri="http://schemas.openxmlformats.org/drawingml/2006/picture">
-                <pic:pic xmlns:pic="http://schemas.openxmlformats.org/drawingml/2006/picture">
-                  <pic:nvPicPr>
-                    <pic:cNvPr id="0" name="Picture 3"/>
-                    <pic:cNvPicPr>
-                      <a:picLocks noChangeAspect="1" noChangeArrowheads="1"/>
-                    </pic:cNvPicPr>
-                  </pic:nvPicPr>
-                  <pic:blipFill>
-                    <a:blip r:embed="rId5" cstate="print">
-                      <a:extLst>
-                        <a:ext uri="{28A0092B-C50C-407E-A947-70E740481C1C}">
-                          <a14:useLocalDpi xmlns:a14="http://schemas.microsoft.com/office/drawing/2010/main" val="0"/>
-                        </a:ext>
-                      </a:extLst>
-                    </a:blip>
-                    <a:srcRect/>
-                    <a:stretch>
-                      <a:fillRect/>
-                    </a:stretch>
-                  </pic:blipFill>
-                  <pic:spPr bwMode="auto">
-                    <a:xfrm>
-                      <a:off x="0" y="0"/>
-                      <a:ext cx="1439545" cy="1801495"/>
-                    </a:xfrm>
-                    <a:prstGeom prst="rect">
-                      <a:avLst/>
-                    </a:prstGeom>
-                    <a:noFill/>
-                    <a:ln>
-                      <a:noFill/>
-                    </a:ln>
-                  </pic:spPr>
-                </pic:pic>
-              </a:graphicData>
-            </a:graphic>
-          </wp:inline>
-        </w:drawing>
+        <w:pict w14:anchorId="7FD47827">
+          <v:shapetype id="_x0000_t202" coordsize="21600,21600" o:spt="202" path="m,l,21600r21600,l21600,xe">
+            <v:stroke joinstyle="miter"/>
+            <v:path gradientshapeok="t" o:connecttype="rect"/>
+          </v:shapetype>
+          <v:shape id="_x0000_s1026" type="#_x0000_t202" style="position:absolute;left:0;text-align:left;margin-left:348.5pt;margin-top:-19.5pt;width:129.5pt;height:154pt;z-index:251658240" stroked="f">
+            <v:textbox style="mso-next-textbox:#_x0000_s1026">
+              <w:txbxContent>
+                <w:p>
+                  <w:r>
+                    <w:rPr>
+                      <w:noProof/>
+                    </w:rPr>
+                    <w:drawing>
+                      <wp:inline distT="0" distB="0" distL="0" distR="0" wp14:anchorId="4E7D2EBA" wp14:editId="337672A2">
+                        <wp:extent cx="1439545" cy="1801495"/>
+                        <wp:effectExtent l="0" t="0" r="0" b="0"/>
+                        <wp:docPr id="2" name="Picture 2"/>
+                        <wp:cNvGraphicFramePr>
+                          <a:graphicFrameLocks xmlns:a="http://schemas.openxmlformats.org/drawingml/2006/main" noChangeAspect="1"/>
+                        </wp:cNvGraphicFramePr>
+                        <a:graphic xmlns:a="http://schemas.openxmlformats.org/drawingml/2006/main">
+                          <a:graphicData uri="http://schemas.openxmlformats.org/drawingml/2006/picture">
+                            <pic:pic xmlns:pic="http://schemas.openxmlformats.org/drawingml/2006/picture">
+                              <pic:nvPicPr>
+                                <pic:cNvPr id="0" name="Picture 3"/>
+                                <pic:cNvPicPr>
+                                  <a:picLocks noChangeAspect="1" noChangeArrowheads="1"/>
+                                </pic:cNvPicPr>
+                              </pic:nvPicPr>
+                              <pic:blipFill>
+                                <a:blip r:embed="rId5" cstate="print">
+                                  <a:extLst>
+                                    <a:ext uri="{28A0092B-C50C-407E-A947-70E740481C1C}">
+                                      <a14:useLocalDpi xmlns:a14="http://schemas.microsoft.com/office/drawing/2010/main" val="0"/>
+                                    </a:ext>
+                                  </a:extLst>
+                                </a:blip>
+                                <a:srcRect/>
+                                <a:stretch>
+                                  <a:fillRect/>
+                                </a:stretch>
+                              </pic:blipFill>
+                              <pic:spPr bwMode="auto">
+                                <a:xfrm>
+                                  <a:off x="0" y="0"/>
+                                  <a:ext cx="1439545" cy="1801495"/>
+                                </a:xfrm>
+                                <a:prstGeom prst="rect">
+                                  <a:avLst/>
+                                </a:prstGeom>
+                                <a:noFill/>
+                                <a:ln>
+                                  <a:noFill/>
+                                </a:ln>
+                              </pic:spPr>
+                            </pic:pic>
+                          </a:graphicData>
+                        </a:graphic>
+                      </wp:inline>
+                    </w:drawing>
+                  </w:r>
+                </w:p>
+              </w:txbxContent>
+            </v:textbox>
+          </v:shape>
+        </w:pict>
+      </w:r>
+      <w:r>
+        <w:rPr>
+          <w:rFonts w:ascii="Calibri" w:eastAsia="Calibri" w:hAnsi="Calibri" w:cs="Calibri"/>
+          <w:b/>
+        </w:rPr>
+        <w:t>RESUME OF</w:t>
       </w:r>
     </w:p>
     <w:p>
       <w:pPr>
         <w:spacing w:after="0" w:line="240" w:lineRule="auto"/>
         <w:rPr>
-          <w:rFonts w:ascii="Calibri" w:eastAsia="Calibri" w:hAnsi="Calibri" w:cs="Calibri"/>
-          <w:b/>
-        </w:rPr>
-      </w:pPr>
+          <w:rFonts w:ascii="Times New Roman" w:eastAsia="Calibri" w:hAnsi="Times New Roman" w:cs="Times New Roman"/>
+          <w:b/>
+          <w:sz w:val="24"/>
+          <w:szCs w:val="24"/>
+          <w:u w:val="single"/>
+        </w:rPr>
+      </w:pPr>
+      <w:r>
+        <w:rPr>
+          <w:rFonts w:ascii="Times New Roman" w:eastAsia="Calibri" w:hAnsi="Times New Roman" w:cs="Times New Roman"/>
+          <w:b/>
+          <w:sz w:val="24"/>
+          <w:szCs w:val="24"/>
+          <w:u w:val="single"/>
+        </w:rPr>
+        <w:t xml:space="preserve">MD. </w:t>
+      </w:r>
+      <w:proofErr w:type="gramStart"/>
+      <w:r>
+        <w:rPr>
+          <w:rFonts w:ascii="Times New Roman" w:eastAsia="Calibri" w:hAnsi="Times New Roman" w:cs="Times New Roman"/>
+          <w:b/>
+          <w:sz w:val="24"/>
+          <w:szCs w:val="24"/>
+          <w:u w:val="single"/>
+        </w:rPr>
+        <w:t xml:space="preserve">ABDULLA </w:t>
+      </w:r>
+      <w:r>
+        <w:rPr>
+          <w:rFonts w:ascii="Times New Roman" w:eastAsia="Calibri" w:hAnsi="Times New Roman" w:cs="Times New Roman"/>
+          <w:b/>
+          <w:sz w:val="24"/>
+          <w:szCs w:val="24"/>
+          <w:u w:val="single"/>
+        </w:rPr>
+        <w:t xml:space="preserve"> </w:t>
+      </w:r>
+      <w:r>
+        <w:rPr>
+          <w:rFonts w:ascii="Times New Roman" w:eastAsia="Calibri" w:hAnsi="Times New Roman" w:cs="Times New Roman"/>
+          <w:b/>
+          <w:sz w:val="24"/>
+          <w:szCs w:val="24"/>
+          <w:u w:val="single"/>
+        </w:rPr>
+        <w:t>AL</w:t>
+      </w:r>
+      <w:proofErr w:type="gramEnd"/>
+      <w:r>
+        <w:rPr>
+          <w:rFonts w:ascii="Times New Roman" w:eastAsia="Calibri" w:hAnsi="Times New Roman" w:cs="Times New Roman"/>
+          <w:b/>
+          <w:sz w:val="24"/>
+          <w:szCs w:val="24"/>
+          <w:u w:val="single"/>
+        </w:rPr>
+        <w:t xml:space="preserve"> MAMUN KHAN</w:t>
+      </w:r>
     </w:p>
     <w:p>
       <w:pPr>
         <w:spacing w:after="0" w:line="240" w:lineRule="auto"/>
         <w:rPr>
-          <w:rFonts w:ascii="Calibri" w:eastAsia="Calibri" w:hAnsi="Calibri" w:cs="Calibri"/>
-          <w:b/>
-        </w:rPr>
-      </w:pPr>
-      <w:r>
-        <w:rPr>
-          <w:rFonts w:ascii="Calibri" w:eastAsia="Calibri" w:hAnsi="Calibri" w:cs="Calibri"/>
-          <w:b/>
-        </w:rPr>
-        <w:t>RESUME OF</w:t>
-      </w:r>
-    </w:p>
-    <w:p>
-      <w:pPr>
-        <w:spacing w:after="0" w:line="240" w:lineRule="auto"/>
-        <w:rPr>
-          <w:rFonts w:ascii="Calibri" w:eastAsia="Calibri" w:hAnsi="Calibri" w:cs="Calibri"/>
-          <w:b/>
+          <w:rFonts w:ascii="Times New Roman" w:eastAsia="Calibri" w:hAnsi="Times New Roman" w:cs="Times New Roman"/>
+          <w:b/>
+          <w:sz w:val="24"/>
           <w:u w:val="thick"/>
         </w:rPr>
       </w:pPr>
-      <w:r>
-        <w:rPr>
-          <w:rFonts w:ascii="Calibri" w:eastAsia="Calibri" w:hAnsi="Calibri" w:cs="Calibri"/>
-          <w:b/>
-          <w:u w:val="thick"/>
-        </w:rPr>
-        <w:t>MD. ABDULLA AL MAMUN KHAN</w:t>
-      </w:r>
-    </w:p>
-    <w:p>
-      <w:pPr>
-        <w:rPr>
-          <w:rFonts w:ascii="Calibri" w:eastAsia="Calibri" w:hAnsi="Calibri" w:cs="Calibri"/>
-          <w:b/>
-          <w:u w:val="single"/>
-        </w:rPr>
-      </w:pPr>
-    </w:p>
-    <w:p>
-      <w:pPr>
+    </w:p>
+    <w:p>
+      <w:pPr>
+        <w:spacing w:after="0"/>
         <w:rPr>
           <w:rFonts w:ascii="Times New Roman" w:eastAsia="Times New Roman" w:hAnsi="Times New Roman" w:cs="Times New Roman"/>
           <w:b/>
@@ -150,46 +203,37 @@
         <w:t xml:space="preserve">Location: </w:t>
       </w:r>
       <w:proofErr w:type="spellStart"/>
+      <w:proofErr w:type="gramStart"/>
       <w:r>
         <w:rPr>
           <w:rFonts w:ascii="Times New Roman" w:eastAsia="Times New Roman" w:hAnsi="Times New Roman" w:cs="Times New Roman"/>
         </w:rPr>
         <w:t>Joydebpur</w:t>
       </w:r>
+      <w:r>
+        <w:rPr>
+          <w:rFonts w:ascii="Times New Roman" w:eastAsia="Times New Roman" w:hAnsi="Times New Roman" w:cs="Times New Roman"/>
+        </w:rPr>
+        <w:t>,</w:t>
+      </w:r>
+      <w:r>
+        <w:rPr>
+          <w:rFonts w:ascii="Times New Roman" w:eastAsia="Times New Roman" w:hAnsi="Times New Roman" w:cs="Times New Roman"/>
+        </w:rPr>
+        <w:t>Gazipur</w:t>
+      </w:r>
       <w:proofErr w:type="spellEnd"/>
+      <w:proofErr w:type="gramEnd"/>
       <w:r>
         <w:rPr>
           <w:rFonts w:ascii="Times New Roman" w:eastAsia="Times New Roman" w:hAnsi="Times New Roman" w:cs="Times New Roman"/>
         </w:rPr>
-        <w:t>,</w:t>
-      </w:r>
-    </w:p>
-    <w:p>
-      <w:pPr>
-        <w:spacing w:after="0" w:line="240" w:lineRule="auto"/>
-        <w:jc w:val="both"/>
-        <w:rPr>
-          <w:rFonts w:ascii="Times New Roman" w:eastAsia="Times New Roman" w:hAnsi="Times New Roman" w:cs="Times New Roman"/>
-        </w:rPr>
-      </w:pPr>
-      <w:r>
-        <w:rPr>
-          <w:rFonts w:ascii="Times New Roman" w:eastAsia="Times New Roman" w:hAnsi="Times New Roman" w:cs="Times New Roman"/>
-        </w:rPr>
-        <w:t>Gazipur</w:t>
-      </w:r>
-      <w:r>
-        <w:rPr>
-          <w:rFonts w:ascii="Times New Roman" w:eastAsia="Times New Roman" w:hAnsi="Times New Roman" w:cs="Times New Roman"/>
-        </w:rPr>
         <w:t>, Dhaka-</w:t>
       </w:r>
       <w:r>
         <w:rPr>
-          <w:rFonts w:ascii="Arial" w:hAnsi="Arial" w:cs="Arial"/>
+          <w:rFonts w:ascii="Times New Roman" w:hAnsi="Times New Roman" w:cs="Times New Roman"/>
           <w:color w:val="202124"/>
-          <w:sz w:val="18"/>
-          <w:szCs w:val="18"/>
           <w:shd w:val="clear" w:color="auto" w:fill="FFFFFF"/>
         </w:rPr>
         <w:t>1703</w:t>
@@ -241,6 +285,7 @@
       <w:r>
         <w:rPr>
           <w:rStyle w:val="Hyperlink"/>
+          <w:rFonts w:ascii="Times New Roman" w:hAnsi="Times New Roman" w:cs="Times New Roman"/>
         </w:rPr>
         <w:t>https://github.com/abdullaalmamunkhan/</w:t>
       </w:r>
@@ -273,14 +318,14 @@
       <w:pPr>
         <w:spacing w:after="0" w:line="240" w:lineRule="auto"/>
         <w:rPr>
-          <w:rFonts w:ascii="Calibri" w:eastAsia="Calibri" w:hAnsi="Calibri" w:cs="Calibri"/>
+          <w:rFonts w:ascii="Times New Roman" w:eastAsia="Calibri" w:hAnsi="Times New Roman" w:cs="Times New Roman"/>
           <w:b/>
           <w:u w:val="single"/>
         </w:rPr>
       </w:pPr>
       <w:r>
         <w:rPr>
-          <w:rFonts w:ascii="Calibri" w:eastAsia="Calibri" w:hAnsi="Calibri" w:cs="Calibri"/>
+          <w:rFonts w:ascii="Times New Roman" w:eastAsia="Calibri" w:hAnsi="Times New Roman" w:cs="Times New Roman"/>
           <w:b/>
           <w:u w:val="single"/>
         </w:rPr>
@@ -288,7 +333,7 @@
       </w:r>
       <w:r>
         <w:rPr>
-          <w:rFonts w:ascii="Calibri" w:eastAsia="Calibri" w:hAnsi="Calibri" w:cs="Calibri"/>
+          <w:rFonts w:ascii="Times New Roman" w:eastAsia="Calibri" w:hAnsi="Times New Roman" w:cs="Times New Roman"/>
           <w:b/>
           <w:u w:val="single"/>
         </w:rPr>
@@ -296,7 +341,7 @@
       </w:r>
       <w:r>
         <w:rPr>
-          <w:rFonts w:ascii="Calibri" w:eastAsia="Calibri" w:hAnsi="Calibri" w:cs="Calibri"/>
+          <w:rFonts w:ascii="Times New Roman" w:eastAsia="Calibri" w:hAnsi="Times New Roman" w:cs="Times New Roman"/>
           <w:b/>
           <w:u w:val="single"/>
         </w:rPr>
@@ -304,7 +349,7 @@
       </w:r>
       <w:r>
         <w:rPr>
-          <w:rFonts w:ascii="Calibri" w:eastAsia="Calibri" w:hAnsi="Calibri" w:cs="Calibri"/>
+          <w:rFonts w:ascii="Times New Roman" w:eastAsia="Calibri" w:hAnsi="Times New Roman" w:cs="Times New Roman"/>
           <w:b/>
           <w:u w:val="single"/>
         </w:rPr>
@@ -312,7 +357,7 @@
       </w:r>
       <w:r>
         <w:rPr>
-          <w:rFonts w:ascii="Calibri" w:eastAsia="Calibri" w:hAnsi="Calibri" w:cs="Calibri"/>
+          <w:rFonts w:ascii="Times New Roman" w:eastAsia="Calibri" w:hAnsi="Times New Roman" w:cs="Times New Roman"/>
           <w:b/>
           <w:u w:val="single"/>
         </w:rPr>
@@ -320,7 +365,7 @@
       </w:r>
       <w:r>
         <w:rPr>
-          <w:rFonts w:ascii="Calibri" w:eastAsia="Calibri" w:hAnsi="Calibri" w:cs="Calibri"/>
+          <w:rFonts w:ascii="Times New Roman" w:eastAsia="Calibri" w:hAnsi="Times New Roman" w:cs="Times New Roman"/>
           <w:b/>
           <w:u w:val="single"/>
         </w:rPr>
@@ -328,7 +373,7 @@
       </w:r>
       <w:r>
         <w:rPr>
-          <w:rFonts w:ascii="Calibri" w:eastAsia="Calibri" w:hAnsi="Calibri" w:cs="Calibri"/>
+          <w:rFonts w:ascii="Times New Roman" w:eastAsia="Calibri" w:hAnsi="Times New Roman" w:cs="Times New Roman"/>
           <w:b/>
           <w:u w:val="single"/>
         </w:rPr>
@@ -336,7 +381,7 @@
       </w:r>
       <w:r>
         <w:rPr>
-          <w:rFonts w:ascii="Calibri" w:eastAsia="Calibri" w:hAnsi="Calibri" w:cs="Calibri"/>
+          <w:rFonts w:ascii="Times New Roman" w:eastAsia="Calibri" w:hAnsi="Times New Roman" w:cs="Times New Roman"/>
           <w:b/>
           <w:u w:val="single"/>
         </w:rPr>
@@ -344,7 +389,7 @@
       </w:r>
       <w:r>
         <w:rPr>
-          <w:rFonts w:ascii="Calibri" w:eastAsia="Calibri" w:hAnsi="Calibri" w:cs="Calibri"/>
+          <w:rFonts w:ascii="Times New Roman" w:eastAsia="Calibri" w:hAnsi="Times New Roman" w:cs="Times New Roman"/>
           <w:b/>
           <w:u w:val="single"/>
         </w:rPr>
@@ -352,7 +397,7 @@
       </w:r>
       <w:r>
         <w:rPr>
-          <w:rFonts w:ascii="Calibri" w:eastAsia="Calibri" w:hAnsi="Calibri" w:cs="Calibri"/>
+          <w:rFonts w:ascii="Times New Roman" w:eastAsia="Calibri" w:hAnsi="Times New Roman" w:cs="Times New Roman"/>
           <w:b/>
           <w:u w:val="single"/>
         </w:rPr>
@@ -360,7 +405,7 @@
       </w:r>
       <w:r>
         <w:rPr>
-          <w:rFonts w:ascii="Calibri" w:eastAsia="Calibri" w:hAnsi="Calibri" w:cs="Calibri"/>
+          <w:rFonts w:ascii="Times New Roman" w:eastAsia="Calibri" w:hAnsi="Times New Roman" w:cs="Times New Roman"/>
           <w:b/>
           <w:u w:val="single"/>
         </w:rPr>
@@ -368,7 +413,7 @@
       </w:r>
       <w:r>
         <w:rPr>
-          <w:rFonts w:ascii="Calibri" w:eastAsia="Calibri" w:hAnsi="Calibri" w:cs="Calibri"/>
+          <w:rFonts w:ascii="Times New Roman" w:eastAsia="Calibri" w:hAnsi="Times New Roman" w:cs="Times New Roman"/>
           <w:b/>
           <w:u w:val="single"/>
         </w:rPr>
@@ -384,19 +429,558 @@
         <w:spacing w:after="0"/>
         <w:rPr>
           <w:rFonts w:ascii="Times New Roman" w:eastAsia="Times New Roman" w:hAnsi="Times New Roman" w:cs="Times New Roman"/>
+          <w:b/>
           <w:color w:val="FFFFFF"/>
           <w:shd w:val="clear" w:color="auto" w:fill="365F91"/>
         </w:rPr>
       </w:pPr>
-      <w:r>
+    </w:p>
+    <w:p>
+      <w:pPr>
+        <w:tabs>
+          <w:tab w:val="left" w:pos="2250"/>
+        </w:tabs>
+        <w:spacing w:after="0"/>
         <w:rPr>
           <w:rFonts w:ascii="Times New Roman" w:eastAsia="Times New Roman" w:hAnsi="Times New Roman" w:cs="Times New Roman"/>
-          <w:b/>
           <w:color w:val="FFFFFF"/>
           <w:shd w:val="clear" w:color="auto" w:fill="365F91"/>
         </w:rPr>
+      </w:pPr>
+      <w:r>
+        <w:rPr>
+          <w:rFonts w:ascii="Times New Roman" w:eastAsia="Times New Roman" w:hAnsi="Times New Roman" w:cs="Times New Roman"/>
+          <w:b/>
+          <w:color w:val="FFFFFF"/>
+          <w:shd w:val="clear" w:color="auto" w:fill="365F91"/>
+        </w:rPr>
         <w:t>Detailed Task Assigned:</w:t>
       </w:r>
+    </w:p>
+    <w:p>
+      <w:pPr>
+        <w:tabs>
+          <w:tab w:val="left" w:pos="2250"/>
+        </w:tabs>
+        <w:spacing w:after="0"/>
+        <w:rPr>
+          <w:rFonts w:ascii="Times New Roman" w:eastAsia="Times New Roman" w:hAnsi="Times New Roman" w:cs="Times New Roman"/>
+          <w:color w:val="FFFFFF"/>
+          <w:shd w:val="clear" w:color="auto" w:fill="365F91"/>
+        </w:rPr>
+      </w:pPr>
+    </w:p>
+    <w:p>
+      <w:pPr>
+        <w:numPr>
+          <w:ilvl w:val="0"/>
+          <w:numId w:val="1"/>
+        </w:numPr>
+        <w:spacing w:after="120" w:line="240" w:lineRule="auto"/>
+        <w:ind w:left="360" w:hanging="360"/>
+        <w:jc w:val="both"/>
+        <w:rPr>
+          <w:rFonts w:ascii="Times New Roman" w:eastAsia="Times New Roman" w:hAnsi="Times New Roman" w:cs="Times New Roman"/>
+          <w:color w:val="993300"/>
+        </w:rPr>
+      </w:pPr>
+      <w:r>
+        <w:rPr>
+          <w:rFonts w:ascii="Times New Roman" w:eastAsia="Times New Roman" w:hAnsi="Times New Roman" w:cs="Times New Roman"/>
+        </w:rPr>
+        <w:t xml:space="preserve">IT experience in Software development life cycle: systems analysis, design, Coding in C# in .Net Framework, Database design, Database Programming and implementation of projects in various sectors. </w:t>
+      </w:r>
+    </w:p>
+    <w:p>
+      <w:pPr>
+        <w:numPr>
+          <w:ilvl w:val="0"/>
+          <w:numId w:val="1"/>
+        </w:numPr>
+        <w:spacing w:after="120" w:line="240" w:lineRule="auto"/>
+        <w:ind w:left="360" w:hanging="360"/>
+        <w:jc w:val="both"/>
+        <w:rPr>
+          <w:rFonts w:ascii="Times New Roman" w:eastAsia="Times New Roman" w:hAnsi="Times New Roman" w:cs="Times New Roman"/>
+        </w:rPr>
+      </w:pPr>
+      <w:r>
+        <w:rPr>
+          <w:rFonts w:ascii="Times New Roman" w:eastAsia="Times New Roman" w:hAnsi="Times New Roman" w:cs="Times New Roman"/>
+        </w:rPr>
+        <w:t>Foster effective team work between the management and staff.</w:t>
+      </w:r>
+    </w:p>
+    <w:p>
+      <w:pPr>
+        <w:spacing w:after="0" w:line="240" w:lineRule="auto"/>
+        <w:ind w:left="360"/>
+        <w:jc w:val="both"/>
+        <w:rPr>
+          <w:rFonts w:ascii="Times New Roman" w:eastAsia="Times New Roman" w:hAnsi="Times New Roman" w:cs="Times New Roman"/>
+        </w:rPr>
+      </w:pPr>
+    </w:p>
+    <w:p>
+      <w:pPr>
+        <w:tabs>
+          <w:tab w:val="left" w:pos="2070"/>
+        </w:tabs>
+        <w:rPr>
+          <w:rFonts w:ascii="Times New Roman" w:eastAsia="Times New Roman" w:hAnsi="Times New Roman" w:cs="Times New Roman"/>
+          <w:b/>
+          <w:color w:val="FFFFFF"/>
+          <w:shd w:val="clear" w:color="auto" w:fill="365F91"/>
+        </w:rPr>
+      </w:pPr>
+      <w:r>
+        <w:rPr>
+          <w:rFonts w:ascii="Times New Roman" w:eastAsia="Times New Roman" w:hAnsi="Times New Roman" w:cs="Times New Roman"/>
+          <w:b/>
+          <w:color w:val="FFFFFF"/>
+          <w:shd w:val="clear" w:color="auto" w:fill="365F91"/>
+        </w:rPr>
+        <w:t>Education:</w:t>
+      </w:r>
+    </w:p>
+    <w:p>
+      <w:pPr>
+        <w:rPr>
+          <w:rFonts w:ascii="Times New Roman" w:eastAsia="Calibri" w:hAnsi="Times New Roman" w:cs="Times New Roman"/>
+          <w:b/>
+        </w:rPr>
+      </w:pPr>
+      <w:r>
+        <w:rPr>
+          <w:rFonts w:ascii="Times New Roman" w:eastAsia="Calibri" w:hAnsi="Times New Roman" w:cs="Times New Roman"/>
+          <w:b/>
+        </w:rPr>
+        <w:t>Bachelor of Science</w:t>
+      </w:r>
+    </w:p>
+    <w:p>
+      <w:pPr>
+        <w:spacing w:after="0" w:line="240" w:lineRule="auto"/>
+        <w:rPr>
+          <w:rFonts w:ascii="Times New Roman" w:eastAsia="Calibri" w:hAnsi="Times New Roman" w:cs="Times New Roman"/>
+        </w:rPr>
+      </w:pPr>
+      <w:r>
+        <w:rPr>
+          <w:rFonts w:ascii="Times New Roman" w:eastAsia="Calibri" w:hAnsi="Times New Roman" w:cs="Times New Roman"/>
+        </w:rPr>
+        <w:t>American International University-Bangladesh</w:t>
+      </w:r>
+    </w:p>
+    <w:p>
+      <w:pPr>
+        <w:spacing w:after="0" w:line="240" w:lineRule="auto"/>
+        <w:rPr>
+          <w:rFonts w:ascii="Times New Roman" w:eastAsia="Calibri" w:hAnsi="Times New Roman" w:cs="Times New Roman"/>
+        </w:rPr>
+      </w:pPr>
+      <w:r>
+        <w:rPr>
+          <w:rFonts w:ascii="Times New Roman" w:eastAsia="Calibri" w:hAnsi="Times New Roman" w:cs="Times New Roman"/>
+        </w:rPr>
+        <w:t>Software Engineering</w:t>
+      </w:r>
+    </w:p>
+    <w:p>
+      <w:pPr>
+        <w:spacing w:after="0" w:line="240" w:lineRule="auto"/>
+        <w:rPr>
+          <w:rFonts w:ascii="Times New Roman" w:eastAsia="Calibri" w:hAnsi="Times New Roman" w:cs="Times New Roman"/>
+        </w:rPr>
+      </w:pPr>
+      <w:r>
+        <w:rPr>
+          <w:rFonts w:ascii="Times New Roman" w:eastAsia="Calibri" w:hAnsi="Times New Roman" w:cs="Times New Roman"/>
+        </w:rPr>
+        <w:t>CGPA: 3.30</w:t>
+      </w:r>
+      <w:r>
+        <w:rPr>
+          <w:rFonts w:ascii="Times New Roman" w:eastAsia="Calibri" w:hAnsi="Times New Roman" w:cs="Times New Roman"/>
+        </w:rPr>
+        <w:t>/4.00</w:t>
+      </w:r>
+      <w:r>
+        <w:rPr>
+          <w:rFonts w:ascii="Times New Roman" w:eastAsia="Calibri" w:hAnsi="Times New Roman" w:cs="Times New Roman"/>
+        </w:rPr>
+        <w:t xml:space="preserve">(10 </w:t>
+      </w:r>
+      <w:proofErr w:type="spellStart"/>
+      <w:r>
+        <w:rPr>
+          <w:rFonts w:ascii="Times New Roman" w:eastAsia="Calibri" w:hAnsi="Times New Roman" w:cs="Times New Roman"/>
+        </w:rPr>
+        <w:t>feb</w:t>
+      </w:r>
+      <w:proofErr w:type="spellEnd"/>
+      <w:r>
+        <w:rPr>
+          <w:rFonts w:ascii="Times New Roman" w:eastAsia="Calibri" w:hAnsi="Times New Roman" w:cs="Times New Roman"/>
+        </w:rPr>
+        <w:t xml:space="preserve"> 2016)</w:t>
+      </w:r>
+    </w:p>
+    <w:p>
+      <w:pPr>
+        <w:spacing w:after="0" w:line="240" w:lineRule="auto"/>
+        <w:rPr>
+          <w:rFonts w:ascii="Times New Roman" w:eastAsia="Calibri" w:hAnsi="Times New Roman" w:cs="Times New Roman"/>
+        </w:rPr>
+      </w:pPr>
+    </w:p>
+    <w:p>
+      <w:pPr>
+        <w:spacing w:after="0" w:line="240" w:lineRule="auto"/>
+        <w:rPr>
+          <w:rFonts w:ascii="Times New Roman" w:eastAsia="Calibri" w:hAnsi="Times New Roman" w:cs="Times New Roman"/>
+          <w:b/>
+        </w:rPr>
+      </w:pPr>
+      <w:r>
+        <w:rPr>
+          <w:rFonts w:ascii="Times New Roman" w:eastAsia="Calibri" w:hAnsi="Times New Roman" w:cs="Times New Roman"/>
+          <w:b/>
+        </w:rPr>
+        <w:t>Higher Secondary Certificate</w:t>
+      </w:r>
+    </w:p>
+    <w:p>
+      <w:pPr>
+        <w:spacing w:after="0" w:line="240" w:lineRule="auto"/>
+        <w:rPr>
+          <w:rFonts w:ascii="Times New Roman" w:eastAsia="Calibri" w:hAnsi="Times New Roman" w:cs="Times New Roman"/>
+          <w:b/>
+        </w:rPr>
+      </w:pPr>
+    </w:p>
+    <w:p>
+      <w:pPr>
+        <w:spacing w:after="0" w:line="240" w:lineRule="auto"/>
+        <w:rPr>
+          <w:rFonts w:ascii="Times New Roman" w:eastAsia="Calibri" w:hAnsi="Times New Roman" w:cs="Times New Roman"/>
+        </w:rPr>
+      </w:pPr>
+      <w:r>
+        <w:rPr>
+          <w:rFonts w:ascii="Times New Roman" w:eastAsia="Calibri" w:hAnsi="Times New Roman" w:cs="Times New Roman"/>
+        </w:rPr>
+        <w:t>M.E.H Arif College</w:t>
+      </w:r>
+    </w:p>
+    <w:p>
+      <w:pPr>
+        <w:spacing w:after="0" w:line="240" w:lineRule="auto"/>
+        <w:rPr>
+          <w:rFonts w:ascii="Times New Roman" w:eastAsia="Calibri" w:hAnsi="Times New Roman" w:cs="Times New Roman"/>
+        </w:rPr>
+      </w:pPr>
+      <w:r>
+        <w:rPr>
+          <w:rFonts w:ascii="Times New Roman" w:eastAsia="Calibri" w:hAnsi="Times New Roman" w:cs="Times New Roman"/>
+        </w:rPr>
+        <w:t>Science, 2010</w:t>
+      </w:r>
+    </w:p>
+    <w:p>
+      <w:pPr>
+        <w:spacing w:after="0" w:line="240" w:lineRule="auto"/>
+        <w:rPr>
+          <w:rFonts w:ascii="Times New Roman" w:eastAsia="Calibri" w:hAnsi="Times New Roman" w:cs="Times New Roman"/>
+        </w:rPr>
+      </w:pPr>
+      <w:r>
+        <w:rPr>
+          <w:rFonts w:ascii="Times New Roman" w:eastAsia="Calibri" w:hAnsi="Times New Roman" w:cs="Times New Roman"/>
+        </w:rPr>
+        <w:t>GPA: 3.70/5.00</w:t>
+      </w:r>
+      <w:r>
+        <w:rPr>
+          <w:rFonts w:ascii="Times New Roman" w:eastAsia="Calibri" w:hAnsi="Times New Roman" w:cs="Times New Roman"/>
+        </w:rPr>
+        <w:br/>
+        <w:t xml:space="preserve">15 </w:t>
+      </w:r>
+      <w:proofErr w:type="spellStart"/>
+      <w:r>
+        <w:rPr>
+          <w:rFonts w:ascii="Times New Roman" w:eastAsia="Calibri" w:hAnsi="Times New Roman" w:cs="Times New Roman"/>
+        </w:rPr>
+        <w:t>july</w:t>
+      </w:r>
+      <w:proofErr w:type="spellEnd"/>
+      <w:r>
+        <w:rPr>
+          <w:rFonts w:ascii="Times New Roman" w:eastAsia="Calibri" w:hAnsi="Times New Roman" w:cs="Times New Roman"/>
+        </w:rPr>
+        <w:t xml:space="preserve"> 2010</w:t>
+      </w:r>
+    </w:p>
+    <w:p>
+      <w:pPr>
+        <w:spacing w:after="0" w:line="240" w:lineRule="auto"/>
+        <w:rPr>
+          <w:rFonts w:ascii="Times New Roman" w:eastAsia="Calibri" w:hAnsi="Times New Roman" w:cs="Times New Roman"/>
+          <w:b/>
+        </w:rPr>
+      </w:pPr>
+    </w:p>
+    <w:p>
+      <w:pPr>
+        <w:spacing w:after="0" w:line="240" w:lineRule="auto"/>
+        <w:rPr>
+          <w:rFonts w:ascii="Times New Roman" w:eastAsia="Calibri" w:hAnsi="Times New Roman" w:cs="Times New Roman"/>
+          <w:b/>
+        </w:rPr>
+      </w:pPr>
+      <w:r>
+        <w:rPr>
+          <w:rFonts w:ascii="Times New Roman" w:eastAsia="Calibri" w:hAnsi="Times New Roman" w:cs="Times New Roman"/>
+          <w:b/>
+        </w:rPr>
+        <w:t>Secondary School Certificate</w:t>
+      </w:r>
+    </w:p>
+    <w:p>
+      <w:pPr>
+        <w:spacing w:after="0" w:line="240" w:lineRule="auto"/>
+        <w:rPr>
+          <w:rFonts w:ascii="Times New Roman" w:eastAsia="Calibri" w:hAnsi="Times New Roman" w:cs="Times New Roman"/>
+          <w:b/>
+        </w:rPr>
+      </w:pPr>
+      <w:bookmarkStart w:id="0" w:name="_GoBack"/>
+      <w:bookmarkEnd w:id="0"/>
+    </w:p>
+    <w:p>
+      <w:pPr>
+        <w:spacing w:after="0" w:line="240" w:lineRule="auto"/>
+        <w:rPr>
+          <w:rFonts w:ascii="Times New Roman" w:eastAsia="Calibri" w:hAnsi="Times New Roman" w:cs="Times New Roman"/>
+        </w:rPr>
+      </w:pPr>
+      <w:proofErr w:type="spellStart"/>
+      <w:r>
+        <w:rPr>
+          <w:rFonts w:ascii="Times New Roman" w:eastAsia="Calibri" w:hAnsi="Times New Roman" w:cs="Times New Roman"/>
+        </w:rPr>
+        <w:t>Bhawal</w:t>
+      </w:r>
+      <w:proofErr w:type="spellEnd"/>
+      <w:r>
+        <w:rPr>
+          <w:rFonts w:ascii="Times New Roman" w:eastAsia="Calibri" w:hAnsi="Times New Roman" w:cs="Times New Roman"/>
+        </w:rPr>
+        <w:t xml:space="preserve"> </w:t>
+      </w:r>
+      <w:proofErr w:type="spellStart"/>
+      <w:r>
+        <w:rPr>
+          <w:rFonts w:ascii="Times New Roman" w:eastAsia="Calibri" w:hAnsi="Times New Roman" w:cs="Times New Roman"/>
+        </w:rPr>
+        <w:t>Mirzapur</w:t>
+      </w:r>
+      <w:proofErr w:type="spellEnd"/>
+      <w:r>
+        <w:rPr>
+          <w:rFonts w:ascii="Times New Roman" w:eastAsia="Calibri" w:hAnsi="Times New Roman" w:cs="Times New Roman"/>
+        </w:rPr>
+        <w:t xml:space="preserve"> </w:t>
+      </w:r>
+      <w:proofErr w:type="spellStart"/>
+      <w:r>
+        <w:rPr>
+          <w:rFonts w:ascii="Times New Roman" w:eastAsia="Calibri" w:hAnsi="Times New Roman" w:cs="Times New Roman"/>
+        </w:rPr>
+        <w:t>Hazi</w:t>
+      </w:r>
+      <w:proofErr w:type="spellEnd"/>
+      <w:r>
+        <w:rPr>
+          <w:rFonts w:ascii="Times New Roman" w:eastAsia="Calibri" w:hAnsi="Times New Roman" w:cs="Times New Roman"/>
+        </w:rPr>
+        <w:t xml:space="preserve"> </w:t>
+      </w:r>
+      <w:proofErr w:type="spellStart"/>
+      <w:r>
+        <w:rPr>
+          <w:rFonts w:ascii="Times New Roman" w:eastAsia="Calibri" w:hAnsi="Times New Roman" w:cs="Times New Roman"/>
+        </w:rPr>
+        <w:t>Jomir</w:t>
+      </w:r>
+      <w:proofErr w:type="spellEnd"/>
+      <w:r>
+        <w:rPr>
+          <w:rFonts w:ascii="Times New Roman" w:eastAsia="Calibri" w:hAnsi="Times New Roman" w:cs="Times New Roman"/>
+        </w:rPr>
+        <w:t xml:space="preserve"> Uddin High School</w:t>
+      </w:r>
+    </w:p>
+    <w:p>
+      <w:pPr>
+        <w:spacing w:after="0" w:line="240" w:lineRule="auto"/>
+        <w:rPr>
+          <w:rFonts w:ascii="Times New Roman" w:eastAsia="Calibri" w:hAnsi="Times New Roman" w:cs="Times New Roman"/>
+        </w:rPr>
+      </w:pPr>
+      <w:r>
+        <w:rPr>
+          <w:rFonts w:ascii="Times New Roman" w:eastAsia="Calibri" w:hAnsi="Times New Roman" w:cs="Times New Roman"/>
+        </w:rPr>
+        <w:t>Science, 2008</w:t>
+      </w:r>
+    </w:p>
+    <w:p>
+      <w:pPr>
+        <w:spacing w:after="0" w:line="240" w:lineRule="auto"/>
+        <w:rPr>
+          <w:rFonts w:ascii="Times New Roman" w:eastAsia="Calibri" w:hAnsi="Times New Roman" w:cs="Times New Roman"/>
+        </w:rPr>
+      </w:pPr>
+      <w:r>
+        <w:rPr>
+          <w:rFonts w:ascii="Times New Roman" w:eastAsia="Calibri" w:hAnsi="Times New Roman" w:cs="Times New Roman"/>
+        </w:rPr>
+        <w:t>GPA: 4.94/5.00</w:t>
+      </w:r>
+      <w:r>
+        <w:rPr>
+          <w:rFonts w:ascii="Times New Roman" w:eastAsia="Calibri" w:hAnsi="Times New Roman" w:cs="Times New Roman"/>
+        </w:rPr>
+        <w:t xml:space="preserve"> (26 </w:t>
+      </w:r>
+      <w:proofErr w:type="spellStart"/>
+      <w:r>
+        <w:rPr>
+          <w:rFonts w:ascii="Times New Roman" w:eastAsia="Calibri" w:hAnsi="Times New Roman" w:cs="Times New Roman"/>
+        </w:rPr>
+        <w:t>june</w:t>
+      </w:r>
+      <w:proofErr w:type="spellEnd"/>
+      <w:r>
+        <w:rPr>
+          <w:rFonts w:ascii="Times New Roman" w:eastAsia="Calibri" w:hAnsi="Times New Roman" w:cs="Times New Roman"/>
+        </w:rPr>
+        <w:t xml:space="preserve"> 2008)</w:t>
+      </w:r>
+    </w:p>
+    <w:p>
+      <w:pPr>
+        <w:spacing w:after="0" w:line="240" w:lineRule="auto"/>
+        <w:rPr>
+          <w:rFonts w:ascii="Times New Roman" w:eastAsia="Calibri" w:hAnsi="Times New Roman" w:cs="Times New Roman"/>
+        </w:rPr>
+      </w:pPr>
+    </w:p>
+    <w:p>
+      <w:pPr>
+        <w:spacing w:after="0" w:line="240" w:lineRule="auto"/>
+        <w:rPr>
+          <w:rFonts w:ascii="Times New Roman" w:eastAsia="Calibri" w:hAnsi="Times New Roman" w:cs="Times New Roman"/>
+        </w:rPr>
+      </w:pPr>
+    </w:p>
+    <w:p>
+      <w:pPr>
+        <w:spacing w:after="0" w:line="240" w:lineRule="auto"/>
+        <w:rPr>
+          <w:rFonts w:ascii="Times New Roman" w:eastAsia="Calibri" w:hAnsi="Times New Roman" w:cs="Times New Roman"/>
+        </w:rPr>
+      </w:pPr>
+    </w:p>
+    <w:p>
+      <w:pPr>
+        <w:spacing w:after="0" w:line="240" w:lineRule="auto"/>
+        <w:rPr>
+          <w:rFonts w:ascii="Times New Roman" w:eastAsia="Calibri" w:hAnsi="Times New Roman" w:cs="Times New Roman"/>
+        </w:rPr>
+      </w:pPr>
+    </w:p>
+    <w:p>
+      <w:pPr>
+        <w:spacing w:after="0" w:line="240" w:lineRule="auto"/>
+        <w:rPr>
+          <w:rFonts w:ascii="Times New Roman" w:eastAsia="Calibri" w:hAnsi="Times New Roman" w:cs="Times New Roman"/>
+        </w:rPr>
+      </w:pPr>
+    </w:p>
+    <w:p>
+      <w:pPr>
+        <w:spacing w:after="0" w:line="240" w:lineRule="auto"/>
+        <w:rPr>
+          <w:rFonts w:ascii="Times New Roman" w:eastAsia="Calibri" w:hAnsi="Times New Roman" w:cs="Times New Roman"/>
+        </w:rPr>
+      </w:pPr>
+    </w:p>
+    <w:p>
+      <w:pPr>
+        <w:spacing w:after="0" w:line="240" w:lineRule="auto"/>
+        <w:rPr>
+          <w:rFonts w:ascii="Times New Roman" w:eastAsia="Calibri" w:hAnsi="Times New Roman" w:cs="Times New Roman"/>
+        </w:rPr>
+      </w:pPr>
+    </w:p>
+    <w:p>
+      <w:pPr>
+        <w:spacing w:after="0" w:line="240" w:lineRule="auto"/>
+        <w:rPr>
+          <w:rFonts w:ascii="Times New Roman" w:eastAsia="Calibri" w:hAnsi="Times New Roman" w:cs="Times New Roman"/>
+        </w:rPr>
+      </w:pPr>
+    </w:p>
+    <w:p>
+      <w:pPr>
+        <w:spacing w:after="0" w:line="240" w:lineRule="auto"/>
+        <w:rPr>
+          <w:rFonts w:ascii="Times New Roman" w:eastAsia="Calibri" w:hAnsi="Times New Roman" w:cs="Times New Roman"/>
+        </w:rPr>
+      </w:pPr>
+    </w:p>
+    <w:p>
+      <w:pPr>
+        <w:spacing w:after="0" w:line="240" w:lineRule="auto"/>
+        <w:rPr>
+          <w:rFonts w:ascii="Times New Roman" w:eastAsia="Calibri" w:hAnsi="Times New Roman" w:cs="Times New Roman"/>
+        </w:rPr>
+      </w:pPr>
+    </w:p>
+    <w:p>
+      <w:pPr>
+        <w:spacing w:after="0" w:line="240" w:lineRule="auto"/>
+        <w:rPr>
+          <w:rFonts w:ascii="Times New Roman" w:eastAsia="Calibri" w:hAnsi="Times New Roman" w:cs="Times New Roman"/>
+        </w:rPr>
+      </w:pPr>
+    </w:p>
+    <w:p>
+      <w:pPr>
+        <w:spacing w:after="0" w:line="240" w:lineRule="auto"/>
+        <w:rPr>
+          <w:rFonts w:ascii="Times New Roman" w:eastAsia="Calibri" w:hAnsi="Times New Roman" w:cs="Times New Roman"/>
+        </w:rPr>
+      </w:pPr>
+    </w:p>
+    <w:p>
+      <w:pPr>
+        <w:spacing w:after="0" w:line="240" w:lineRule="auto"/>
+        <w:rPr>
+          <w:rFonts w:ascii="Times New Roman" w:eastAsia="Times New Roman" w:hAnsi="Times New Roman" w:cs="Times New Roman"/>
+        </w:rPr>
+      </w:pPr>
+    </w:p>
+    <w:p>
+      <w:pPr>
+        <w:spacing w:after="0" w:line="240" w:lineRule="auto"/>
+        <w:rPr>
+          <w:rFonts w:ascii="Times New Roman" w:eastAsia="Calibri" w:hAnsi="Times New Roman" w:cs="Times New Roman"/>
+        </w:rPr>
+      </w:pPr>
     </w:p>
     <w:p>
       <w:pPr>
@@ -404,72 +988,6 @@
           <w:tab w:val="left" w:pos="2160"/>
         </w:tabs>
         <w:spacing w:after="0"/>
-        <w:ind w:left="720"/>
-        <w:rPr>
-          <w:rFonts w:ascii="Times New Roman" w:eastAsia="Times New Roman" w:hAnsi="Times New Roman" w:cs="Times New Roman"/>
-        </w:rPr>
-      </w:pPr>
-    </w:p>
-    <w:p>
-      <w:pPr>
-        <w:numPr>
-          <w:ilvl w:val="0"/>
-          <w:numId w:val="1"/>
-        </w:numPr>
-        <w:spacing w:after="0" w:line="240" w:lineRule="auto"/>
-        <w:ind w:left="360" w:hanging="360"/>
-        <w:jc w:val="both"/>
-        <w:rPr>
-          <w:rFonts w:ascii="Times New Roman" w:eastAsia="Times New Roman" w:hAnsi="Times New Roman" w:cs="Times New Roman"/>
-          <w:color w:val="993300"/>
-        </w:rPr>
-      </w:pPr>
-      <w:r>
-        <w:rPr>
-          <w:rFonts w:ascii="Times New Roman" w:eastAsia="Times New Roman" w:hAnsi="Times New Roman" w:cs="Times New Roman"/>
-        </w:rPr>
-        <w:t xml:space="preserve">IT experience in Software development life cycle: systems analysis, design, Coding in C# in .Net Framework, Database design, Database Programming and implementation of projects in various sectors. </w:t>
-      </w:r>
-    </w:p>
-    <w:p>
-      <w:pPr>
-        <w:numPr>
-          <w:ilvl w:val="0"/>
-          <w:numId w:val="1"/>
-        </w:numPr>
-        <w:spacing w:after="0" w:line="240" w:lineRule="auto"/>
-        <w:ind w:left="360" w:hanging="360"/>
-        <w:jc w:val="both"/>
-        <w:rPr>
-          <w:rFonts w:ascii="Times New Roman" w:eastAsia="Times New Roman" w:hAnsi="Times New Roman" w:cs="Times New Roman"/>
-        </w:rPr>
-      </w:pPr>
-      <w:r>
-        <w:rPr>
-          <w:rFonts w:ascii="Times New Roman" w:eastAsia="Times New Roman" w:hAnsi="Times New Roman" w:cs="Times New Roman"/>
-        </w:rPr>
-        <w:t>Foster effective team work between the management and staff.</w:t>
-      </w:r>
-    </w:p>
-    <w:p>
-      <w:pPr>
-        <w:numPr>
-          <w:ilvl w:val="0"/>
-          <w:numId w:val="1"/>
-        </w:numPr>
-        <w:spacing w:after="0" w:line="240" w:lineRule="auto"/>
-        <w:ind w:left="360" w:hanging="360"/>
-        <w:jc w:val="both"/>
-        <w:rPr>
-          <w:rFonts w:ascii="Times New Roman" w:eastAsia="Times New Roman" w:hAnsi="Times New Roman" w:cs="Times New Roman"/>
-        </w:rPr>
-      </w:pPr>
-    </w:p>
-    <w:p>
-      <w:pPr>
-        <w:tabs>
-          <w:tab w:val="left" w:pos="2070"/>
-        </w:tabs>
         <w:rPr>
           <w:rFonts w:ascii="Times New Roman" w:eastAsia="Times New Roman" w:hAnsi="Times New Roman" w:cs="Times New Roman"/>
           <w:b/>
@@ -484,347 +1002,8 @@
           <w:color w:val="FFFFFF"/>
           <w:shd w:val="clear" w:color="auto" w:fill="365F91"/>
         </w:rPr>
-        <w:t>Education:</w:t>
-      </w:r>
-    </w:p>
-    <w:p>
-      <w:pPr>
-        <w:rPr>
-          <w:rFonts w:ascii="Calibri" w:eastAsia="Calibri" w:hAnsi="Calibri" w:cs="Calibri"/>
-          <w:b/>
-        </w:rPr>
-      </w:pPr>
-      <w:r>
-        <w:rPr>
-          <w:rFonts w:ascii="Calibri" w:eastAsia="Calibri" w:hAnsi="Calibri" w:cs="Calibri"/>
-          <w:b/>
-        </w:rPr>
-        <w:t>Bachelor of Science</w:t>
-      </w:r>
-    </w:p>
-    <w:p>
-      <w:pPr>
-        <w:spacing w:after="0" w:line="240" w:lineRule="auto"/>
-        <w:rPr>
-          <w:rFonts w:ascii="Calibri" w:eastAsia="Calibri" w:hAnsi="Calibri" w:cs="Calibri"/>
-        </w:rPr>
-      </w:pPr>
-      <w:r>
-        <w:rPr>
-          <w:rFonts w:ascii="Calibri" w:eastAsia="Calibri" w:hAnsi="Calibri" w:cs="Calibri"/>
-        </w:rPr>
-        <w:t>American International University-Bangladesh</w:t>
-      </w:r>
-    </w:p>
-    <w:p>
-      <w:pPr>
-        <w:spacing w:after="0" w:line="240" w:lineRule="auto"/>
-        <w:rPr>
-          <w:rFonts w:ascii="Calibri" w:eastAsia="Calibri" w:hAnsi="Calibri" w:cs="Calibri"/>
-        </w:rPr>
-      </w:pPr>
-      <w:r>
-        <w:rPr>
-          <w:rFonts w:ascii="Calibri" w:eastAsia="Calibri" w:hAnsi="Calibri" w:cs="Calibri"/>
-        </w:rPr>
-        <w:t>Software Engineering</w:t>
-      </w:r>
-    </w:p>
-    <w:p>
-      <w:pPr>
-        <w:spacing w:after="0" w:line="240" w:lineRule="auto"/>
-        <w:rPr>
-          <w:rFonts w:ascii="Calibri" w:eastAsia="Calibri" w:hAnsi="Calibri" w:cs="Calibri"/>
-        </w:rPr>
-      </w:pPr>
-      <w:r>
-        <w:rPr>
-          <w:rFonts w:ascii="Calibri" w:eastAsia="Calibri" w:hAnsi="Calibri" w:cs="Calibri"/>
-        </w:rPr>
-        <w:t>CGPA: 3.30</w:t>
-      </w:r>
-      <w:r>
-        <w:rPr>
-          <w:rFonts w:ascii="Calibri" w:eastAsia="Calibri" w:hAnsi="Calibri" w:cs="Calibri"/>
-        </w:rPr>
-        <w:t>/4.00</w:t>
-      </w:r>
-      <w:r>
-        <w:rPr>
-          <w:rFonts w:ascii="Calibri" w:eastAsia="Calibri" w:hAnsi="Calibri" w:cs="Calibri"/>
-        </w:rPr>
-        <w:t xml:space="preserve">(10 </w:t>
-      </w:r>
-      <w:proofErr w:type="spellStart"/>
-      <w:r>
-        <w:rPr>
-          <w:rFonts w:ascii="Calibri" w:eastAsia="Calibri" w:hAnsi="Calibri" w:cs="Calibri"/>
-        </w:rPr>
-        <w:t>feb</w:t>
-      </w:r>
-      <w:proofErr w:type="spellEnd"/>
-      <w:r>
-        <w:rPr>
-          <w:rFonts w:ascii="Calibri" w:eastAsia="Calibri" w:hAnsi="Calibri" w:cs="Calibri"/>
-        </w:rPr>
-        <w:t xml:space="preserve"> 2016)</w:t>
-      </w:r>
-    </w:p>
-    <w:p>
-      <w:pPr>
-        <w:spacing w:after="0" w:line="240" w:lineRule="auto"/>
-        <w:rPr>
-          <w:rFonts w:ascii="Calibri" w:eastAsia="Calibri" w:hAnsi="Calibri" w:cs="Calibri"/>
-          <w:b/>
-        </w:rPr>
-      </w:pPr>
-      <w:r>
-        <w:rPr>
-          <w:rFonts w:ascii="Calibri" w:eastAsia="Calibri" w:hAnsi="Calibri" w:cs="Calibri"/>
-          <w:b/>
-        </w:rPr>
-        <w:t>Higher Secondary Certificate</w:t>
-      </w:r>
-    </w:p>
-    <w:p>
-      <w:pPr>
-        <w:spacing w:after="0" w:line="240" w:lineRule="auto"/>
-        <w:rPr>
-          <w:rFonts w:ascii="Calibri" w:eastAsia="Calibri" w:hAnsi="Calibri" w:cs="Calibri"/>
-        </w:rPr>
-      </w:pPr>
-      <w:r>
-        <w:rPr>
-          <w:rFonts w:ascii="Calibri" w:eastAsia="Calibri" w:hAnsi="Calibri" w:cs="Calibri"/>
-        </w:rPr>
-        <w:t>M.E.H Arif College</w:t>
-      </w:r>
-    </w:p>
-    <w:p>
-      <w:pPr>
-        <w:spacing w:after="0" w:line="240" w:lineRule="auto"/>
-        <w:rPr>
-          <w:rFonts w:ascii="Calibri" w:eastAsia="Calibri" w:hAnsi="Calibri" w:cs="Calibri"/>
-        </w:rPr>
-      </w:pPr>
-      <w:r>
-        <w:rPr>
-          <w:rFonts w:ascii="Calibri" w:eastAsia="Calibri" w:hAnsi="Calibri" w:cs="Calibri"/>
-        </w:rPr>
-        <w:t>Science, 2010</w:t>
-      </w:r>
-    </w:p>
-    <w:p>
-      <w:pPr>
-        <w:spacing w:after="0" w:line="240" w:lineRule="auto"/>
-        <w:rPr>
-          <w:rFonts w:ascii="Calibri" w:eastAsia="Calibri" w:hAnsi="Calibri" w:cs="Calibri"/>
-          <w:b/>
-        </w:rPr>
-      </w:pPr>
-      <w:r>
-        <w:rPr>
-          <w:rFonts w:ascii="Calibri" w:eastAsia="Calibri" w:hAnsi="Calibri" w:cs="Calibri"/>
-        </w:rPr>
-        <w:t>GPA: 3.70/5.00</w:t>
-      </w:r>
-      <w:r>
-        <w:rPr>
-          <w:rFonts w:ascii="Calibri" w:eastAsia="Calibri" w:hAnsi="Calibri" w:cs="Calibri"/>
-        </w:rPr>
-        <w:br/>
-        <w:t xml:space="preserve">15 </w:t>
-      </w:r>
-      <w:proofErr w:type="spellStart"/>
-      <w:r>
-        <w:rPr>
-          <w:rFonts w:ascii="Calibri" w:eastAsia="Calibri" w:hAnsi="Calibri" w:cs="Calibri"/>
-        </w:rPr>
-        <w:t>july</w:t>
-      </w:r>
-      <w:proofErr w:type="spellEnd"/>
-      <w:r>
-        <w:rPr>
-          <w:rFonts w:ascii="Calibri" w:eastAsia="Calibri" w:hAnsi="Calibri" w:cs="Calibri"/>
-        </w:rPr>
-        <w:t xml:space="preserve"> 2010</w:t>
-      </w:r>
-    </w:p>
-    <w:p>
-      <w:pPr>
-        <w:spacing w:after="0" w:line="240" w:lineRule="auto"/>
-        <w:rPr>
-          <w:rFonts w:ascii="Calibri" w:eastAsia="Calibri" w:hAnsi="Calibri" w:cs="Calibri"/>
-          <w:b/>
-        </w:rPr>
-      </w:pPr>
-      <w:r>
-        <w:rPr>
-          <w:rFonts w:ascii="Calibri" w:eastAsia="Calibri" w:hAnsi="Calibri" w:cs="Calibri"/>
-          <w:b/>
-        </w:rPr>
-        <w:t>Secondary School Certificate</w:t>
-      </w:r>
-    </w:p>
-    <w:p>
-      <w:pPr>
-        <w:spacing w:after="0" w:line="240" w:lineRule="auto"/>
-        <w:rPr>
-          <w:rFonts w:ascii="Calibri" w:eastAsia="Calibri" w:hAnsi="Calibri" w:cs="Calibri"/>
-        </w:rPr>
-      </w:pPr>
-      <w:proofErr w:type="spellStart"/>
-      <w:r>
-        <w:rPr>
-          <w:rFonts w:ascii="Calibri" w:eastAsia="Calibri" w:hAnsi="Calibri" w:cs="Calibri"/>
-        </w:rPr>
-        <w:t>Bhawal</w:t>
-      </w:r>
-      <w:proofErr w:type="spellEnd"/>
-      <w:r>
-        <w:rPr>
-          <w:rFonts w:ascii="Calibri" w:eastAsia="Calibri" w:hAnsi="Calibri" w:cs="Calibri"/>
-        </w:rPr>
-        <w:t xml:space="preserve"> </w:t>
-      </w:r>
-      <w:proofErr w:type="spellStart"/>
-      <w:r>
-        <w:rPr>
-          <w:rFonts w:ascii="Calibri" w:eastAsia="Calibri" w:hAnsi="Calibri" w:cs="Calibri"/>
-        </w:rPr>
-        <w:t>Mirzapur</w:t>
-      </w:r>
-      <w:proofErr w:type="spellEnd"/>
-      <w:r>
-        <w:rPr>
-          <w:rFonts w:ascii="Calibri" w:eastAsia="Calibri" w:hAnsi="Calibri" w:cs="Calibri"/>
-        </w:rPr>
-        <w:t xml:space="preserve"> </w:t>
-      </w:r>
-      <w:proofErr w:type="spellStart"/>
-      <w:r>
-        <w:rPr>
-          <w:rFonts w:ascii="Calibri" w:eastAsia="Calibri" w:hAnsi="Calibri" w:cs="Calibri"/>
-        </w:rPr>
-        <w:t>Hazi</w:t>
-      </w:r>
-      <w:proofErr w:type="spellEnd"/>
-      <w:r>
-        <w:rPr>
-          <w:rFonts w:ascii="Calibri" w:eastAsia="Calibri" w:hAnsi="Calibri" w:cs="Calibri"/>
-        </w:rPr>
-        <w:t xml:space="preserve"> </w:t>
-      </w:r>
-      <w:proofErr w:type="spellStart"/>
-      <w:r>
-        <w:rPr>
-          <w:rFonts w:ascii="Calibri" w:eastAsia="Calibri" w:hAnsi="Calibri" w:cs="Calibri"/>
-        </w:rPr>
-        <w:t>Jomir</w:t>
-      </w:r>
-      <w:proofErr w:type="spellEnd"/>
-      <w:r>
-        <w:rPr>
-          <w:rFonts w:ascii="Calibri" w:eastAsia="Calibri" w:hAnsi="Calibri" w:cs="Calibri"/>
-        </w:rPr>
-        <w:t xml:space="preserve"> Uddin High School</w:t>
-      </w:r>
-    </w:p>
-    <w:p>
-      <w:pPr>
-        <w:spacing w:after="0" w:line="240" w:lineRule="auto"/>
-        <w:rPr>
-          <w:rFonts w:ascii="Calibri" w:eastAsia="Calibri" w:hAnsi="Calibri" w:cs="Calibri"/>
-        </w:rPr>
-      </w:pPr>
-      <w:r>
-        <w:rPr>
-          <w:rFonts w:ascii="Calibri" w:eastAsia="Calibri" w:hAnsi="Calibri" w:cs="Calibri"/>
-        </w:rPr>
-        <w:t>Science, 2008</w:t>
-      </w:r>
-    </w:p>
-    <w:p>
-      <w:pPr>
-        <w:spacing w:after="0" w:line="240" w:lineRule="auto"/>
-        <w:rPr>
-          <w:rFonts w:ascii="Times New Roman" w:eastAsia="Times New Roman" w:hAnsi="Times New Roman" w:cs="Times New Roman"/>
-        </w:rPr>
-      </w:pPr>
-      <w:r>
-        <w:rPr>
-          <w:rFonts w:ascii="Calibri" w:eastAsia="Calibri" w:hAnsi="Calibri" w:cs="Calibri"/>
-        </w:rPr>
-        <w:t>GPA: 4.94/5.00</w:t>
-      </w:r>
-      <w:r>
-        <w:rPr>
-          <w:rFonts w:ascii="Calibri" w:eastAsia="Calibri" w:hAnsi="Calibri" w:cs="Calibri"/>
-        </w:rPr>
-        <w:t xml:space="preserve"> (26 </w:t>
-      </w:r>
-      <w:proofErr w:type="spellStart"/>
-      <w:r>
-        <w:rPr>
-          <w:rFonts w:ascii="Calibri" w:eastAsia="Calibri" w:hAnsi="Calibri" w:cs="Calibri"/>
-        </w:rPr>
-        <w:t>june</w:t>
-      </w:r>
-      <w:proofErr w:type="spellEnd"/>
-      <w:r>
-        <w:rPr>
-          <w:rFonts w:ascii="Calibri" w:eastAsia="Calibri" w:hAnsi="Calibri" w:cs="Calibri"/>
-        </w:rPr>
-        <w:t xml:space="preserve"> 2008)</w:t>
-      </w:r>
-    </w:p>
-    <w:p>
-      <w:pPr>
-        <w:spacing w:after="0" w:line="240" w:lineRule="auto"/>
-        <w:rPr>
-          <w:rFonts w:ascii="Calibri" w:eastAsia="Calibri" w:hAnsi="Calibri" w:cs="Calibri"/>
-        </w:rPr>
-      </w:pPr>
-    </w:p>
-    <w:p>
-      <w:pPr>
-        <w:spacing w:after="0" w:line="240" w:lineRule="auto"/>
-        <w:rPr>
-          <w:rFonts w:ascii="Calibri" w:eastAsia="Calibri" w:hAnsi="Calibri" w:cs="Calibri"/>
-        </w:rPr>
-      </w:pPr>
-    </w:p>
-    <w:p>
-      <w:pPr>
-        <w:tabs>
-          <w:tab w:val="left" w:pos="2160"/>
-        </w:tabs>
-        <w:spacing w:after="0"/>
-        <w:rPr>
-          <w:rFonts w:ascii="Times New Roman" w:eastAsia="Times New Roman" w:hAnsi="Times New Roman" w:cs="Times New Roman"/>
-          <w:b/>
-          <w:color w:val="FFFFFF"/>
-          <w:shd w:val="clear" w:color="auto" w:fill="365F91"/>
-        </w:rPr>
-      </w:pPr>
-      <w:r>
-        <w:rPr>
-          <w:rFonts w:ascii="Times New Roman" w:eastAsia="Times New Roman" w:hAnsi="Times New Roman" w:cs="Times New Roman"/>
-          <w:b/>
-          <w:color w:val="FFFFFF"/>
-          <w:shd w:val="clear" w:color="auto" w:fill="365F91"/>
-        </w:rPr>
         <w:t>Key Qualification:</w:t>
       </w:r>
-    </w:p>
-    <w:p>
-      <w:pPr>
-        <w:rPr>
-          <w:rFonts w:ascii="Calibri" w:eastAsia="Calibri" w:hAnsi="Calibri" w:cs="Calibri"/>
-          <w:b/>
-          <w:u w:val="single"/>
-        </w:rPr>
-      </w:pPr>
     </w:p>
     <w:tbl>
       <w:tblPr>
@@ -863,7 +1042,7 @@
             <w:pPr>
               <w:spacing w:after="0" w:line="240" w:lineRule="auto"/>
               <w:rPr>
-                <w:rFonts w:ascii="Calibri" w:eastAsia="Calibri" w:hAnsi="Calibri" w:cs="Calibri"/>
+                <w:rFonts w:ascii="Times New Roman" w:eastAsia="Calibri" w:hAnsi="Times New Roman" w:cs="Times New Roman"/>
               </w:rPr>
             </w:pPr>
           </w:p>
@@ -888,9 +1067,526 @@
               <w:spacing w:after="0" w:line="240" w:lineRule="auto"/>
               <w:jc w:val="both"/>
               <w:rPr>
-                <w:rFonts w:ascii="Calibri" w:eastAsia="Calibri" w:hAnsi="Calibri" w:cs="Calibri"/>
-              </w:rPr>
-            </w:pPr>
+                <w:rFonts w:ascii="Times New Roman" w:eastAsia="Calibri" w:hAnsi="Times New Roman" w:cs="Times New Roman"/>
+              </w:rPr>
+            </w:pPr>
+          </w:p>
+        </w:tc>
+      </w:tr>
+      <w:tr>
+        <w:trPr>
+          <w:trHeight w:val="1241"/>
+        </w:trPr>
+        <w:tc>
+          <w:tcPr>
+            <w:tcW w:w="2430" w:type="dxa"/>
+            <w:tcBorders>
+              <w:top w:val="single" w:sz="4" w:space="0" w:color="000000"/>
+              <w:left w:val="single" w:sz="4" w:space="0" w:color="000000"/>
+              <w:bottom w:val="single" w:sz="4" w:space="0" w:color="000000"/>
+              <w:right w:val="single" w:sz="4" w:space="0" w:color="000000"/>
+            </w:tcBorders>
+            <w:shd w:val="clear" w:color="000000" w:fill="FFFFFF"/>
+            <w:tcMar>
+              <w:left w:w="108" w:type="dxa"/>
+              <w:right w:w="108" w:type="dxa"/>
+            </w:tcMar>
+          </w:tcPr>
+          <w:p>
+            <w:pPr>
+              <w:spacing w:after="0" w:line="240" w:lineRule="auto"/>
+              <w:rPr>
+                <w:rFonts w:ascii="Times New Roman" w:hAnsi="Times New Roman" w:cs="Times New Roman"/>
+              </w:rPr>
+            </w:pPr>
+            <w:r>
+              <w:rPr>
+                <w:rFonts w:ascii="Times New Roman" w:eastAsia="Times New Roman" w:hAnsi="Times New Roman" w:cs="Times New Roman"/>
+              </w:rPr>
+              <w:t>Professional Skill</w:t>
+            </w:r>
+          </w:p>
+        </w:tc>
+        <w:tc>
+          <w:tcPr>
+            <w:tcW w:w="6930" w:type="dxa"/>
+            <w:tcBorders>
+              <w:top w:val="single" w:sz="4" w:space="0" w:color="000000"/>
+              <w:left w:val="single" w:sz="4" w:space="0" w:color="000000"/>
+              <w:bottom w:val="single" w:sz="4" w:space="0" w:color="000000"/>
+              <w:right w:val="single" w:sz="4" w:space="0" w:color="000000"/>
+            </w:tcBorders>
+            <w:shd w:val="clear" w:color="000000" w:fill="FFFFFF"/>
+            <w:tcMar>
+              <w:left w:w="108" w:type="dxa"/>
+              <w:right w:w="108" w:type="dxa"/>
+            </w:tcMar>
+          </w:tcPr>
+          <w:p>
+            <w:pPr>
+              <w:numPr>
+                <w:ilvl w:val="0"/>
+                <w:numId w:val="2"/>
+              </w:numPr>
+              <w:tabs>
+                <w:tab w:val="right" w:pos="6144"/>
+              </w:tabs>
+              <w:spacing w:after="0" w:line="240" w:lineRule="auto"/>
+              <w:ind w:left="360" w:right="-79" w:hanging="360"/>
+              <w:jc w:val="both"/>
+              <w:rPr>
+                <w:rFonts w:ascii="Times New Roman" w:eastAsia="Times New Roman" w:hAnsi="Times New Roman" w:cs="Times New Roman"/>
+              </w:rPr>
+            </w:pPr>
+            <w:r>
+              <w:rPr>
+                <w:rFonts w:ascii="Times New Roman" w:eastAsia="Times New Roman" w:hAnsi="Times New Roman" w:cs="Times New Roman"/>
+              </w:rPr>
+              <w:t xml:space="preserve">ERP Consultancy </w:t>
+            </w:r>
+          </w:p>
+          <w:p>
+            <w:pPr>
+              <w:numPr>
+                <w:ilvl w:val="0"/>
+                <w:numId w:val="2"/>
+              </w:numPr>
+              <w:tabs>
+                <w:tab w:val="right" w:pos="6144"/>
+              </w:tabs>
+              <w:spacing w:after="0" w:line="240" w:lineRule="auto"/>
+              <w:ind w:left="360" w:right="-79" w:hanging="360"/>
+              <w:jc w:val="both"/>
+              <w:rPr>
+                <w:rFonts w:ascii="Times New Roman" w:eastAsia="Times New Roman" w:hAnsi="Times New Roman" w:cs="Times New Roman"/>
+              </w:rPr>
+            </w:pPr>
+            <w:r>
+              <w:rPr>
+                <w:rFonts w:ascii="Times New Roman" w:eastAsia="Times New Roman" w:hAnsi="Times New Roman" w:cs="Times New Roman"/>
+              </w:rPr>
+              <w:t>All</w:t>
+            </w:r>
+            <w:r>
+              <w:rPr>
+                <w:rFonts w:ascii="Times New Roman" w:eastAsia="Times New Roman" w:hAnsi="Times New Roman" w:cs="Times New Roman"/>
+              </w:rPr>
+              <w:t xml:space="preserve"> Management System</w:t>
+            </w:r>
+            <w:r>
+              <w:rPr>
+                <w:rFonts w:ascii="Times New Roman" w:eastAsia="Times New Roman" w:hAnsi="Times New Roman" w:cs="Times New Roman"/>
+              </w:rPr>
+              <w:t>s</w:t>
+            </w:r>
+          </w:p>
+          <w:p>
+            <w:pPr>
+              <w:numPr>
+                <w:ilvl w:val="0"/>
+                <w:numId w:val="2"/>
+              </w:numPr>
+              <w:tabs>
+                <w:tab w:val="right" w:pos="6144"/>
+              </w:tabs>
+              <w:spacing w:after="0" w:line="240" w:lineRule="auto"/>
+              <w:ind w:left="360" w:right="-79" w:hanging="360"/>
+              <w:jc w:val="both"/>
+              <w:rPr>
+                <w:rFonts w:ascii="Times New Roman" w:eastAsia="Times New Roman" w:hAnsi="Times New Roman" w:cs="Times New Roman"/>
+              </w:rPr>
+            </w:pPr>
+            <w:r>
+              <w:rPr>
+                <w:rFonts w:ascii="Times New Roman" w:eastAsia="Times New Roman" w:hAnsi="Times New Roman" w:cs="Times New Roman"/>
+              </w:rPr>
+              <w:t>RAMS project</w:t>
+            </w:r>
+          </w:p>
+          <w:p>
+            <w:pPr>
+              <w:numPr>
+                <w:ilvl w:val="0"/>
+                <w:numId w:val="2"/>
+              </w:numPr>
+              <w:tabs>
+                <w:tab w:val="right" w:pos="6144"/>
+              </w:tabs>
+              <w:spacing w:after="0" w:line="240" w:lineRule="auto"/>
+              <w:ind w:left="360" w:right="-79" w:hanging="360"/>
+              <w:jc w:val="both"/>
+              <w:rPr>
+                <w:rFonts w:ascii="Times New Roman" w:eastAsia="Times New Roman" w:hAnsi="Times New Roman" w:cs="Times New Roman"/>
+              </w:rPr>
+            </w:pPr>
+            <w:proofErr w:type="spellStart"/>
+            <w:r>
+              <w:rPr>
+                <w:rFonts w:ascii="Times New Roman" w:eastAsia="Times New Roman" w:hAnsi="Times New Roman" w:cs="Times New Roman"/>
+              </w:rPr>
+              <w:t>Banglalink</w:t>
+            </w:r>
+            <w:proofErr w:type="spellEnd"/>
+            <w:r>
+              <w:rPr>
+                <w:rFonts w:ascii="Times New Roman" w:eastAsia="Times New Roman" w:hAnsi="Times New Roman" w:cs="Times New Roman"/>
+              </w:rPr>
+              <w:t xml:space="preserve"> Management Systems.</w:t>
+            </w:r>
+          </w:p>
+        </w:tc>
+      </w:tr>
+      <w:tr>
+        <w:trPr>
+          <w:trHeight w:val="1331"/>
+        </w:trPr>
+        <w:tc>
+          <w:tcPr>
+            <w:tcW w:w="2430" w:type="dxa"/>
+            <w:tcBorders>
+              <w:top w:val="single" w:sz="4" w:space="0" w:color="000000"/>
+              <w:left w:val="single" w:sz="4" w:space="0" w:color="000000"/>
+              <w:bottom w:val="single" w:sz="4" w:space="0" w:color="000000"/>
+              <w:right w:val="single" w:sz="4" w:space="0" w:color="000000"/>
+            </w:tcBorders>
+            <w:shd w:val="clear" w:color="000000" w:fill="FFFFFF"/>
+            <w:tcMar>
+              <w:left w:w="108" w:type="dxa"/>
+              <w:right w:w="108" w:type="dxa"/>
+            </w:tcMar>
+          </w:tcPr>
+          <w:p>
+            <w:pPr>
+              <w:spacing w:after="0" w:line="240" w:lineRule="auto"/>
+              <w:rPr>
+                <w:rFonts w:ascii="Times New Roman" w:hAnsi="Times New Roman" w:cs="Times New Roman"/>
+              </w:rPr>
+            </w:pPr>
+            <w:r>
+              <w:rPr>
+                <w:rFonts w:ascii="Times New Roman" w:eastAsia="Times New Roman" w:hAnsi="Times New Roman" w:cs="Times New Roman"/>
+              </w:rPr>
+              <w:t xml:space="preserve">Computer Literacy </w:t>
+            </w:r>
+          </w:p>
+        </w:tc>
+        <w:tc>
+          <w:tcPr>
+            <w:tcW w:w="6930" w:type="dxa"/>
+            <w:tcBorders>
+              <w:top w:val="single" w:sz="4" w:space="0" w:color="000000"/>
+              <w:left w:val="single" w:sz="4" w:space="0" w:color="000000"/>
+              <w:bottom w:val="single" w:sz="4" w:space="0" w:color="000000"/>
+              <w:right w:val="single" w:sz="4" w:space="0" w:color="000000"/>
+            </w:tcBorders>
+            <w:shd w:val="clear" w:color="000000" w:fill="FFFFFF"/>
+            <w:tcMar>
+              <w:left w:w="108" w:type="dxa"/>
+              <w:right w:w="108" w:type="dxa"/>
+            </w:tcMar>
+          </w:tcPr>
+          <w:p>
+            <w:pPr>
+              <w:spacing w:after="0" w:line="240" w:lineRule="auto"/>
+              <w:jc w:val="both"/>
+              <w:rPr>
+                <w:rFonts w:ascii="Times New Roman" w:eastAsia="Times New Roman" w:hAnsi="Times New Roman" w:cs="Times New Roman"/>
+                <w:b/>
+              </w:rPr>
+            </w:pPr>
+            <w:r>
+              <w:rPr>
+                <w:rFonts w:ascii="Times New Roman" w:eastAsia="Times New Roman" w:hAnsi="Times New Roman" w:cs="Times New Roman"/>
+                <w:b/>
+              </w:rPr>
+              <w:t xml:space="preserve">Programming Language: </w:t>
+            </w:r>
+            <w:r>
+              <w:rPr>
+                <w:rFonts w:ascii="Times New Roman" w:eastAsia="Times New Roman" w:hAnsi="Times New Roman" w:cs="Times New Roman"/>
+              </w:rPr>
+              <w:t>C, C++</w:t>
+            </w:r>
+            <w:r>
+              <w:rPr>
+                <w:rFonts w:ascii="Times New Roman" w:eastAsia="Times New Roman" w:hAnsi="Times New Roman" w:cs="Times New Roman"/>
+              </w:rPr>
+              <w:t>,</w:t>
+            </w:r>
+            <w:r>
+              <w:rPr>
+                <w:rFonts w:ascii="Times New Roman" w:hAnsi="Times New Roman" w:cs="Times New Roman"/>
+              </w:rPr>
+              <w:t xml:space="preserve"> Asp.net(</w:t>
+            </w:r>
+            <w:r>
+              <w:rPr>
+                <w:rFonts w:ascii="Times New Roman" w:eastAsia="Times New Roman" w:hAnsi="Times New Roman" w:cs="Times New Roman"/>
+              </w:rPr>
+              <w:t xml:space="preserve">.NET </w:t>
+            </w:r>
+            <w:proofErr w:type="gramStart"/>
+            <w:r>
+              <w:rPr>
+                <w:rFonts w:ascii="Times New Roman" w:eastAsia="Times New Roman" w:hAnsi="Times New Roman" w:cs="Times New Roman"/>
+              </w:rPr>
+              <w:t>5,</w:t>
+            </w:r>
+            <w:r>
+              <w:rPr>
+                <w:rFonts w:ascii="Times New Roman" w:hAnsi="Times New Roman" w:cs="Times New Roman"/>
+              </w:rPr>
+              <w:t>MVC</w:t>
+            </w:r>
+            <w:proofErr w:type="gramEnd"/>
+            <w:r>
+              <w:rPr>
+                <w:rFonts w:ascii="Times New Roman" w:hAnsi="Times New Roman" w:cs="Times New Roman"/>
+              </w:rPr>
+              <w:t>, Web Form, Web API, WCF)</w:t>
+            </w:r>
+            <w:r>
+              <w:rPr>
+                <w:rFonts w:ascii="Times New Roman" w:eastAsia="Times New Roman" w:hAnsi="Times New Roman" w:cs="Times New Roman"/>
+              </w:rPr>
+              <w:t>,C#</w:t>
+            </w:r>
+            <w:r>
+              <w:rPr>
+                <w:rFonts w:ascii="Times New Roman" w:eastAsia="Times New Roman" w:hAnsi="Times New Roman" w:cs="Times New Roman"/>
+              </w:rPr>
+              <w:t xml:space="preserve">, </w:t>
+            </w:r>
+            <w:r>
+              <w:rPr>
+                <w:rFonts w:ascii="Times New Roman" w:eastAsia="Times New Roman" w:hAnsi="Times New Roman" w:cs="Times New Roman"/>
+              </w:rPr>
+              <w:t xml:space="preserve">JavaScript, </w:t>
+            </w:r>
+            <w:r>
+              <w:rPr>
+                <w:rFonts w:ascii="Times New Roman" w:eastAsia="Times New Roman" w:hAnsi="Times New Roman" w:cs="Times New Roman"/>
+              </w:rPr>
+              <w:t>jQuery, Ajax</w:t>
+            </w:r>
+            <w:r>
+              <w:rPr>
+                <w:rFonts w:ascii="Times New Roman" w:eastAsia="Times New Roman" w:hAnsi="Times New Roman" w:cs="Times New Roman"/>
+              </w:rPr>
+              <w:t>, Kendo UI, Visual Basic</w:t>
+            </w:r>
+            <w:r>
+              <w:rPr>
+                <w:rFonts w:ascii="Times New Roman" w:eastAsia="Times New Roman" w:hAnsi="Times New Roman" w:cs="Times New Roman"/>
+              </w:rPr>
+              <w:t>;</w:t>
+            </w:r>
+          </w:p>
+          <w:p>
+            <w:pPr>
+              <w:spacing w:after="0" w:line="240" w:lineRule="auto"/>
+              <w:jc w:val="both"/>
+              <w:rPr>
+                <w:rFonts w:ascii="Times New Roman" w:eastAsia="Times New Roman" w:hAnsi="Times New Roman" w:cs="Times New Roman"/>
+                <w:b/>
+              </w:rPr>
+            </w:pPr>
+            <w:r>
+              <w:rPr>
+                <w:rFonts w:ascii="Times New Roman" w:eastAsia="Times New Roman" w:hAnsi="Times New Roman" w:cs="Times New Roman"/>
+                <w:b/>
+              </w:rPr>
+              <w:t xml:space="preserve">Database Programming Language: </w:t>
+            </w:r>
+            <w:r>
+              <w:rPr>
+                <w:rFonts w:ascii="Times New Roman" w:eastAsia="Times New Roman" w:hAnsi="Times New Roman" w:cs="Times New Roman"/>
+              </w:rPr>
+              <w:t>ANSI SQL</w:t>
+            </w:r>
+          </w:p>
+          <w:p>
+            <w:pPr>
+              <w:spacing w:after="0" w:line="240" w:lineRule="auto"/>
+              <w:jc w:val="both"/>
+              <w:rPr>
+                <w:rFonts w:ascii="Times New Roman" w:eastAsia="Times New Roman" w:hAnsi="Times New Roman" w:cs="Times New Roman"/>
+              </w:rPr>
+            </w:pPr>
+            <w:r>
+              <w:rPr>
+                <w:rFonts w:ascii="Times New Roman" w:eastAsia="Times New Roman" w:hAnsi="Times New Roman" w:cs="Times New Roman"/>
+                <w:b/>
+              </w:rPr>
+              <w:t xml:space="preserve">Database Management System: </w:t>
+            </w:r>
+            <w:r>
+              <w:rPr>
+                <w:rFonts w:ascii="Times New Roman" w:eastAsia="Times New Roman" w:hAnsi="Times New Roman" w:cs="Times New Roman"/>
+              </w:rPr>
+              <w:t xml:space="preserve"> MS SQL Server 2005/2008</w:t>
+            </w:r>
+            <w:r>
+              <w:rPr>
+                <w:rFonts w:ascii="Times New Roman" w:eastAsia="Times New Roman" w:hAnsi="Times New Roman" w:cs="Times New Roman"/>
+              </w:rPr>
+              <w:t>/2014</w:t>
+            </w:r>
+            <w:r>
+              <w:rPr>
+                <w:rFonts w:ascii="Times New Roman" w:eastAsia="Times New Roman" w:hAnsi="Times New Roman" w:cs="Times New Roman"/>
+              </w:rPr>
+              <w:t>, Oracle Dat</w:t>
+            </w:r>
+            <w:r>
+              <w:rPr>
+                <w:rFonts w:ascii="Times New Roman" w:eastAsia="Times New Roman" w:hAnsi="Times New Roman" w:cs="Times New Roman"/>
+              </w:rPr>
+              <w:t>abase 19c.</w:t>
+            </w:r>
+          </w:p>
+        </w:tc>
+      </w:tr>
+      <w:tr>
+        <w:trPr>
+          <w:trHeight w:val="1619"/>
+        </w:trPr>
+        <w:tc>
+          <w:tcPr>
+            <w:tcW w:w="2430" w:type="dxa"/>
+            <w:tcBorders>
+              <w:top w:val="single" w:sz="4" w:space="0" w:color="000000"/>
+              <w:left w:val="single" w:sz="4" w:space="0" w:color="000000"/>
+              <w:bottom w:val="single" w:sz="4" w:space="0" w:color="000000"/>
+              <w:right w:val="single" w:sz="4" w:space="0" w:color="000000"/>
+            </w:tcBorders>
+            <w:shd w:val="clear" w:color="000000" w:fill="FFFFFF"/>
+            <w:tcMar>
+              <w:left w:w="108" w:type="dxa"/>
+              <w:right w:w="108" w:type="dxa"/>
+            </w:tcMar>
+          </w:tcPr>
+          <w:p>
+            <w:pPr>
+              <w:spacing w:after="0" w:line="240" w:lineRule="auto"/>
+              <w:rPr>
+                <w:rFonts w:ascii="Times New Roman" w:hAnsi="Times New Roman" w:cs="Times New Roman"/>
+              </w:rPr>
+            </w:pPr>
+            <w:r>
+              <w:rPr>
+                <w:rFonts w:ascii="Times New Roman" w:eastAsia="Times New Roman" w:hAnsi="Times New Roman" w:cs="Times New Roman"/>
+              </w:rPr>
+              <w:t>Core Responsibility</w:t>
+            </w:r>
+          </w:p>
+        </w:tc>
+        <w:tc>
+          <w:tcPr>
+            <w:tcW w:w="6930" w:type="dxa"/>
+            <w:tcBorders>
+              <w:top w:val="single" w:sz="4" w:space="0" w:color="000000"/>
+              <w:left w:val="single" w:sz="4" w:space="0" w:color="000000"/>
+              <w:bottom w:val="single" w:sz="4" w:space="0" w:color="000000"/>
+              <w:right w:val="single" w:sz="4" w:space="0" w:color="000000"/>
+            </w:tcBorders>
+            <w:shd w:val="clear" w:color="000000" w:fill="FFFFFF"/>
+            <w:tcMar>
+              <w:left w:w="108" w:type="dxa"/>
+              <w:right w:w="108" w:type="dxa"/>
+            </w:tcMar>
+          </w:tcPr>
+          <w:p>
+            <w:pPr>
+              <w:numPr>
+                <w:ilvl w:val="0"/>
+                <w:numId w:val="2"/>
+              </w:numPr>
+              <w:tabs>
+                <w:tab w:val="right" w:pos="6144"/>
+              </w:tabs>
+              <w:spacing w:after="0" w:line="240" w:lineRule="auto"/>
+              <w:ind w:left="360" w:right="-79" w:hanging="360"/>
+              <w:jc w:val="both"/>
+              <w:rPr>
+                <w:rFonts w:ascii="Times New Roman" w:eastAsia="Times New Roman" w:hAnsi="Times New Roman" w:cs="Times New Roman"/>
+              </w:rPr>
+            </w:pPr>
+            <w:r>
+              <w:rPr>
+                <w:rFonts w:ascii="Times New Roman" w:eastAsia="Times New Roman" w:hAnsi="Times New Roman" w:cs="Times New Roman"/>
+              </w:rPr>
+              <w:t xml:space="preserve">Develop an operational plan </w:t>
+            </w:r>
+          </w:p>
+          <w:p>
+            <w:pPr>
+              <w:numPr>
+                <w:ilvl w:val="0"/>
+                <w:numId w:val="2"/>
+              </w:numPr>
+              <w:tabs>
+                <w:tab w:val="right" w:pos="6144"/>
+              </w:tabs>
+              <w:spacing w:after="0" w:line="240" w:lineRule="auto"/>
+              <w:ind w:left="360" w:right="-79" w:hanging="360"/>
+              <w:jc w:val="both"/>
+              <w:rPr>
+                <w:rFonts w:ascii="Times New Roman" w:eastAsia="Times New Roman" w:hAnsi="Times New Roman" w:cs="Times New Roman"/>
+              </w:rPr>
+            </w:pPr>
+            <w:r>
+              <w:rPr>
+                <w:rFonts w:ascii="Times New Roman" w:eastAsia="Times New Roman" w:hAnsi="Times New Roman" w:cs="Times New Roman"/>
+              </w:rPr>
+              <w:t>Oversee the planning, implementation and evaluation of the organization's products and services</w:t>
+            </w:r>
+          </w:p>
+          <w:p>
+            <w:pPr>
+              <w:numPr>
+                <w:ilvl w:val="0"/>
+                <w:numId w:val="2"/>
+              </w:numPr>
+              <w:tabs>
+                <w:tab w:val="right" w:pos="6144"/>
+              </w:tabs>
+              <w:spacing w:after="0" w:line="240" w:lineRule="auto"/>
+              <w:ind w:left="360" w:right="-79" w:hanging="360"/>
+              <w:jc w:val="both"/>
+              <w:rPr>
+                <w:rFonts w:ascii="Times New Roman" w:eastAsia="Times New Roman" w:hAnsi="Times New Roman" w:cs="Times New Roman"/>
+              </w:rPr>
+            </w:pPr>
+            <w:r>
+              <w:rPr>
+                <w:rFonts w:ascii="Times New Roman" w:eastAsia="Times New Roman" w:hAnsi="Times New Roman" w:cs="Times New Roman"/>
+              </w:rPr>
+              <w:t>Oversee the planning, implementation, execution and evaluation of special projects</w:t>
+            </w:r>
+          </w:p>
+          <w:p>
+            <w:pPr>
+              <w:numPr>
+                <w:ilvl w:val="0"/>
+                <w:numId w:val="2"/>
+              </w:numPr>
+              <w:tabs>
+                <w:tab w:val="right" w:pos="6144"/>
+              </w:tabs>
+              <w:spacing w:after="0" w:line="240" w:lineRule="auto"/>
+              <w:ind w:left="360" w:right="-79" w:hanging="360"/>
+              <w:jc w:val="both"/>
+              <w:rPr>
+                <w:rFonts w:ascii="Times New Roman" w:eastAsia="Times New Roman" w:hAnsi="Times New Roman" w:cs="Times New Roman"/>
+              </w:rPr>
+            </w:pPr>
+            <w:r>
+              <w:rPr>
+                <w:rFonts w:ascii="Times New Roman" w:eastAsia="Times New Roman" w:hAnsi="Times New Roman" w:cs="Times New Roman"/>
+              </w:rPr>
+              <w:t xml:space="preserve"> Development Plan</w:t>
+            </w:r>
           </w:p>
         </w:tc>
       </w:tr>
@@ -916,12 +1612,15 @@
           <w:p>
             <w:pPr>
               <w:spacing w:after="0" w:line="240" w:lineRule="auto"/>
-            </w:pPr>
-            <w:r>
-              <w:rPr>
-                <w:rFonts w:ascii="Times New Roman" w:eastAsia="Times New Roman" w:hAnsi="Times New Roman" w:cs="Times New Roman"/>
-              </w:rPr>
-              <w:t>Professional Skill</w:t>
+              <w:rPr>
+                <w:rFonts w:ascii="Times New Roman" w:hAnsi="Times New Roman" w:cs="Times New Roman"/>
+              </w:rPr>
+            </w:pPr>
+            <w:r>
+              <w:rPr>
+                <w:rFonts w:ascii="Times New Roman" w:eastAsia="Times New Roman" w:hAnsi="Times New Roman" w:cs="Times New Roman"/>
+              </w:rPr>
+              <w:t>Knowledge Domain</w:t>
             </w:r>
           </w:p>
         </w:tc>
@@ -944,386 +1643,7 @@
             <w:pPr>
               <w:numPr>
                 <w:ilvl w:val="0"/>
-                <w:numId w:val="2"/>
-              </w:numPr>
-              <w:tabs>
-                <w:tab w:val="right" w:pos="6144"/>
-              </w:tabs>
-              <w:spacing w:after="0" w:line="240" w:lineRule="auto"/>
-              <w:ind w:left="360" w:right="-79" w:hanging="360"/>
-              <w:jc w:val="both"/>
-              <w:rPr>
-                <w:rFonts w:ascii="Times New Roman" w:eastAsia="Times New Roman" w:hAnsi="Times New Roman" w:cs="Times New Roman"/>
-              </w:rPr>
-            </w:pPr>
-            <w:r>
-              <w:rPr>
-                <w:rFonts w:ascii="Times New Roman" w:eastAsia="Times New Roman" w:hAnsi="Times New Roman" w:cs="Times New Roman"/>
-              </w:rPr>
-              <w:t xml:space="preserve">ERP Consultancy </w:t>
-            </w:r>
-          </w:p>
-          <w:p>
-            <w:pPr>
-              <w:numPr>
-                <w:ilvl w:val="0"/>
-                <w:numId w:val="2"/>
-              </w:numPr>
-              <w:tabs>
-                <w:tab w:val="right" w:pos="6144"/>
-              </w:tabs>
-              <w:spacing w:after="0" w:line="240" w:lineRule="auto"/>
-              <w:ind w:left="360" w:right="-79" w:hanging="360"/>
-              <w:jc w:val="both"/>
-              <w:rPr>
-                <w:rFonts w:ascii="Times New Roman" w:eastAsia="Times New Roman" w:hAnsi="Times New Roman" w:cs="Times New Roman"/>
-              </w:rPr>
-            </w:pPr>
-            <w:r>
-              <w:rPr>
-                <w:rFonts w:ascii="Times New Roman" w:eastAsia="Times New Roman" w:hAnsi="Times New Roman" w:cs="Times New Roman"/>
-              </w:rPr>
-              <w:t>All</w:t>
-            </w:r>
-            <w:r>
-              <w:rPr>
-                <w:rFonts w:ascii="Times New Roman" w:eastAsia="Times New Roman" w:hAnsi="Times New Roman" w:cs="Times New Roman"/>
-              </w:rPr>
-              <w:t xml:space="preserve"> Management System</w:t>
-            </w:r>
-            <w:r>
-              <w:rPr>
-                <w:rFonts w:ascii="Times New Roman" w:eastAsia="Times New Roman" w:hAnsi="Times New Roman" w:cs="Times New Roman"/>
-              </w:rPr>
-              <w:t>s</w:t>
-            </w:r>
-          </w:p>
-          <w:p>
-            <w:pPr>
-              <w:numPr>
-                <w:ilvl w:val="0"/>
-                <w:numId w:val="2"/>
-              </w:numPr>
-              <w:tabs>
-                <w:tab w:val="right" w:pos="6144"/>
-              </w:tabs>
-              <w:spacing w:after="0" w:line="240" w:lineRule="auto"/>
-              <w:ind w:left="360" w:right="-79" w:hanging="360"/>
-              <w:jc w:val="both"/>
-              <w:rPr>
-                <w:rFonts w:ascii="Times New Roman" w:eastAsia="Times New Roman" w:hAnsi="Times New Roman" w:cs="Times New Roman"/>
-              </w:rPr>
-            </w:pPr>
-            <w:r>
-              <w:rPr>
-                <w:rFonts w:ascii="Times New Roman" w:eastAsia="Times New Roman" w:hAnsi="Times New Roman" w:cs="Times New Roman"/>
-              </w:rPr>
-              <w:t>RAMS project</w:t>
-            </w:r>
-          </w:p>
-          <w:p>
-            <w:pPr>
-              <w:numPr>
-                <w:ilvl w:val="0"/>
-                <w:numId w:val="2"/>
-              </w:numPr>
-              <w:tabs>
-                <w:tab w:val="right" w:pos="6144"/>
-              </w:tabs>
-              <w:spacing w:after="0" w:line="240" w:lineRule="auto"/>
-              <w:ind w:left="360" w:right="-79" w:hanging="360"/>
-              <w:jc w:val="both"/>
-              <w:rPr>
-                <w:rFonts w:ascii="Times New Roman" w:eastAsia="Times New Roman" w:hAnsi="Times New Roman" w:cs="Times New Roman"/>
-              </w:rPr>
-            </w:pPr>
-            <w:proofErr w:type="spellStart"/>
-            <w:r>
-              <w:rPr>
-                <w:rFonts w:ascii="Times New Roman" w:eastAsia="Times New Roman" w:hAnsi="Times New Roman" w:cs="Times New Roman"/>
-              </w:rPr>
-              <w:t>Banglalink</w:t>
-            </w:r>
-            <w:proofErr w:type="spellEnd"/>
-            <w:r>
-              <w:rPr>
-                <w:rFonts w:ascii="Times New Roman" w:eastAsia="Times New Roman" w:hAnsi="Times New Roman" w:cs="Times New Roman"/>
-              </w:rPr>
-              <w:t xml:space="preserve"> Management Systems.</w:t>
-            </w:r>
-          </w:p>
-          <w:p>
-            <w:pPr>
-              <w:tabs>
-                <w:tab w:val="right" w:pos="6144"/>
-              </w:tabs>
-              <w:spacing w:after="0" w:line="240" w:lineRule="auto"/>
-              <w:ind w:left="360" w:right="-79"/>
-              <w:jc w:val="both"/>
-            </w:pPr>
-          </w:p>
-          <w:p>
-            <w:pPr>
-              <w:tabs>
-                <w:tab w:val="right" w:pos="6144"/>
-              </w:tabs>
-              <w:spacing w:after="0" w:line="240" w:lineRule="auto"/>
-              <w:ind w:left="360" w:right="-79"/>
-              <w:jc w:val="both"/>
-            </w:pPr>
-          </w:p>
-        </w:tc>
-      </w:tr>
-      <w:tr>
-        <w:trPr>
-          <w:trHeight w:val="2542"/>
-        </w:trPr>
-        <w:tc>
-          <w:tcPr>
-            <w:tcW w:w="2430" w:type="dxa"/>
-            <w:tcBorders>
-              <w:top w:val="single" w:sz="4" w:space="0" w:color="000000"/>
-              <w:left w:val="single" w:sz="4" w:space="0" w:color="000000"/>
-              <w:bottom w:val="single" w:sz="4" w:space="0" w:color="000000"/>
-              <w:right w:val="single" w:sz="4" w:space="0" w:color="000000"/>
-            </w:tcBorders>
-            <w:shd w:val="clear" w:color="000000" w:fill="FFFFFF"/>
-            <w:tcMar>
-              <w:left w:w="108" w:type="dxa"/>
-              <w:right w:w="108" w:type="dxa"/>
-            </w:tcMar>
-          </w:tcPr>
-          <w:p>
-            <w:pPr>
-              <w:spacing w:after="0" w:line="240" w:lineRule="auto"/>
-            </w:pPr>
-            <w:r>
-              <w:rPr>
-                <w:rFonts w:ascii="Times New Roman" w:eastAsia="Times New Roman" w:hAnsi="Times New Roman" w:cs="Times New Roman"/>
-              </w:rPr>
-              <w:t xml:space="preserve">Computer Literacy </w:t>
-            </w:r>
-          </w:p>
-        </w:tc>
-        <w:tc>
-          <w:tcPr>
-            <w:tcW w:w="6930" w:type="dxa"/>
-            <w:tcBorders>
-              <w:top w:val="single" w:sz="4" w:space="0" w:color="000000"/>
-              <w:left w:val="single" w:sz="4" w:space="0" w:color="000000"/>
-              <w:bottom w:val="single" w:sz="4" w:space="0" w:color="000000"/>
-              <w:right w:val="single" w:sz="4" w:space="0" w:color="000000"/>
-            </w:tcBorders>
-            <w:shd w:val="clear" w:color="000000" w:fill="FFFFFF"/>
-            <w:tcMar>
-              <w:left w:w="108" w:type="dxa"/>
-              <w:right w:w="108" w:type="dxa"/>
-            </w:tcMar>
-          </w:tcPr>
-          <w:p>
-            <w:pPr>
-              <w:spacing w:after="0" w:line="240" w:lineRule="auto"/>
-              <w:jc w:val="both"/>
-              <w:rPr>
-                <w:rFonts w:ascii="Times New Roman" w:eastAsia="Times New Roman" w:hAnsi="Times New Roman" w:cs="Times New Roman"/>
-                <w:b/>
-              </w:rPr>
-            </w:pPr>
-            <w:r>
-              <w:rPr>
-                <w:rFonts w:ascii="Times New Roman" w:eastAsia="Times New Roman" w:hAnsi="Times New Roman" w:cs="Times New Roman"/>
-                <w:b/>
-              </w:rPr>
-              <w:t xml:space="preserve">Programming Language: </w:t>
-            </w:r>
-            <w:r>
-              <w:rPr>
-                <w:rFonts w:ascii="Times New Roman" w:eastAsia="Times New Roman" w:hAnsi="Times New Roman" w:cs="Times New Roman"/>
-              </w:rPr>
-              <w:t>C, C++</w:t>
-            </w:r>
-            <w:r>
-              <w:rPr>
-                <w:rFonts w:ascii="Times New Roman" w:eastAsia="Times New Roman" w:hAnsi="Times New Roman" w:cs="Times New Roman"/>
-              </w:rPr>
-              <w:t>,</w:t>
-            </w:r>
-            <w:r>
-              <w:t xml:space="preserve"> Asp.net(</w:t>
-            </w:r>
-            <w:r>
-              <w:rPr>
-                <w:rFonts w:ascii="Times New Roman" w:eastAsia="Times New Roman" w:hAnsi="Times New Roman" w:cs="Times New Roman"/>
-              </w:rPr>
-              <w:t xml:space="preserve">.NET </w:t>
-            </w:r>
-            <w:proofErr w:type="gramStart"/>
-            <w:r>
-              <w:rPr>
-                <w:rFonts w:ascii="Times New Roman" w:eastAsia="Times New Roman" w:hAnsi="Times New Roman" w:cs="Times New Roman"/>
-              </w:rPr>
-              <w:t>5,</w:t>
-            </w:r>
-            <w:r>
-              <w:t>MVC</w:t>
-            </w:r>
-            <w:proofErr w:type="gramEnd"/>
-            <w:r>
-              <w:t>, Web Form, Web API, WCF)</w:t>
-            </w:r>
-            <w:r>
-              <w:rPr>
-                <w:rFonts w:ascii="Times New Roman" w:eastAsia="Times New Roman" w:hAnsi="Times New Roman" w:cs="Times New Roman"/>
-              </w:rPr>
-              <w:t>,C#</w:t>
-            </w:r>
-            <w:r>
-              <w:rPr>
-                <w:rFonts w:ascii="Times New Roman" w:eastAsia="Times New Roman" w:hAnsi="Times New Roman" w:cs="Times New Roman"/>
-              </w:rPr>
-              <w:t xml:space="preserve">, </w:t>
-            </w:r>
-            <w:r>
-              <w:rPr>
-                <w:rFonts w:ascii="Times New Roman" w:eastAsia="Times New Roman" w:hAnsi="Times New Roman" w:cs="Times New Roman"/>
-              </w:rPr>
-              <w:t xml:space="preserve">JavaScript, </w:t>
-            </w:r>
-            <w:r>
-              <w:rPr>
-                <w:rFonts w:ascii="Times New Roman" w:eastAsia="Times New Roman" w:hAnsi="Times New Roman" w:cs="Times New Roman"/>
-              </w:rPr>
-              <w:t>jQuery, Ajax</w:t>
-            </w:r>
-            <w:r>
-              <w:rPr>
-                <w:rFonts w:ascii="Times New Roman" w:eastAsia="Times New Roman" w:hAnsi="Times New Roman" w:cs="Times New Roman"/>
-              </w:rPr>
-              <w:t>, Kendo UI, Visual Basic</w:t>
-            </w:r>
-            <w:r>
-              <w:rPr>
-                <w:rFonts w:ascii="Times New Roman" w:eastAsia="Times New Roman" w:hAnsi="Times New Roman" w:cs="Times New Roman"/>
-              </w:rPr>
-              <w:t>;</w:t>
-            </w:r>
-          </w:p>
-          <w:p>
-            <w:pPr>
-              <w:spacing w:after="0" w:line="240" w:lineRule="auto"/>
-              <w:jc w:val="both"/>
-              <w:rPr>
-                <w:rFonts w:ascii="Times New Roman" w:eastAsia="Times New Roman" w:hAnsi="Times New Roman" w:cs="Times New Roman"/>
-                <w:b/>
-              </w:rPr>
-            </w:pPr>
-            <w:r>
-              <w:rPr>
-                <w:rFonts w:ascii="Times New Roman" w:eastAsia="Times New Roman" w:hAnsi="Times New Roman" w:cs="Times New Roman"/>
-                <w:b/>
-              </w:rPr>
-              <w:t xml:space="preserve">Database Programming Language: </w:t>
-            </w:r>
-            <w:r>
-              <w:rPr>
-                <w:rFonts w:ascii="Times New Roman" w:eastAsia="Times New Roman" w:hAnsi="Times New Roman" w:cs="Times New Roman"/>
-              </w:rPr>
-              <w:t>ANSI SQL</w:t>
-            </w:r>
-          </w:p>
-          <w:p>
-            <w:pPr>
-              <w:spacing w:after="0" w:line="240" w:lineRule="auto"/>
-              <w:jc w:val="both"/>
-            </w:pPr>
-            <w:r>
-              <w:rPr>
-                <w:rFonts w:ascii="Times New Roman" w:eastAsia="Times New Roman" w:hAnsi="Times New Roman" w:cs="Times New Roman"/>
-                <w:b/>
-              </w:rPr>
-              <w:t xml:space="preserve">Database Management System: </w:t>
-            </w:r>
-            <w:r>
-              <w:rPr>
-                <w:rFonts w:ascii="Times New Roman" w:eastAsia="Times New Roman" w:hAnsi="Times New Roman" w:cs="Times New Roman"/>
-              </w:rPr>
-              <w:t xml:space="preserve"> MS SQL Server 2005/2008</w:t>
-            </w:r>
-            <w:r>
-              <w:rPr>
-                <w:rFonts w:ascii="Times New Roman" w:eastAsia="Times New Roman" w:hAnsi="Times New Roman" w:cs="Times New Roman"/>
-              </w:rPr>
-              <w:t>/2014</w:t>
-            </w:r>
-            <w:r>
-              <w:rPr>
-                <w:rFonts w:ascii="Times New Roman" w:eastAsia="Times New Roman" w:hAnsi="Times New Roman" w:cs="Times New Roman"/>
-              </w:rPr>
-              <w:t>, Oracle Database 19c.</w:t>
-            </w:r>
-          </w:p>
-        </w:tc>
-      </w:tr>
-      <w:tr>
-        <w:trPr>
-          <w:trHeight w:val="1"/>
-        </w:trPr>
-        <w:tc>
-          <w:tcPr>
-            <w:tcW w:w="2430" w:type="dxa"/>
-            <w:tcBorders>
-              <w:top w:val="single" w:sz="4" w:space="0" w:color="000000"/>
-              <w:left w:val="single" w:sz="4" w:space="0" w:color="000000"/>
-              <w:bottom w:val="single" w:sz="4" w:space="0" w:color="000000"/>
-              <w:right w:val="single" w:sz="4" w:space="0" w:color="000000"/>
-            </w:tcBorders>
-            <w:shd w:val="clear" w:color="000000" w:fill="FFFFFF"/>
-            <w:tcMar>
-              <w:left w:w="108" w:type="dxa"/>
-              <w:right w:w="108" w:type="dxa"/>
-            </w:tcMar>
-          </w:tcPr>
-          <w:p>
-            <w:pPr>
-              <w:spacing w:after="0" w:line="240" w:lineRule="auto"/>
-            </w:pPr>
-            <w:r>
-              <w:rPr>
-                <w:rFonts w:ascii="Times New Roman" w:eastAsia="Times New Roman" w:hAnsi="Times New Roman" w:cs="Times New Roman"/>
-              </w:rPr>
-              <w:t>Core Responsibility</w:t>
-            </w:r>
-          </w:p>
-        </w:tc>
-        <w:tc>
-          <w:tcPr>
-            <w:tcW w:w="6930" w:type="dxa"/>
-            <w:tcBorders>
-              <w:top w:val="single" w:sz="4" w:space="0" w:color="000000"/>
-              <w:left w:val="single" w:sz="4" w:space="0" w:color="000000"/>
-              <w:bottom w:val="single" w:sz="4" w:space="0" w:color="000000"/>
-              <w:right w:val="single" w:sz="4" w:space="0" w:color="000000"/>
-            </w:tcBorders>
-            <w:shd w:val="clear" w:color="000000" w:fill="FFFFFF"/>
-            <w:tcMar>
-              <w:left w:w="108" w:type="dxa"/>
-              <w:right w:w="108" w:type="dxa"/>
-            </w:tcMar>
-          </w:tcPr>
-          <w:p>
-            <w:pPr>
-              <w:spacing w:after="0" w:line="240" w:lineRule="auto"/>
-              <w:jc w:val="both"/>
-              <w:rPr>
-                <w:rFonts w:ascii="Times New Roman" w:eastAsia="Times New Roman" w:hAnsi="Times New Roman" w:cs="Times New Roman"/>
-              </w:rPr>
-            </w:pPr>
-          </w:p>
-          <w:p>
-            <w:pPr>
-              <w:numPr>
-                <w:ilvl w:val="0"/>
-                <w:numId w:val="3"/>
+                <w:numId w:val="4"/>
               </w:numPr>
               <w:spacing w:after="0" w:line="240" w:lineRule="auto"/>
               <w:ind w:left="360" w:hanging="360"/>
@@ -1336,123 +1656,9 @@
               <w:rPr>
                 <w:rFonts w:ascii="Times New Roman" w:eastAsia="Times New Roman" w:hAnsi="Times New Roman" w:cs="Times New Roman"/>
               </w:rPr>
-              <w:t xml:space="preserve">Develop an operational plan </w:t>
-            </w:r>
-          </w:p>
-          <w:p>
-            <w:pPr>
-              <w:numPr>
-                <w:ilvl w:val="0"/>
-                <w:numId w:val="3"/>
-              </w:numPr>
-              <w:spacing w:after="0" w:line="240" w:lineRule="auto"/>
-              <w:ind w:left="360" w:hanging="360"/>
-              <w:jc w:val="both"/>
-              <w:rPr>
-                <w:rFonts w:ascii="Times New Roman" w:eastAsia="Times New Roman" w:hAnsi="Times New Roman" w:cs="Times New Roman"/>
-              </w:rPr>
-            </w:pPr>
-            <w:r>
-              <w:rPr>
-                <w:rFonts w:ascii="Times New Roman" w:eastAsia="Times New Roman" w:hAnsi="Times New Roman" w:cs="Times New Roman"/>
-              </w:rPr>
-              <w:t>Oversee the planning, implementation and evaluation of the organization's products and services</w:t>
-            </w:r>
-          </w:p>
-          <w:p>
-            <w:pPr>
-              <w:numPr>
-                <w:ilvl w:val="0"/>
-                <w:numId w:val="3"/>
-              </w:numPr>
-              <w:spacing w:after="0" w:line="240" w:lineRule="auto"/>
-              <w:ind w:left="360" w:hanging="360"/>
-              <w:jc w:val="both"/>
-              <w:rPr>
-                <w:rFonts w:ascii="Times New Roman" w:eastAsia="Times New Roman" w:hAnsi="Times New Roman" w:cs="Times New Roman"/>
-              </w:rPr>
-            </w:pPr>
-            <w:r>
-              <w:rPr>
-                <w:rFonts w:ascii="Times New Roman" w:eastAsia="Times New Roman" w:hAnsi="Times New Roman" w:cs="Times New Roman"/>
-              </w:rPr>
-              <w:t>Oversee the planning, implementation, execution and evaluation of special projects</w:t>
-            </w:r>
-          </w:p>
-          <w:p>
-            <w:pPr>
-              <w:numPr>
-                <w:ilvl w:val="0"/>
-                <w:numId w:val="3"/>
-              </w:numPr>
-              <w:spacing w:after="0" w:line="240" w:lineRule="auto"/>
-              <w:ind w:left="360" w:hanging="360"/>
-              <w:jc w:val="both"/>
-              <w:rPr>
-                <w:rFonts w:ascii="Times New Roman" w:eastAsia="Times New Roman" w:hAnsi="Times New Roman" w:cs="Times New Roman"/>
-              </w:rPr>
-            </w:pPr>
-            <w:r>
-              <w:rPr>
-                <w:rFonts w:ascii="Times New Roman" w:eastAsia="Times New Roman" w:hAnsi="Times New Roman" w:cs="Times New Roman"/>
-              </w:rPr>
-              <w:t xml:space="preserve"> Development Plan</w:t>
-            </w:r>
-          </w:p>
-          <w:p>
-            <w:pPr>
-              <w:spacing w:after="0" w:line="240" w:lineRule="auto"/>
-              <w:jc w:val="both"/>
-            </w:pPr>
-          </w:p>
-        </w:tc>
-      </w:tr>
-      <w:tr>
-        <w:trPr>
-          <w:trHeight w:val="1"/>
-        </w:trPr>
-        <w:tc>
-          <w:tcPr>
-            <w:tcW w:w="2430" w:type="dxa"/>
-            <w:tcBorders>
-              <w:top w:val="single" w:sz="4" w:space="0" w:color="000000"/>
-              <w:left w:val="single" w:sz="4" w:space="0" w:color="000000"/>
-              <w:bottom w:val="single" w:sz="4" w:space="0" w:color="000000"/>
-              <w:right w:val="single" w:sz="4" w:space="0" w:color="000000"/>
-            </w:tcBorders>
-            <w:shd w:val="clear" w:color="000000" w:fill="FFFFFF"/>
-            <w:tcMar>
-              <w:left w:w="108" w:type="dxa"/>
-              <w:right w:w="108" w:type="dxa"/>
-            </w:tcMar>
-          </w:tcPr>
-          <w:p>
-            <w:pPr>
-              <w:spacing w:after="0" w:line="240" w:lineRule="auto"/>
-            </w:pPr>
-            <w:r>
-              <w:rPr>
-                <w:rFonts w:ascii="Times New Roman" w:eastAsia="Times New Roman" w:hAnsi="Times New Roman" w:cs="Times New Roman"/>
-              </w:rPr>
-              <w:t>Knowledge Domain</w:t>
-            </w:r>
-          </w:p>
-        </w:tc>
-        <w:tc>
-          <w:tcPr>
-            <w:tcW w:w="6930" w:type="dxa"/>
-            <w:tcBorders>
-              <w:top w:val="single" w:sz="4" w:space="0" w:color="000000"/>
-              <w:left w:val="single" w:sz="4" w:space="0" w:color="000000"/>
-              <w:bottom w:val="single" w:sz="4" w:space="0" w:color="000000"/>
-              <w:right w:val="single" w:sz="4" w:space="0" w:color="000000"/>
-            </w:tcBorders>
-            <w:shd w:val="clear" w:color="000000" w:fill="FFFFFF"/>
-            <w:tcMar>
-              <w:left w:w="108" w:type="dxa"/>
-              <w:right w:w="108" w:type="dxa"/>
-            </w:tcMar>
-          </w:tcPr>
+              <w:t>Standard Project Management Framework</w:t>
+            </w:r>
+          </w:p>
           <w:p>
             <w:pPr>
               <w:numPr>
@@ -1460,7 +1666,7 @@
                 <w:numId w:val="4"/>
               </w:numPr>
               <w:spacing w:after="0" w:line="240" w:lineRule="auto"/>
-              <w:ind w:left="360" w:hanging="360"/>
+              <w:ind w:left="1080" w:hanging="360"/>
               <w:jc w:val="both"/>
               <w:rPr>
                 <w:rFonts w:ascii="Times New Roman" w:eastAsia="Times New Roman" w:hAnsi="Times New Roman" w:cs="Times New Roman"/>
@@ -1470,7 +1676,7 @@
               <w:rPr>
                 <w:rFonts w:ascii="Times New Roman" w:eastAsia="Times New Roman" w:hAnsi="Times New Roman" w:cs="Times New Roman"/>
               </w:rPr>
-              <w:t>Standard Project Management Framework</w:t>
+              <w:t>Project Time Management</w:t>
             </w:r>
           </w:p>
           <w:p>
@@ -1490,7 +1696,7 @@
               <w:rPr>
                 <w:rFonts w:ascii="Times New Roman" w:eastAsia="Times New Roman" w:hAnsi="Times New Roman" w:cs="Times New Roman"/>
               </w:rPr>
-              <w:t>Project Time Management</w:t>
+              <w:t>Project Quality Management</w:t>
             </w:r>
           </w:p>
           <w:p>
@@ -1510,7 +1716,7 @@
               <w:rPr>
                 <w:rFonts w:ascii="Times New Roman" w:eastAsia="Times New Roman" w:hAnsi="Times New Roman" w:cs="Times New Roman"/>
               </w:rPr>
-              <w:t>Project Quality Management</w:t>
+              <w:t>Project Communications Management</w:t>
             </w:r>
           </w:p>
           <w:p>
@@ -1530,7 +1736,7 @@
               <w:rPr>
                 <w:rFonts w:ascii="Times New Roman" w:eastAsia="Times New Roman" w:hAnsi="Times New Roman" w:cs="Times New Roman"/>
               </w:rPr>
-              <w:t>Project Communications Management</w:t>
+              <w:t>Project Risk Management</w:t>
             </w:r>
           </w:p>
           <w:p>
@@ -1550,7 +1756,7 @@
               <w:rPr>
                 <w:rFonts w:ascii="Times New Roman" w:eastAsia="Times New Roman" w:hAnsi="Times New Roman" w:cs="Times New Roman"/>
               </w:rPr>
-              <w:t>Project Risk Management</w:t>
+              <w:t>Project Procurement Management</w:t>
             </w:r>
           </w:p>
           <w:p>
@@ -1560,7 +1766,7 @@
                 <w:numId w:val="4"/>
               </w:numPr>
               <w:spacing w:after="0" w:line="240" w:lineRule="auto"/>
-              <w:ind w:left="1080" w:hanging="360"/>
+              <w:ind w:left="360" w:hanging="360"/>
               <w:jc w:val="both"/>
               <w:rPr>
                 <w:rFonts w:ascii="Times New Roman" w:eastAsia="Times New Roman" w:hAnsi="Times New Roman" w:cs="Times New Roman"/>
@@ -1570,7 +1776,7 @@
               <w:rPr>
                 <w:rFonts w:ascii="Times New Roman" w:eastAsia="Times New Roman" w:hAnsi="Times New Roman" w:cs="Times New Roman"/>
               </w:rPr>
-              <w:t>Project Procurement Management</w:t>
+              <w:t>Requirement Management</w:t>
             </w:r>
           </w:p>
           <w:p>
@@ -1590,7 +1796,7 @@
               <w:rPr>
                 <w:rFonts w:ascii="Times New Roman" w:eastAsia="Times New Roman" w:hAnsi="Times New Roman" w:cs="Times New Roman"/>
               </w:rPr>
-              <w:t>Requirement Management</w:t>
+              <w:t>System Design and Analysis</w:t>
             </w:r>
           </w:p>
           <w:p>
@@ -1610,112 +1816,21 @@
               <w:rPr>
                 <w:rFonts w:ascii="Times New Roman" w:eastAsia="Times New Roman" w:hAnsi="Times New Roman" w:cs="Times New Roman"/>
               </w:rPr>
-              <w:t>System Design and Analysis</w:t>
-            </w:r>
-          </w:p>
-          <w:p>
-            <w:pPr>
-              <w:numPr>
-                <w:ilvl w:val="0"/>
-                <w:numId w:val="4"/>
-              </w:numPr>
-              <w:spacing w:after="0" w:line="240" w:lineRule="auto"/>
-              <w:ind w:left="360" w:hanging="360"/>
+              <w:t>Knowledge on Technological Trends and its innovations</w:t>
+            </w:r>
+          </w:p>
+          <w:p>
+            <w:pPr>
+              <w:spacing w:after="0" w:line="240" w:lineRule="auto"/>
               <w:jc w:val="both"/>
               <w:rPr>
-                <w:rFonts w:ascii="Times New Roman" w:eastAsia="Times New Roman" w:hAnsi="Times New Roman" w:cs="Times New Roman"/>
-              </w:rPr>
-            </w:pPr>
-            <w:r>
-              <w:rPr>
-                <w:rFonts w:ascii="Times New Roman" w:eastAsia="Times New Roman" w:hAnsi="Times New Roman" w:cs="Times New Roman"/>
-              </w:rPr>
-              <w:t>Knowledge on Technological Trends and its innovations</w:t>
-            </w:r>
-          </w:p>
-          <w:p>
-            <w:pPr>
-              <w:spacing w:after="0" w:line="240" w:lineRule="auto"/>
-              <w:ind w:left="360"/>
-              <w:jc w:val="both"/>
-              <w:rPr>
-                <w:rFonts w:ascii="Times New Roman" w:eastAsia="Times New Roman" w:hAnsi="Times New Roman" w:cs="Times New Roman"/>
-              </w:rPr>
-            </w:pPr>
-          </w:p>
-          <w:p>
-            <w:pPr>
-              <w:spacing w:after="0" w:line="240" w:lineRule="auto"/>
-              <w:ind w:left="360"/>
-              <w:jc w:val="both"/>
-              <w:rPr>
-                <w:rFonts w:ascii="Times New Roman" w:eastAsia="Times New Roman" w:hAnsi="Times New Roman" w:cs="Times New Roman"/>
-              </w:rPr>
-            </w:pPr>
-          </w:p>
-          <w:p>
-            <w:pPr>
-              <w:spacing w:after="0" w:line="240" w:lineRule="auto"/>
-              <w:jc w:val="both"/>
+                <w:rFonts w:ascii="Times New Roman" w:hAnsi="Times New Roman" w:cs="Times New Roman"/>
+              </w:rPr>
             </w:pPr>
           </w:p>
         </w:tc>
       </w:tr>
     </w:tbl>
-    <w:p>
-      <w:pPr>
-        <w:spacing w:after="0"/>
-        <w:rPr>
-          <w:rFonts w:ascii="Times New Roman" w:eastAsia="Times New Roman" w:hAnsi="Times New Roman" w:cs="Times New Roman"/>
-          <w:b/>
-        </w:rPr>
-      </w:pPr>
-    </w:p>
-    <w:p>
-      <w:pPr>
-        <w:spacing w:after="0"/>
-        <w:rPr>
-          <w:rFonts w:ascii="Times New Roman" w:eastAsia="Times New Roman" w:hAnsi="Times New Roman" w:cs="Times New Roman"/>
-          <w:b/>
-        </w:rPr>
-      </w:pPr>
-    </w:p>
-    <w:p>
-      <w:pPr>
-        <w:spacing w:after="0"/>
-        <w:rPr>
-          <w:rFonts w:ascii="Times New Roman" w:eastAsia="Times New Roman" w:hAnsi="Times New Roman" w:cs="Times New Roman"/>
-          <w:b/>
-        </w:rPr>
-      </w:pPr>
-    </w:p>
-    <w:p>
-      <w:pPr>
-        <w:spacing w:after="0"/>
-        <w:rPr>
-          <w:rFonts w:ascii="Times New Roman" w:eastAsia="Times New Roman" w:hAnsi="Times New Roman" w:cs="Times New Roman"/>
-          <w:b/>
-        </w:rPr>
-      </w:pPr>
-    </w:p>
-    <w:p>
-      <w:pPr>
-        <w:spacing w:after="0"/>
-        <w:rPr>
-          <w:rFonts w:ascii="Times New Roman" w:eastAsia="Times New Roman" w:hAnsi="Times New Roman" w:cs="Times New Roman"/>
-          <w:b/>
-        </w:rPr>
-      </w:pPr>
-    </w:p>
-    <w:p>
-      <w:pPr>
-        <w:spacing w:after="0"/>
-        <w:rPr>
-          <w:rFonts w:ascii="Times New Roman" w:eastAsia="Times New Roman" w:hAnsi="Times New Roman" w:cs="Times New Roman"/>
-          <w:b/>
-        </w:rPr>
-      </w:pPr>
-    </w:p>
     <w:p>
       <w:pPr>
         <w:spacing w:after="0"/>
@@ -1741,7 +1856,7 @@
         </w:tabs>
         <w:spacing w:after="0"/>
         <w:rPr>
-          <w:rFonts w:ascii="Calibri" w:eastAsia="Calibri" w:hAnsi="Calibri" w:cs="Calibri"/>
+          <w:rFonts w:ascii="Times New Roman" w:eastAsia="Calibri" w:hAnsi="Times New Roman" w:cs="Times New Roman"/>
           <w:b/>
           <w:u w:val="single"/>
         </w:rPr>
@@ -1753,7 +1868,6 @@
           <w:color w:val="FFFFFF"/>
           <w:shd w:val="clear" w:color="auto" w:fill="365F91"/>
         </w:rPr>
-        <w:lastRenderedPageBreak/>
         <w:t>Job Details:</w:t>
       </w:r>
     </w:p>
@@ -1894,6 +2008,9 @@
           <w:p>
             <w:pPr>
               <w:spacing w:after="0" w:line="240" w:lineRule="auto"/>
+              <w:rPr>
+                <w:rFonts w:ascii="Times New Roman" w:hAnsi="Times New Roman" w:cs="Times New Roman"/>
+              </w:rPr>
             </w:pPr>
           </w:p>
         </w:tc>
@@ -1915,6 +2032,9 @@
           <w:p>
             <w:pPr>
               <w:spacing w:after="0" w:line="240" w:lineRule="auto"/>
+              <w:rPr>
+                <w:rFonts w:ascii="Times New Roman" w:hAnsi="Times New Roman" w:cs="Times New Roman"/>
+              </w:rPr>
             </w:pPr>
             <w:r>
               <w:rPr>
@@ -1945,6 +2065,9 @@
               <w:keepNext/>
               <w:keepLines/>
               <w:spacing w:before="200" w:after="0"/>
+              <w:rPr>
+                <w:rFonts w:ascii="Times New Roman" w:hAnsi="Times New Roman" w:cs="Times New Roman"/>
+              </w:rPr>
             </w:pPr>
             <w:r>
               <w:rPr>
@@ -1998,7 +2121,7 @@
           <w:p>
             <w:pPr>
               <w:rPr>
-                <w:rFonts w:ascii="Calibri" w:eastAsia="Calibri" w:hAnsi="Calibri" w:cs="Calibri"/>
+                <w:rFonts w:ascii="Times New Roman" w:eastAsia="Calibri" w:hAnsi="Times New Roman" w:cs="Times New Roman"/>
               </w:rPr>
             </w:pPr>
           </w:p>
@@ -2021,6 +2144,9 @@
           <w:p>
             <w:pPr>
               <w:spacing w:after="0" w:line="240" w:lineRule="auto"/>
+              <w:rPr>
+                <w:rFonts w:ascii="Times New Roman" w:hAnsi="Times New Roman" w:cs="Times New Roman"/>
+              </w:rPr>
             </w:pPr>
           </w:p>
         </w:tc>
@@ -2046,28 +2172,49 @@
               </w:tabs>
               <w:spacing w:after="0" w:line="240" w:lineRule="auto"/>
               <w:jc w:val="both"/>
-            </w:pPr>
-            <w:r>
+              <w:rPr>
+                <w:rFonts w:ascii="Times New Roman" w:hAnsi="Times New Roman" w:cs="Times New Roman"/>
+              </w:rPr>
+            </w:pPr>
+            <w:r>
+              <w:rPr>
+                <w:rFonts w:ascii="Times New Roman" w:hAnsi="Times New Roman" w:cs="Times New Roman"/>
+              </w:rPr>
               <w:t xml:space="preserve">I worked with </w:t>
             </w:r>
             <w:proofErr w:type="spellStart"/>
             <w:r>
+              <w:rPr>
+                <w:rFonts w:ascii="Times New Roman" w:hAnsi="Times New Roman" w:cs="Times New Roman"/>
+              </w:rPr>
               <w:t>bluedoor</w:t>
             </w:r>
             <w:proofErr w:type="spellEnd"/>
             <w:r>
+              <w:rPr>
+                <w:rFonts w:ascii="Times New Roman" w:hAnsi="Times New Roman" w:cs="Times New Roman"/>
+              </w:rPr>
               <w:t xml:space="preserve"> software </w:t>
             </w:r>
             <w:proofErr w:type="spellStart"/>
             <w:r>
+              <w:rPr>
+                <w:rFonts w:ascii="Times New Roman" w:hAnsi="Times New Roman" w:cs="Times New Roman"/>
+              </w:rPr>
               <w:t>uk</w:t>
             </w:r>
             <w:proofErr w:type="spellEnd"/>
             <w:r>
+              <w:rPr>
+                <w:rFonts w:ascii="Times New Roman" w:hAnsi="Times New Roman" w:cs="Times New Roman"/>
+              </w:rPr>
               <w:t xml:space="preserve"> , when I worked on </w:t>
             </w:r>
             <w:proofErr w:type="spellStart"/>
             <w:r>
+              <w:rPr>
+                <w:rFonts w:ascii="Times New Roman" w:hAnsi="Times New Roman" w:cs="Times New Roman"/>
+              </w:rPr>
               <w:t>paronsoft</w:t>
             </w:r>
             <w:proofErr w:type="spellEnd"/>
@@ -2097,7 +2244,7 @@
           <w:p>
             <w:pPr>
               <w:rPr>
-                <w:rFonts w:ascii="Calibri" w:eastAsia="Calibri" w:hAnsi="Calibri" w:cs="Calibri"/>
+                <w:rFonts w:ascii="Times New Roman" w:eastAsia="Calibri" w:hAnsi="Times New Roman" w:cs="Times New Roman"/>
               </w:rPr>
             </w:pPr>
           </w:p>
@@ -2120,6 +2267,9 @@
           <w:p>
             <w:pPr>
               <w:spacing w:after="0" w:line="240" w:lineRule="auto"/>
+              <w:rPr>
+                <w:rFonts w:ascii="Times New Roman" w:hAnsi="Times New Roman" w:cs="Times New Roman"/>
+              </w:rPr>
             </w:pPr>
             <w:r>
               <w:rPr>
@@ -2200,6 +2350,9 @@
           <w:p>
             <w:pPr>
               <w:spacing w:after="0" w:line="240" w:lineRule="auto"/>
+              <w:rPr>
+                <w:rFonts w:ascii="Times New Roman" w:hAnsi="Times New Roman" w:cs="Times New Roman"/>
+              </w:rPr>
             </w:pPr>
           </w:p>
         </w:tc>
@@ -2227,7 +2380,7 @@
           <w:p>
             <w:pPr>
               <w:rPr>
-                <w:rFonts w:ascii="Calibri" w:eastAsia="Calibri" w:hAnsi="Calibri" w:cs="Calibri"/>
+                <w:rFonts w:ascii="Times New Roman" w:eastAsia="Calibri" w:hAnsi="Times New Roman" w:cs="Times New Roman"/>
               </w:rPr>
             </w:pPr>
           </w:p>
@@ -2250,6 +2403,9 @@
           <w:p>
             <w:pPr>
               <w:spacing w:after="0" w:line="240" w:lineRule="auto"/>
+              <w:rPr>
+                <w:rFonts w:ascii="Times New Roman" w:hAnsi="Times New Roman" w:cs="Times New Roman"/>
+              </w:rPr>
             </w:pPr>
             <w:r>
               <w:rPr>
@@ -2278,6 +2434,9 @@
           <w:p>
             <w:pPr>
               <w:spacing w:after="0" w:line="240" w:lineRule="auto"/>
+              <w:rPr>
+                <w:rFonts w:ascii="Times New Roman" w:hAnsi="Times New Roman" w:cs="Times New Roman"/>
+              </w:rPr>
             </w:pPr>
             <w:r>
               <w:rPr>
@@ -2329,7 +2488,7 @@
           <w:p>
             <w:pPr>
               <w:rPr>
-                <w:rFonts w:ascii="Calibri" w:eastAsia="Calibri" w:hAnsi="Calibri" w:cs="Calibri"/>
+                <w:rFonts w:ascii="Times New Roman" w:eastAsia="Calibri" w:hAnsi="Times New Roman" w:cs="Times New Roman"/>
               </w:rPr>
             </w:pPr>
           </w:p>
@@ -2352,6 +2511,9 @@
           <w:p>
             <w:pPr>
               <w:spacing w:after="0" w:line="240" w:lineRule="auto"/>
+              <w:rPr>
+                <w:rFonts w:ascii="Times New Roman" w:hAnsi="Times New Roman" w:cs="Times New Roman"/>
+              </w:rPr>
             </w:pPr>
             <w:r>
               <w:rPr>
@@ -2381,6 +2543,9 @@
             <w:pPr>
               <w:spacing w:after="0" w:line="240" w:lineRule="auto"/>
               <w:jc w:val="both"/>
+              <w:rPr>
+                <w:rFonts w:ascii="Times New Roman" w:hAnsi="Times New Roman" w:cs="Times New Roman"/>
+              </w:rPr>
             </w:pPr>
             <w:r>
               <w:rPr>
@@ -2395,7 +2560,7 @@
     <w:p>
       <w:pPr>
         <w:rPr>
-          <w:rFonts w:ascii="Calibri" w:eastAsia="Calibri" w:hAnsi="Calibri" w:cs="Calibri"/>
+          <w:rFonts w:ascii="Times New Roman" w:eastAsia="Calibri" w:hAnsi="Times New Roman" w:cs="Times New Roman"/>
           <w:b/>
           <w:u w:val="single"/>
         </w:rPr>
@@ -2515,20 +2680,21 @@
               </w:rPr>
               <w:t xml:space="preserve"> 2021 to Continue…</w:t>
             </w:r>
-            <w:bookmarkStart w:id="0" w:name="_GoBack"/>
-            <w:bookmarkEnd w:id="0"/>
-          </w:p>
-          <w:p>
-            <w:pPr>
-              <w:spacing w:after="0" w:line="240" w:lineRule="auto"/>
-              <w:rPr>
-                <w:rFonts w:ascii="Times New Roman" w:eastAsia="Times New Roman" w:hAnsi="Times New Roman" w:cs="Times New Roman"/>
-              </w:rPr>
-            </w:pPr>
-          </w:p>
-          <w:p>
-            <w:pPr>
-              <w:spacing w:after="0" w:line="240" w:lineRule="auto"/>
+          </w:p>
+          <w:p>
+            <w:pPr>
+              <w:spacing w:after="0" w:line="240" w:lineRule="auto"/>
+              <w:rPr>
+                <w:rFonts w:ascii="Times New Roman" w:eastAsia="Times New Roman" w:hAnsi="Times New Roman" w:cs="Times New Roman"/>
+              </w:rPr>
+            </w:pPr>
+          </w:p>
+          <w:p>
+            <w:pPr>
+              <w:spacing w:after="0" w:line="240" w:lineRule="auto"/>
+              <w:rPr>
+                <w:rFonts w:ascii="Times New Roman" w:hAnsi="Times New Roman" w:cs="Times New Roman"/>
+              </w:rPr>
             </w:pPr>
           </w:p>
         </w:tc>
@@ -2550,6 +2716,9 @@
           <w:p>
             <w:pPr>
               <w:spacing w:after="0" w:line="240" w:lineRule="auto"/>
+              <w:rPr>
+                <w:rFonts w:ascii="Times New Roman" w:hAnsi="Times New Roman" w:cs="Times New Roman"/>
+              </w:rPr>
             </w:pPr>
             <w:r>
               <w:rPr>
@@ -2580,6 +2749,9 @@
               <w:keepNext/>
               <w:keepLines/>
               <w:spacing w:before="200" w:after="0"/>
+              <w:rPr>
+                <w:rFonts w:ascii="Times New Roman" w:hAnsi="Times New Roman" w:cs="Times New Roman"/>
+              </w:rPr>
             </w:pPr>
             <w:proofErr w:type="spellStart"/>
             <w:r>
@@ -2685,7 +2857,7 @@
           <w:p>
             <w:pPr>
               <w:rPr>
-                <w:rFonts w:ascii="Calibri" w:eastAsia="Calibri" w:hAnsi="Calibri" w:cs="Calibri"/>
+                <w:rFonts w:ascii="Times New Roman" w:eastAsia="Calibri" w:hAnsi="Times New Roman" w:cs="Times New Roman"/>
               </w:rPr>
             </w:pPr>
           </w:p>
@@ -2708,6 +2880,9 @@
           <w:p>
             <w:pPr>
               <w:spacing w:after="0" w:line="240" w:lineRule="auto"/>
+              <w:rPr>
+                <w:rFonts w:ascii="Times New Roman" w:hAnsi="Times New Roman" w:cs="Times New Roman"/>
+              </w:rPr>
             </w:pPr>
           </w:p>
         </w:tc>
@@ -2733,28 +2908,52 @@
               </w:tabs>
               <w:spacing w:after="0" w:line="240" w:lineRule="auto"/>
               <w:jc w:val="both"/>
-            </w:pPr>
-            <w:r>
+              <w:rPr>
+                <w:rFonts w:ascii="Times New Roman" w:hAnsi="Times New Roman" w:cs="Times New Roman"/>
+              </w:rPr>
+            </w:pPr>
+            <w:r>
+              <w:rPr>
+                <w:rFonts w:ascii="Times New Roman" w:hAnsi="Times New Roman" w:cs="Times New Roman"/>
+              </w:rPr>
               <w:t>I working</w:t>
             </w:r>
             <w:r>
+              <w:rPr>
+                <w:rFonts w:ascii="Times New Roman" w:hAnsi="Times New Roman" w:cs="Times New Roman"/>
+              </w:rPr>
               <w:t xml:space="preserve"> with </w:t>
             </w:r>
             <w:proofErr w:type="spellStart"/>
             <w:r>
+              <w:rPr>
+                <w:rFonts w:ascii="Times New Roman" w:hAnsi="Times New Roman" w:cs="Times New Roman"/>
+              </w:rPr>
               <w:t>banglalink</w:t>
             </w:r>
             <w:proofErr w:type="spellEnd"/>
             <w:r>
+              <w:rPr>
+                <w:rFonts w:ascii="Times New Roman" w:hAnsi="Times New Roman" w:cs="Times New Roman"/>
+              </w:rPr>
               <w:t xml:space="preserve"> software </w:t>
             </w:r>
             <w:r>
+              <w:rPr>
+                <w:rFonts w:ascii="Times New Roman" w:hAnsi="Times New Roman" w:cs="Times New Roman"/>
+              </w:rPr>
               <w:t>development</w:t>
             </w:r>
             <w:r>
+              <w:rPr>
+                <w:rFonts w:ascii="Times New Roman" w:hAnsi="Times New Roman" w:cs="Times New Roman"/>
+              </w:rPr>
               <w:t xml:space="preserve"> team</w:t>
             </w:r>
             <w:r>
+              <w:rPr>
+                <w:rFonts w:ascii="Times New Roman" w:hAnsi="Times New Roman" w:cs="Times New Roman"/>
+              </w:rPr>
               <w:t>.</w:t>
             </w:r>
           </w:p>
@@ -2783,7 +2982,7 @@
           <w:p>
             <w:pPr>
               <w:rPr>
-                <w:rFonts w:ascii="Calibri" w:eastAsia="Calibri" w:hAnsi="Calibri" w:cs="Calibri"/>
+                <w:rFonts w:ascii="Times New Roman" w:eastAsia="Calibri" w:hAnsi="Times New Roman" w:cs="Times New Roman"/>
               </w:rPr>
             </w:pPr>
           </w:p>
@@ -2806,6 +3005,9 @@
           <w:p>
             <w:pPr>
               <w:spacing w:after="0" w:line="240" w:lineRule="auto"/>
+              <w:rPr>
+                <w:rFonts w:ascii="Times New Roman" w:hAnsi="Times New Roman" w:cs="Times New Roman"/>
+              </w:rPr>
             </w:pPr>
             <w:r>
               <w:rPr>
@@ -2898,6 +3100,9 @@
           <w:p>
             <w:pPr>
               <w:spacing w:after="0" w:line="240" w:lineRule="auto"/>
+              <w:rPr>
+                <w:rFonts w:ascii="Times New Roman" w:hAnsi="Times New Roman" w:cs="Times New Roman"/>
+              </w:rPr>
             </w:pPr>
           </w:p>
         </w:tc>
@@ -2925,7 +3130,7 @@
           <w:p>
             <w:pPr>
               <w:rPr>
-                <w:rFonts w:ascii="Calibri" w:eastAsia="Calibri" w:hAnsi="Calibri" w:cs="Calibri"/>
+                <w:rFonts w:ascii="Times New Roman" w:eastAsia="Calibri" w:hAnsi="Times New Roman" w:cs="Times New Roman"/>
               </w:rPr>
             </w:pPr>
           </w:p>
@@ -2948,6 +3153,9 @@
           <w:p>
             <w:pPr>
               <w:spacing w:after="0" w:line="240" w:lineRule="auto"/>
+              <w:rPr>
+                <w:rFonts w:ascii="Times New Roman" w:hAnsi="Times New Roman" w:cs="Times New Roman"/>
+              </w:rPr>
             </w:pPr>
             <w:r>
               <w:rPr>
@@ -2976,6 +3184,9 @@
           <w:p>
             <w:pPr>
               <w:spacing w:after="0" w:line="240" w:lineRule="auto"/>
+              <w:rPr>
+                <w:rFonts w:ascii="Times New Roman" w:hAnsi="Times New Roman" w:cs="Times New Roman"/>
+              </w:rPr>
             </w:pPr>
             <w:r>
               <w:rPr>
@@ -3033,7 +3244,7 @@
           <w:p>
             <w:pPr>
               <w:rPr>
-                <w:rFonts w:ascii="Calibri" w:eastAsia="Calibri" w:hAnsi="Calibri" w:cs="Calibri"/>
+                <w:rFonts w:ascii="Times New Roman" w:eastAsia="Calibri" w:hAnsi="Times New Roman" w:cs="Times New Roman"/>
               </w:rPr>
             </w:pPr>
           </w:p>
@@ -3056,6 +3267,9 @@
           <w:p>
             <w:pPr>
               <w:spacing w:after="0" w:line="240" w:lineRule="auto"/>
+              <w:rPr>
+                <w:rFonts w:ascii="Times New Roman" w:hAnsi="Times New Roman" w:cs="Times New Roman"/>
+              </w:rPr>
             </w:pPr>
             <w:r>
               <w:rPr>
@@ -3085,6 +3299,9 @@
             <w:pPr>
               <w:spacing w:after="0" w:line="240" w:lineRule="auto"/>
               <w:jc w:val="both"/>
+              <w:rPr>
+                <w:rFonts w:ascii="Times New Roman" w:hAnsi="Times New Roman" w:cs="Times New Roman"/>
+              </w:rPr>
             </w:pPr>
             <w:r>
               <w:rPr>
@@ -3099,16 +3316,7 @@
     <w:p>
       <w:pPr>
         <w:rPr>
-          <w:rFonts w:ascii="Calibri" w:eastAsia="Calibri" w:hAnsi="Calibri" w:cs="Calibri"/>
-          <w:b/>
-          <w:u w:val="single"/>
-        </w:rPr>
-      </w:pPr>
-    </w:p>
-    <w:p>
-      <w:pPr>
-        <w:rPr>
-          <w:rFonts w:ascii="Calibri" w:eastAsia="Calibri" w:hAnsi="Calibri" w:cs="Calibri"/>
+          <w:rFonts w:ascii="Times New Roman" w:eastAsia="Calibri" w:hAnsi="Times New Roman" w:cs="Times New Roman"/>
           <w:b/>
           <w:u w:val="single"/>
         </w:rPr>
@@ -3137,84 +3345,98 @@
       <w:pPr>
         <w:spacing w:after="0" w:line="240" w:lineRule="auto"/>
         <w:rPr>
-          <w:rFonts w:ascii="Calibri" w:eastAsia="Calibri" w:hAnsi="Calibri" w:cs="Calibri"/>
-        </w:rPr>
-      </w:pPr>
-      <w:r>
-        <w:rPr>
-          <w:rFonts w:ascii="Calibri" w:eastAsia="Calibri" w:hAnsi="Calibri" w:cs="Calibri"/>
+          <w:rFonts w:ascii="Times New Roman" w:eastAsia="Calibri" w:hAnsi="Times New Roman" w:cs="Times New Roman"/>
+        </w:rPr>
+      </w:pPr>
+      <w:r>
+        <w:rPr>
+          <w:rFonts w:ascii="Times New Roman" w:eastAsia="Calibri" w:hAnsi="Times New Roman" w:cs="Times New Roman"/>
         </w:rPr>
         <w:t>Name</w:t>
       </w:r>
       <w:r>
         <w:rPr>
-          <w:rFonts w:ascii="Calibri" w:eastAsia="Calibri" w:hAnsi="Calibri" w:cs="Calibri"/>
+          <w:rFonts w:ascii="Times New Roman" w:eastAsia="Calibri" w:hAnsi="Times New Roman" w:cs="Times New Roman"/>
         </w:rPr>
         <w:tab/>
       </w:r>
       <w:r>
         <w:rPr>
-          <w:rFonts w:ascii="Calibri" w:eastAsia="Calibri" w:hAnsi="Calibri" w:cs="Calibri"/>
+          <w:rFonts w:ascii="Times New Roman" w:eastAsia="Calibri" w:hAnsi="Times New Roman" w:cs="Times New Roman"/>
         </w:rPr>
         <w:tab/>
       </w:r>
       <w:r>
         <w:rPr>
-          <w:rFonts w:ascii="Calibri" w:eastAsia="Calibri" w:hAnsi="Calibri" w:cs="Calibri"/>
+          <w:rFonts w:ascii="Times New Roman" w:eastAsia="Calibri" w:hAnsi="Times New Roman" w:cs="Times New Roman"/>
         </w:rPr>
         <w:tab/>
       </w:r>
       <w:proofErr w:type="spellStart"/>
       <w:r>
         <w:rPr>
-          <w:rFonts w:ascii="Calibri" w:eastAsia="Calibri" w:hAnsi="Calibri" w:cs="Calibri"/>
+          <w:rFonts w:ascii="Times New Roman" w:eastAsia="Calibri" w:hAnsi="Times New Roman" w:cs="Times New Roman"/>
         </w:rPr>
         <w:t>Md.Abdulla</w:t>
       </w:r>
       <w:proofErr w:type="spellEnd"/>
       <w:r>
         <w:rPr>
-          <w:rFonts w:ascii="Calibri" w:eastAsia="Calibri" w:hAnsi="Calibri" w:cs="Calibri"/>
-        </w:rPr>
-        <w:t xml:space="preserve"> Al Mamun Khan</w:t>
+          <w:rFonts w:ascii="Times New Roman" w:eastAsia="Calibri" w:hAnsi="Times New Roman" w:cs="Times New Roman"/>
+        </w:rPr>
+        <w:t xml:space="preserve"> Al </w:t>
+      </w:r>
+      <w:proofErr w:type="spellStart"/>
+      <w:r>
+        <w:rPr>
+          <w:rFonts w:ascii="Times New Roman" w:eastAsia="Calibri" w:hAnsi="Times New Roman" w:cs="Times New Roman"/>
+        </w:rPr>
+        <w:t>Mamun</w:t>
+      </w:r>
+      <w:proofErr w:type="spellEnd"/>
+      <w:r>
+        <w:rPr>
+          <w:rFonts w:ascii="Times New Roman" w:eastAsia="Calibri" w:hAnsi="Times New Roman" w:cs="Times New Roman"/>
+        </w:rPr>
+        <w:t xml:space="preserve"> Khan</w:t>
       </w:r>
     </w:p>
     <w:p>
       <w:pPr>
         <w:spacing w:after="0" w:line="240" w:lineRule="auto"/>
         <w:rPr>
-          <w:rFonts w:ascii="Calibri" w:eastAsia="Calibri" w:hAnsi="Calibri" w:cs="Calibri"/>
-        </w:rPr>
-      </w:pPr>
-      <w:r>
-        <w:rPr>
-          <w:rFonts w:ascii="Calibri" w:eastAsia="Calibri" w:hAnsi="Calibri" w:cs="Calibri"/>
+          <w:rFonts w:ascii="Times New Roman" w:eastAsia="Calibri" w:hAnsi="Times New Roman" w:cs="Times New Roman"/>
+        </w:rPr>
+      </w:pPr>
+      <w:r>
+        <w:rPr>
+          <w:rFonts w:ascii="Times New Roman" w:eastAsia="Calibri" w:hAnsi="Times New Roman" w:cs="Times New Roman"/>
         </w:rPr>
         <w:t>Father’s name</w:t>
       </w:r>
       <w:r>
         <w:rPr>
-          <w:rFonts w:ascii="Calibri" w:eastAsia="Calibri" w:hAnsi="Calibri" w:cs="Calibri"/>
+          <w:rFonts w:ascii="Times New Roman" w:eastAsia="Calibri" w:hAnsi="Times New Roman" w:cs="Times New Roman"/>
         </w:rPr>
         <w:tab/>
       </w:r>
       <w:r>
         <w:rPr>
-          <w:rFonts w:ascii="Calibri" w:eastAsia="Calibri" w:hAnsi="Calibri" w:cs="Calibri"/>
+          <w:rFonts w:ascii="Times New Roman" w:eastAsia="Calibri" w:hAnsi="Times New Roman" w:cs="Times New Roman"/>
         </w:rPr>
         <w:tab/>
       </w:r>
       <w:proofErr w:type="spellStart"/>
       <w:r>
         <w:rPr>
-          <w:rFonts w:ascii="Calibri" w:eastAsia="Calibri" w:hAnsi="Calibri" w:cs="Calibri"/>
+          <w:rFonts w:ascii="Times New Roman" w:eastAsia="Calibri" w:hAnsi="Times New Roman" w:cs="Times New Roman"/>
         </w:rPr>
         <w:t>Md.Shahajahan</w:t>
       </w:r>
       <w:proofErr w:type="spellEnd"/>
       <w:r>
         <w:rPr>
-          <w:rFonts w:ascii="Calibri" w:eastAsia="Calibri" w:hAnsi="Calibri" w:cs="Calibri"/>
+          <w:rFonts w:ascii="Times New Roman" w:eastAsia="Calibri" w:hAnsi="Times New Roman" w:cs="Times New Roman"/>
         </w:rPr>
         <w:t xml:space="preserve"> Khan</w:t>
       </w:r>
@@ -3223,45 +3445,45 @@
       <w:pPr>
         <w:spacing w:after="0" w:line="240" w:lineRule="auto"/>
         <w:rPr>
-          <w:rFonts w:ascii="Calibri" w:eastAsia="Calibri" w:hAnsi="Calibri" w:cs="Calibri"/>
-        </w:rPr>
-      </w:pPr>
-      <w:r>
-        <w:rPr>
-          <w:rFonts w:ascii="Calibri" w:eastAsia="Calibri" w:hAnsi="Calibri" w:cs="Calibri"/>
+          <w:rFonts w:ascii="Times New Roman" w:eastAsia="Calibri" w:hAnsi="Times New Roman" w:cs="Times New Roman"/>
+        </w:rPr>
+      </w:pPr>
+      <w:r>
+        <w:rPr>
+          <w:rFonts w:ascii="Times New Roman" w:eastAsia="Calibri" w:hAnsi="Times New Roman" w:cs="Times New Roman"/>
         </w:rPr>
         <w:t>Mother’s name</w:t>
       </w:r>
       <w:r>
         <w:rPr>
-          <w:rFonts w:ascii="Calibri" w:eastAsia="Calibri" w:hAnsi="Calibri" w:cs="Calibri"/>
+          <w:rFonts w:ascii="Times New Roman" w:eastAsia="Calibri" w:hAnsi="Times New Roman" w:cs="Times New Roman"/>
         </w:rPr>
         <w:tab/>
       </w:r>
       <w:r>
         <w:rPr>
-          <w:rFonts w:ascii="Calibri" w:eastAsia="Calibri" w:hAnsi="Calibri" w:cs="Calibri"/>
+          <w:rFonts w:ascii="Times New Roman" w:eastAsia="Calibri" w:hAnsi="Times New Roman" w:cs="Times New Roman"/>
         </w:rPr>
         <w:tab/>
       </w:r>
       <w:proofErr w:type="spellStart"/>
       <w:r>
         <w:rPr>
-          <w:rFonts w:ascii="Calibri" w:eastAsia="Calibri" w:hAnsi="Calibri" w:cs="Calibri"/>
+          <w:rFonts w:ascii="Times New Roman" w:eastAsia="Calibri" w:hAnsi="Times New Roman" w:cs="Times New Roman"/>
         </w:rPr>
         <w:t>Asrafun</w:t>
       </w:r>
       <w:proofErr w:type="spellEnd"/>
       <w:r>
         <w:rPr>
-          <w:rFonts w:ascii="Calibri" w:eastAsia="Calibri" w:hAnsi="Calibri" w:cs="Calibri"/>
+          <w:rFonts w:ascii="Times New Roman" w:eastAsia="Calibri" w:hAnsi="Times New Roman" w:cs="Times New Roman"/>
         </w:rPr>
         <w:t xml:space="preserve"> </w:t>
       </w:r>
       <w:proofErr w:type="spellStart"/>
       <w:r>
         <w:rPr>
-          <w:rFonts w:ascii="Calibri" w:eastAsia="Calibri" w:hAnsi="Calibri" w:cs="Calibri"/>
+          <w:rFonts w:ascii="Times New Roman" w:eastAsia="Calibri" w:hAnsi="Times New Roman" w:cs="Times New Roman"/>
         </w:rPr>
         <w:t>Nahar</w:t>
       </w:r>
@@ -3271,60 +3493,60 @@
       <w:pPr>
         <w:spacing w:after="0" w:line="240" w:lineRule="auto"/>
         <w:rPr>
-          <w:rFonts w:ascii="Calibri" w:eastAsia="Calibri" w:hAnsi="Calibri" w:cs="Calibri"/>
-        </w:rPr>
-      </w:pPr>
-      <w:r>
-        <w:rPr>
-          <w:rFonts w:ascii="Calibri" w:eastAsia="Calibri" w:hAnsi="Calibri" w:cs="Calibri"/>
+          <w:rFonts w:ascii="Times New Roman" w:eastAsia="Calibri" w:hAnsi="Times New Roman" w:cs="Times New Roman"/>
+        </w:rPr>
+      </w:pPr>
+      <w:r>
+        <w:rPr>
+          <w:rFonts w:ascii="Times New Roman" w:eastAsia="Calibri" w:hAnsi="Times New Roman" w:cs="Times New Roman"/>
         </w:rPr>
         <w:t>Permanent address</w:t>
       </w:r>
       <w:r>
         <w:rPr>
-          <w:rFonts w:ascii="Calibri" w:eastAsia="Calibri" w:hAnsi="Calibri" w:cs="Calibri"/>
+          <w:rFonts w:ascii="Times New Roman" w:eastAsia="Calibri" w:hAnsi="Times New Roman" w:cs="Times New Roman"/>
         </w:rPr>
         <w:tab/>
       </w:r>
       <w:proofErr w:type="spellStart"/>
       <w:r>
         <w:rPr>
-          <w:rFonts w:ascii="Calibri" w:eastAsia="Calibri" w:hAnsi="Calibri" w:cs="Calibri"/>
+          <w:rFonts w:ascii="Times New Roman" w:eastAsia="Calibri" w:hAnsi="Times New Roman" w:cs="Times New Roman"/>
         </w:rPr>
         <w:t>Chabagan</w:t>
       </w:r>
       <w:proofErr w:type="spellEnd"/>
       <w:r>
         <w:rPr>
-          <w:rFonts w:ascii="Calibri" w:eastAsia="Calibri" w:hAnsi="Calibri" w:cs="Calibri"/>
+          <w:rFonts w:ascii="Times New Roman" w:eastAsia="Calibri" w:hAnsi="Times New Roman" w:cs="Times New Roman"/>
         </w:rPr>
         <w:t xml:space="preserve">, </w:t>
       </w:r>
       <w:proofErr w:type="spellStart"/>
       <w:r>
         <w:rPr>
-          <w:rFonts w:ascii="Calibri" w:eastAsia="Calibri" w:hAnsi="Calibri" w:cs="Calibri"/>
+          <w:rFonts w:ascii="Times New Roman" w:eastAsia="Calibri" w:hAnsi="Times New Roman" w:cs="Times New Roman"/>
         </w:rPr>
         <w:t>Kaliakoir</w:t>
       </w:r>
       <w:proofErr w:type="spellEnd"/>
       <w:r>
         <w:rPr>
-          <w:rFonts w:ascii="Calibri" w:eastAsia="Calibri" w:hAnsi="Calibri" w:cs="Calibri"/>
+          <w:rFonts w:ascii="Times New Roman" w:eastAsia="Calibri" w:hAnsi="Times New Roman" w:cs="Times New Roman"/>
         </w:rPr>
         <w:t xml:space="preserve">, </w:t>
       </w:r>
       <w:proofErr w:type="spellStart"/>
       <w:r>
         <w:rPr>
-          <w:rFonts w:ascii="Calibri" w:eastAsia="Calibri" w:hAnsi="Calibri" w:cs="Calibri"/>
+          <w:rFonts w:ascii="Times New Roman" w:eastAsia="Calibri" w:hAnsi="Times New Roman" w:cs="Times New Roman"/>
         </w:rPr>
         <w:t>Gazipur</w:t>
       </w:r>
       <w:proofErr w:type="spellEnd"/>
       <w:r>
         <w:rPr>
-          <w:rFonts w:ascii="Calibri" w:eastAsia="Calibri" w:hAnsi="Calibri" w:cs="Calibri"/>
+          <w:rFonts w:ascii="Times New Roman" w:eastAsia="Calibri" w:hAnsi="Times New Roman" w:cs="Times New Roman"/>
         </w:rPr>
         <w:t>.</w:t>
       </w:r>
@@ -3333,30 +3555,30 @@
       <w:pPr>
         <w:spacing w:after="0" w:line="240" w:lineRule="auto"/>
         <w:rPr>
-          <w:rFonts w:ascii="Calibri" w:eastAsia="Calibri" w:hAnsi="Calibri" w:cs="Calibri"/>
-        </w:rPr>
-      </w:pPr>
-      <w:r>
-        <w:rPr>
-          <w:rFonts w:ascii="Calibri" w:eastAsia="Calibri" w:hAnsi="Calibri" w:cs="Calibri"/>
+          <w:rFonts w:ascii="Times New Roman" w:eastAsia="Calibri" w:hAnsi="Times New Roman" w:cs="Times New Roman"/>
+        </w:rPr>
+      </w:pPr>
+      <w:r>
+        <w:rPr>
+          <w:rFonts w:ascii="Times New Roman" w:eastAsia="Calibri" w:hAnsi="Times New Roman" w:cs="Times New Roman"/>
         </w:rPr>
         <w:t>Gender</w:t>
       </w:r>
       <w:r>
         <w:rPr>
-          <w:rFonts w:ascii="Calibri" w:eastAsia="Calibri" w:hAnsi="Calibri" w:cs="Calibri"/>
+          <w:rFonts w:ascii="Times New Roman" w:eastAsia="Calibri" w:hAnsi="Times New Roman" w:cs="Times New Roman"/>
         </w:rPr>
         <w:tab/>
       </w:r>
       <w:r>
         <w:rPr>
-          <w:rFonts w:ascii="Calibri" w:eastAsia="Calibri" w:hAnsi="Calibri" w:cs="Calibri"/>
+          <w:rFonts w:ascii="Times New Roman" w:eastAsia="Calibri" w:hAnsi="Times New Roman" w:cs="Times New Roman"/>
         </w:rPr>
         <w:tab/>
       </w:r>
       <w:r>
         <w:rPr>
-          <w:rFonts w:ascii="Calibri" w:eastAsia="Calibri" w:hAnsi="Calibri" w:cs="Calibri"/>
+          <w:rFonts w:ascii="Times New Roman" w:eastAsia="Calibri" w:hAnsi="Times New Roman" w:cs="Times New Roman"/>
         </w:rPr>
         <w:tab/>
         <w:t>Male</w:t>
@@ -3366,30 +3588,30 @@
       <w:pPr>
         <w:spacing w:after="0" w:line="240" w:lineRule="auto"/>
         <w:rPr>
-          <w:rFonts w:ascii="Calibri" w:eastAsia="Calibri" w:hAnsi="Calibri" w:cs="Calibri"/>
-        </w:rPr>
-      </w:pPr>
-      <w:r>
-        <w:rPr>
-          <w:rFonts w:ascii="Calibri" w:eastAsia="Calibri" w:hAnsi="Calibri" w:cs="Calibri"/>
+          <w:rFonts w:ascii="Times New Roman" w:eastAsia="Calibri" w:hAnsi="Times New Roman" w:cs="Times New Roman"/>
+        </w:rPr>
+      </w:pPr>
+      <w:r>
+        <w:rPr>
+          <w:rFonts w:ascii="Times New Roman" w:eastAsia="Calibri" w:hAnsi="Times New Roman" w:cs="Times New Roman"/>
         </w:rPr>
         <w:t>Height</w:t>
       </w:r>
       <w:r>
         <w:rPr>
-          <w:rFonts w:ascii="Calibri" w:eastAsia="Calibri" w:hAnsi="Calibri" w:cs="Calibri"/>
+          <w:rFonts w:ascii="Times New Roman" w:eastAsia="Calibri" w:hAnsi="Times New Roman" w:cs="Times New Roman"/>
         </w:rPr>
         <w:tab/>
       </w:r>
       <w:r>
         <w:rPr>
-          <w:rFonts w:ascii="Calibri" w:eastAsia="Calibri" w:hAnsi="Calibri" w:cs="Calibri"/>
+          <w:rFonts w:ascii="Times New Roman" w:eastAsia="Calibri" w:hAnsi="Times New Roman" w:cs="Times New Roman"/>
         </w:rPr>
         <w:tab/>
       </w:r>
       <w:r>
         <w:rPr>
-          <w:rFonts w:ascii="Calibri" w:eastAsia="Calibri" w:hAnsi="Calibri" w:cs="Calibri"/>
+          <w:rFonts w:ascii="Times New Roman" w:eastAsia="Calibri" w:hAnsi="Times New Roman" w:cs="Times New Roman"/>
         </w:rPr>
         <w:tab/>
         <w:t>5’7”</w:t>
@@ -3399,24 +3621,24 @@
       <w:pPr>
         <w:spacing w:after="0" w:line="240" w:lineRule="auto"/>
         <w:rPr>
-          <w:rFonts w:ascii="Calibri" w:eastAsia="Calibri" w:hAnsi="Calibri" w:cs="Calibri"/>
-        </w:rPr>
-      </w:pPr>
-      <w:r>
-        <w:rPr>
-          <w:rFonts w:ascii="Calibri" w:eastAsia="Calibri" w:hAnsi="Calibri" w:cs="Calibri"/>
+          <w:rFonts w:ascii="Times New Roman" w:eastAsia="Calibri" w:hAnsi="Times New Roman" w:cs="Times New Roman"/>
+        </w:rPr>
+      </w:pPr>
+      <w:r>
+        <w:rPr>
+          <w:rFonts w:ascii="Times New Roman" w:eastAsia="Calibri" w:hAnsi="Times New Roman" w:cs="Times New Roman"/>
         </w:rPr>
         <w:t>Date of birth</w:t>
       </w:r>
       <w:r>
         <w:rPr>
-          <w:rFonts w:ascii="Calibri" w:eastAsia="Calibri" w:hAnsi="Calibri" w:cs="Calibri"/>
+          <w:rFonts w:ascii="Times New Roman" w:eastAsia="Calibri" w:hAnsi="Times New Roman" w:cs="Times New Roman"/>
         </w:rPr>
         <w:tab/>
       </w:r>
       <w:r>
         <w:rPr>
-          <w:rFonts w:ascii="Calibri" w:eastAsia="Calibri" w:hAnsi="Calibri" w:cs="Calibri"/>
+          <w:rFonts w:ascii="Times New Roman" w:eastAsia="Calibri" w:hAnsi="Times New Roman" w:cs="Times New Roman"/>
         </w:rPr>
         <w:tab/>
         <w:t>20 December 1993.</w:t>
@@ -3426,78 +3648,83 @@
       <w:pPr>
         <w:spacing w:after="0" w:line="240" w:lineRule="auto"/>
         <w:rPr>
-          <w:rFonts w:ascii="Calibri" w:eastAsia="Calibri" w:hAnsi="Calibri" w:cs="Calibri"/>
-        </w:rPr>
-      </w:pPr>
-      <w:r>
-        <w:rPr>
-          <w:rFonts w:ascii="Calibri" w:eastAsia="Calibri" w:hAnsi="Calibri" w:cs="Calibri"/>
-        </w:rPr>
-        <w:lastRenderedPageBreak/>
+          <w:rFonts w:ascii="Times New Roman" w:eastAsia="Calibri" w:hAnsi="Times New Roman" w:cs="Times New Roman"/>
+        </w:rPr>
+      </w:pPr>
+      <w:r>
+        <w:rPr>
+          <w:rFonts w:ascii="Times New Roman" w:eastAsia="Calibri" w:hAnsi="Times New Roman" w:cs="Times New Roman"/>
+        </w:rPr>
         <w:t>Nationality</w:t>
       </w:r>
       <w:r>
         <w:rPr>
-          <w:rFonts w:ascii="Calibri" w:eastAsia="Calibri" w:hAnsi="Calibri" w:cs="Calibri"/>
+          <w:rFonts w:ascii="Times New Roman" w:eastAsia="Calibri" w:hAnsi="Times New Roman" w:cs="Times New Roman"/>
         </w:rPr>
         <w:tab/>
       </w:r>
       <w:r>
         <w:rPr>
-          <w:rFonts w:ascii="Calibri" w:eastAsia="Calibri" w:hAnsi="Calibri" w:cs="Calibri"/>
+          <w:rFonts w:ascii="Times New Roman" w:eastAsia="Calibri" w:hAnsi="Times New Roman" w:cs="Times New Roman"/>
         </w:rPr>
         <w:tab/>
         <w:t>Bangladeshi</w:t>
       </w:r>
       <w:r>
         <w:rPr>
-          <w:rFonts w:ascii="Calibri" w:eastAsia="Calibri" w:hAnsi="Calibri" w:cs="Calibri"/>
+          <w:rFonts w:ascii="Times New Roman" w:eastAsia="Calibri" w:hAnsi="Times New Roman" w:cs="Times New Roman"/>
         </w:rPr>
         <w:br/>
       </w:r>
       <w:r>
         <w:rPr>
-          <w:rFonts w:ascii="Calibri" w:eastAsia="Calibri" w:hAnsi="Calibri" w:cs="Calibri"/>
+          <w:rFonts w:ascii="Times New Roman" w:eastAsia="Calibri" w:hAnsi="Times New Roman" w:cs="Times New Roman"/>
         </w:rPr>
         <w:t xml:space="preserve">Religion </w:t>
       </w:r>
       <w:r>
         <w:rPr>
-          <w:rFonts w:ascii="Calibri" w:eastAsia="Calibri" w:hAnsi="Calibri" w:cs="Calibri"/>
+          <w:rFonts w:ascii="Times New Roman" w:eastAsia="Calibri" w:hAnsi="Times New Roman" w:cs="Times New Roman"/>
         </w:rPr>
         <w:tab/>
       </w:r>
       <w:r>
         <w:rPr>
-          <w:rFonts w:ascii="Calibri" w:eastAsia="Calibri" w:hAnsi="Calibri" w:cs="Calibri"/>
+          <w:rFonts w:ascii="Times New Roman" w:eastAsia="Calibri" w:hAnsi="Times New Roman" w:cs="Times New Roman"/>
         </w:rPr>
         <w:tab/>
         <w:t>Islam (Sunni)</w:t>
       </w:r>
       <w:r>
         <w:rPr>
-          <w:rFonts w:ascii="Calibri" w:eastAsia="Calibri" w:hAnsi="Calibri" w:cs="Calibri"/>
+          <w:rFonts w:ascii="Times New Roman" w:eastAsia="Calibri" w:hAnsi="Times New Roman" w:cs="Times New Roman"/>
         </w:rPr>
         <w:br/>
       </w:r>
       <w:r>
         <w:rPr>
-          <w:rFonts w:ascii="Calibri" w:eastAsia="Calibri" w:hAnsi="Calibri" w:cs="Calibri"/>
+          <w:rFonts w:ascii="Times New Roman" w:eastAsia="Calibri" w:hAnsi="Times New Roman" w:cs="Times New Roman"/>
         </w:rPr>
         <w:t>Marred</w:t>
       </w:r>
       <w:r>
         <w:rPr>
-          <w:rFonts w:ascii="Calibri" w:eastAsia="Calibri" w:hAnsi="Calibri" w:cs="Calibri"/>
-        </w:rPr>
-        <w:t xml:space="preserve"> Status                  Married</w:t>
+          <w:rFonts w:ascii="Times New Roman" w:eastAsia="Calibri" w:hAnsi="Times New Roman" w:cs="Times New Roman"/>
+        </w:rPr>
+        <w:t xml:space="preserve"> Status                 </w:t>
+      </w:r>
+      <w:r>
+        <w:rPr>
+          <w:rFonts w:ascii="Times New Roman" w:eastAsia="Calibri" w:hAnsi="Times New Roman" w:cs="Times New Roman"/>
+        </w:rPr>
+        <w:t>Married</w:t>
       </w:r>
     </w:p>
     <w:p>
       <w:pPr>
         <w:spacing w:after="0" w:line="240" w:lineRule="auto"/>
         <w:rPr>
-          <w:rFonts w:ascii="Calibri" w:eastAsia="Calibri" w:hAnsi="Calibri" w:cs="Calibri"/>
+          <w:rFonts w:ascii="Times New Roman" w:eastAsia="Calibri" w:hAnsi="Times New Roman" w:cs="Times New Roman"/>
         </w:rPr>
       </w:pPr>
     </w:p>
@@ -3505,19 +3732,19 @@
       <w:pPr>
         <w:spacing w:after="0" w:line="240" w:lineRule="auto"/>
         <w:rPr>
-          <w:rFonts w:ascii="Calibri" w:eastAsia="Calibri" w:hAnsi="Calibri" w:cs="Calibri"/>
-        </w:rPr>
-      </w:pPr>
-      <w:r>
-        <w:rPr>
-          <w:rFonts w:ascii="Calibri" w:eastAsia="Calibri" w:hAnsi="Calibri" w:cs="Calibri"/>
+          <w:rFonts w:ascii="Times New Roman" w:eastAsia="Calibri" w:hAnsi="Times New Roman" w:cs="Times New Roman"/>
+        </w:rPr>
+      </w:pPr>
+      <w:r>
+        <w:rPr>
+          <w:rFonts w:ascii="Times New Roman" w:eastAsia="Calibri" w:hAnsi="Times New Roman" w:cs="Times New Roman"/>
         </w:rPr>
         <w:t xml:space="preserve">My Online CV: </w:t>
       </w:r>
       <w:r>
         <w:rPr>
           <w:rStyle w:val="Hyperlink"/>
-          <w:rFonts w:cs="Verdana"/>
+          <w:rFonts w:ascii="Times New Roman" w:hAnsi="Times New Roman" w:cs="Times New Roman"/>
         </w:rPr>
         <w:t>abdullaalmamunkhan.github.io</w:t>
       </w:r>
@@ -3526,13 +3753,13 @@
       <w:pPr>
         <w:spacing w:after="0" w:line="240" w:lineRule="auto"/>
         <w:rPr>
-          <w:rFonts w:ascii="Calibri" w:eastAsia="Calibri" w:hAnsi="Calibri" w:cs="Calibri"/>
-          <w:b/>
-        </w:rPr>
-      </w:pPr>
-      <w:r>
-        <w:rPr>
-          <w:rFonts w:ascii="Calibri" w:eastAsia="Calibri" w:hAnsi="Calibri" w:cs="Calibri"/>
+          <w:rFonts w:ascii="Times New Roman" w:eastAsia="Calibri" w:hAnsi="Times New Roman" w:cs="Times New Roman"/>
+          <w:b/>
+        </w:rPr>
+      </w:pPr>
+      <w:r>
+        <w:rPr>
+          <w:rFonts w:ascii="Times New Roman" w:eastAsia="Calibri" w:hAnsi="Times New Roman" w:cs="Times New Roman"/>
           <w:b/>
         </w:rPr>
         <w:tab/>
@@ -3540,27 +3767,30 @@
     </w:p>
     <w:p>
       <w:pPr>
-        <w:jc w:val="both"/>
-        <w:rPr>
-          <w:rFonts w:ascii="Verdana" w:hAnsi="Verdana"/>
-          <w:b/>
-          <w:bCs/>
-          <w:u w:val="single"/>
-        </w:rPr>
-      </w:pPr>
-      <w:r>
-        <w:rPr>
-          <w:rFonts w:ascii="Verdana" w:hAnsi="Verdana"/>
-          <w:b/>
-          <w:bCs/>
-          <w:u w:val="single"/>
+        <w:tabs>
+          <w:tab w:val="left" w:pos="2160"/>
+        </w:tabs>
+        <w:spacing w:after="0"/>
+        <w:rPr>
+          <w:rFonts w:ascii="Times New Roman" w:eastAsia="Times New Roman" w:hAnsi="Times New Roman" w:cs="Times New Roman"/>
+          <w:b/>
+          <w:color w:val="FFFFFF"/>
+          <w:shd w:val="clear" w:color="auto" w:fill="365F91"/>
+        </w:rPr>
+      </w:pPr>
+      <w:r>
+        <w:rPr>
+          <w:rFonts w:ascii="Times New Roman" w:eastAsia="Times New Roman" w:hAnsi="Times New Roman" w:cs="Times New Roman"/>
+          <w:b/>
+          <w:color w:val="FFFFFF"/>
+          <w:shd w:val="clear" w:color="auto" w:fill="365F91"/>
         </w:rPr>
         <w:t>Portfolios:</w:t>
       </w:r>
     </w:p>
     <w:tbl>
       <w:tblPr>
-        <w:tblW w:w="10440" w:type="dxa"/>
+        <w:tblW w:w="9720" w:type="dxa"/>
         <w:tblInd w:w="108" w:type="dxa"/>
         <w:tblBorders>
           <w:top w:val="single" w:sz="4" w:space="0" w:color="auto"/>
@@ -3573,31 +3803,27 @@
         <w:tblLook w:val="04A0" w:firstRow="1" w:lastRow="0" w:firstColumn="1" w:lastColumn="0" w:noHBand="0" w:noVBand="1"/>
       </w:tblPr>
       <w:tblGrid>
-        <w:gridCol w:w="6233"/>
-        <w:gridCol w:w="4207"/>
+        <w:gridCol w:w="5670"/>
+        <w:gridCol w:w="4050"/>
       </w:tblGrid>
       <w:tr>
         <w:tc>
           <w:tcPr>
-            <w:tcW w:w="6233" w:type="dxa"/>
+            <w:tcW w:w="5670" w:type="dxa"/>
           </w:tcPr>
           <w:p>
             <w:pPr>
               <w:rPr>
-                <w:rFonts w:ascii="Verdana" w:hAnsi="Verdana"/>
+                <w:rFonts w:ascii="Times New Roman" w:hAnsi="Times New Roman" w:cs="Times New Roman"/>
                 <w:b/>
                 <w:bCs/>
-                <w:sz w:val="20"/>
-                <w:szCs w:val="20"/>
-              </w:rPr>
-            </w:pPr>
-            <w:r>
-              <w:rPr>
-                <w:rFonts w:ascii="Verdana" w:hAnsi="Verdana"/>
+              </w:rPr>
+            </w:pPr>
+            <w:r>
+              <w:rPr>
+                <w:rFonts w:ascii="Times New Roman" w:hAnsi="Times New Roman" w:cs="Times New Roman"/>
                 <w:b/>
                 <w:bCs/>
-                <w:sz w:val="20"/>
-                <w:szCs w:val="20"/>
               </w:rPr>
               <w:t>URL</w:t>
             </w:r>
@@ -3605,25 +3831,21 @@
         </w:tc>
         <w:tc>
           <w:tcPr>
-            <w:tcW w:w="4207" w:type="dxa"/>
+            <w:tcW w:w="4050" w:type="dxa"/>
           </w:tcPr>
           <w:p>
             <w:pPr>
               <w:rPr>
-                <w:rFonts w:ascii="Verdana" w:hAnsi="Verdana"/>
+                <w:rFonts w:ascii="Times New Roman" w:hAnsi="Times New Roman" w:cs="Times New Roman"/>
                 <w:b/>
                 <w:bCs/>
-                <w:sz w:val="20"/>
-                <w:szCs w:val="20"/>
-              </w:rPr>
-            </w:pPr>
-            <w:r>
-              <w:rPr>
-                <w:rFonts w:ascii="Verdana" w:hAnsi="Verdana"/>
+              </w:rPr>
+            </w:pPr>
+            <w:r>
+              <w:rPr>
+                <w:rFonts w:ascii="Times New Roman" w:hAnsi="Times New Roman" w:cs="Times New Roman"/>
                 <w:b/>
                 <w:bCs/>
-                <w:sz w:val="20"/>
-                <w:szCs w:val="20"/>
               </w:rPr>
               <w:t>Framework, Library and Packages</w:t>
             </w:r>
@@ -3633,58 +3855,48 @@
       <w:tr>
         <w:tc>
           <w:tcPr>
-            <w:tcW w:w="6233" w:type="dxa"/>
+            <w:tcW w:w="5670" w:type="dxa"/>
           </w:tcPr>
           <w:p>
             <w:pPr>
               <w:rPr>
-                <w:rFonts w:ascii="Verdana" w:hAnsi="Verdana"/>
+                <w:rFonts w:ascii="Times New Roman" w:hAnsi="Times New Roman" w:cs="Times New Roman"/>
                 <w:bCs/>
-                <w:sz w:val="20"/>
-                <w:szCs w:val="20"/>
               </w:rPr>
             </w:pPr>
             <w:r>
               <w:rPr>
                 <w:rStyle w:val="Hyperlink"/>
-                <w:rFonts w:cs="Verdana"/>
+                <w:rFonts w:ascii="Times New Roman" w:hAnsi="Times New Roman" w:cs="Times New Roman"/>
               </w:rPr>
               <w:t>http://almamunkhan-001-site1.htempurl.com/</w:t>
             </w:r>
             <w:r>
               <w:rPr>
-                <w:rFonts w:ascii="Verdana" w:hAnsi="Verdana"/>
+                <w:rFonts w:ascii="Times New Roman" w:hAnsi="Times New Roman" w:cs="Times New Roman"/>
                 <w:bCs/>
-                <w:sz w:val="20"/>
-                <w:szCs w:val="20"/>
               </w:rPr>
               <w:t xml:space="preserve"> </w:t>
             </w:r>
             <w:r>
               <w:rPr>
-                <w:rFonts w:ascii="Verdana" w:hAnsi="Verdana"/>
+                <w:rFonts w:ascii="Times New Roman" w:hAnsi="Times New Roman" w:cs="Times New Roman"/>
                 <w:bCs/>
-                <w:sz w:val="20"/>
-                <w:szCs w:val="20"/>
               </w:rPr>
               <w:br/>
               <w:t>User Type Admin:</w:t>
             </w:r>
             <w:r>
               <w:rPr>
-                <w:rFonts w:ascii="Verdana" w:hAnsi="Verdana"/>
+                <w:rFonts w:ascii="Times New Roman" w:hAnsi="Times New Roman" w:cs="Times New Roman"/>
                 <w:bCs/>
-                <w:sz w:val="20"/>
-                <w:szCs w:val="20"/>
               </w:rPr>
               <w:br/>
             </w:r>
             <w:r>
               <w:rPr>
-                <w:rFonts w:ascii="Verdana" w:hAnsi="Verdana"/>
+                <w:rFonts w:ascii="Times New Roman" w:hAnsi="Times New Roman" w:cs="Times New Roman"/>
                 <w:bCs/>
-                <w:sz w:val="20"/>
-                <w:szCs w:val="20"/>
               </w:rPr>
               <w:t>(</w:t>
             </w:r>
@@ -3692,57 +3904,38 @@
               <w:r>
                 <w:rPr>
                   <w:rStyle w:val="Hyperlink"/>
-                  <w:rFonts w:ascii="Verdana" w:hAnsi="Verdana"/>
+                  <w:rFonts w:ascii="Times New Roman" w:hAnsi="Times New Roman" w:cs="Times New Roman"/>
                   <w:bCs/>
-                  <w:sz w:val="20"/>
-                  <w:szCs w:val="20"/>
                 </w:rPr>
                 <w:t>admin@gmail.com</w:t>
               </w:r>
             </w:hyperlink>
             <w:r>
               <w:rPr>
-                <w:rFonts w:ascii="Verdana" w:hAnsi="Verdana"/>
+                <w:rFonts w:ascii="Times New Roman" w:hAnsi="Times New Roman" w:cs="Times New Roman"/>
                 <w:bCs/>
-                <w:sz w:val="20"/>
-                <w:szCs w:val="20"/>
-              </w:rPr>
-              <w:t xml:space="preserve"> / Password1!)</w:t>
-            </w:r>
-            <w:r>
-              <w:rPr>
-                <w:rFonts w:ascii="Verdana" w:hAnsi="Verdana"/>
+              </w:rPr>
+              <w:t xml:space="preserve"> / Password1!) </w:t>
+            </w:r>
+            <w:r>
+              <w:rPr>
+                <w:rFonts w:ascii="Times New Roman" w:hAnsi="Times New Roman" w:cs="Times New Roman"/>
                 <w:bCs/>
-                <w:sz w:val="20"/>
-                <w:szCs w:val="20"/>
-              </w:rPr>
-              <w:t xml:space="preserve"> </w:t>
-            </w:r>
-            <w:r>
-              <w:rPr>
-                <w:rFonts w:ascii="Verdana" w:hAnsi="Verdana"/>
+              </w:rPr>
+              <w:br/>
+            </w:r>
+            <w:r>
+              <w:rPr>
+                <w:rFonts w:ascii="Times New Roman" w:hAnsi="Times New Roman" w:cs="Times New Roman"/>
                 <w:bCs/>
-                <w:sz w:val="20"/>
-                <w:szCs w:val="20"/>
-              </w:rPr>
-              <w:br/>
-            </w:r>
-            <w:r>
-              <w:rPr>
-                <w:rFonts w:ascii="Verdana" w:hAnsi="Verdana"/>
-                <w:bCs/>
-                <w:sz w:val="20"/>
-                <w:szCs w:val="20"/>
               </w:rPr>
               <w:br/>
               <w:t>User Type User:</w:t>
             </w:r>
             <w:r>
               <w:rPr>
-                <w:rFonts w:ascii="Verdana" w:hAnsi="Verdana"/>
+                <w:rFonts w:ascii="Times New Roman" w:hAnsi="Times New Roman" w:cs="Times New Roman"/>
                 <w:bCs/>
-                <w:sz w:val="20"/>
-                <w:szCs w:val="20"/>
               </w:rPr>
               <w:br/>
               <w:t>(</w:t>
@@ -3750,19 +3943,15 @@
             <w:r>
               <w:rPr>
                 <w:rStyle w:val="Hyperlink"/>
-                <w:rFonts w:ascii="Verdana" w:hAnsi="Verdana"/>
+                <w:rFonts w:ascii="Times New Roman" w:hAnsi="Times New Roman" w:cs="Times New Roman"/>
                 <w:bCs/>
-                <w:sz w:val="20"/>
-                <w:szCs w:val="20"/>
               </w:rPr>
               <w:t>chabagan@test.com</w:t>
             </w:r>
             <w:r>
               <w:rPr>
-                <w:rFonts w:ascii="Verdana" w:hAnsi="Verdana"/>
+                <w:rFonts w:ascii="Times New Roman" w:hAnsi="Times New Roman" w:cs="Times New Roman"/>
                 <w:bCs/>
-                <w:sz w:val="20"/>
-                <w:szCs w:val="20"/>
               </w:rPr>
               <w:t xml:space="preserve"> / Password1!)</w:t>
             </w:r>
@@ -3770,71 +3959,57 @@
         </w:tc>
         <w:tc>
           <w:tcPr>
-            <w:tcW w:w="4207" w:type="dxa"/>
+            <w:tcW w:w="4050" w:type="dxa"/>
           </w:tcPr>
           <w:p>
             <w:pPr>
               <w:rPr>
-                <w:rFonts w:ascii="Verdana" w:hAnsi="Verdana"/>
+                <w:rFonts w:ascii="Times New Roman" w:hAnsi="Times New Roman" w:cs="Times New Roman"/>
                 <w:bCs/>
-                <w:sz w:val="20"/>
-                <w:szCs w:val="20"/>
-              </w:rPr>
-            </w:pPr>
-            <w:r>
-              <w:rPr>
-                <w:rFonts w:ascii="Verdana" w:hAnsi="Verdana"/>
+              </w:rPr>
+            </w:pPr>
+            <w:r>
+              <w:rPr>
+                <w:rFonts w:ascii="Times New Roman" w:hAnsi="Times New Roman" w:cs="Times New Roman"/>
                 <w:bCs/>
-                <w:sz w:val="20"/>
-                <w:szCs w:val="20"/>
               </w:rPr>
               <w:t>Asp.net MVC(C#), Bootstrap, Kendo UI, Ajax</w:t>
             </w:r>
             <w:r>
               <w:rPr>
-                <w:rFonts w:ascii="Verdana" w:hAnsi="Verdana"/>
+                <w:rFonts w:ascii="Times New Roman" w:hAnsi="Times New Roman" w:cs="Times New Roman"/>
                 <w:bCs/>
-                <w:sz w:val="20"/>
-                <w:szCs w:val="20"/>
               </w:rPr>
               <w:t>,</w:t>
             </w:r>
             <w:r>
               <w:rPr>
-                <w:rFonts w:ascii="Verdana" w:hAnsi="Verdana"/>
+                <w:rFonts w:ascii="Times New Roman" w:hAnsi="Times New Roman" w:cs="Times New Roman"/>
                 <w:bCs/>
-                <w:sz w:val="20"/>
-                <w:szCs w:val="20"/>
               </w:rPr>
               <w:t xml:space="preserve"> </w:t>
             </w:r>
             <w:proofErr w:type="spellStart"/>
             <w:r>
               <w:rPr>
-                <w:rFonts w:ascii="Verdana" w:hAnsi="Verdana"/>
+                <w:rFonts w:ascii="Times New Roman" w:hAnsi="Times New Roman" w:cs="Times New Roman"/>
                 <w:bCs/>
-                <w:sz w:val="20"/>
-                <w:szCs w:val="20"/>
               </w:rPr>
               <w:t>Jquery</w:t>
             </w:r>
             <w:proofErr w:type="spellEnd"/>
             <w:r>
               <w:rPr>
-                <w:rFonts w:ascii="Verdana" w:hAnsi="Verdana"/>
+                <w:rFonts w:ascii="Times New Roman" w:hAnsi="Times New Roman" w:cs="Times New Roman"/>
                 <w:bCs/>
-                <w:sz w:val="20"/>
-                <w:szCs w:val="20"/>
               </w:rPr>
               <w:t xml:space="preserve">, </w:t>
             </w:r>
             <w:proofErr w:type="spellStart"/>
             <w:r>
               <w:rPr>
-                <w:rFonts w:ascii="Verdana" w:hAnsi="Verdana"/>
+                <w:rFonts w:ascii="Times New Roman" w:hAnsi="Times New Roman" w:cs="Times New Roman"/>
                 <w:bCs/>
-                <w:sz w:val="20"/>
-                <w:szCs w:val="20"/>
               </w:rPr>
               <w:t>Sql</w:t>
             </w:r>
@@ -3845,22 +4020,24 @@
       <w:tr>
         <w:tc>
           <w:tcPr>
-            <w:tcW w:w="6233" w:type="dxa"/>
+            <w:tcW w:w="5670" w:type="dxa"/>
           </w:tcPr>
           <w:p>
             <w:pPr>
               <w:pStyle w:val="Default"/>
               <w:rPr>
-                <w:sz w:val="20"/>
-                <w:szCs w:val="20"/>
+                <w:rFonts w:ascii="Times New Roman" w:hAnsi="Times New Roman" w:cs="Times New Roman"/>
+                <w:sz w:val="22"/>
+                <w:szCs w:val="22"/>
               </w:rPr>
             </w:pPr>
             <w:hyperlink r:id="rId8" w:history="1">
               <w:r>
                 <w:rPr>
                   <w:rStyle w:val="Hyperlink"/>
-                  <w:sz w:val="20"/>
-                  <w:szCs w:val="20"/>
+                  <w:rFonts w:ascii="Times New Roman" w:hAnsi="Times New Roman" w:cs="Times New Roman"/>
+                  <w:sz w:val="22"/>
+                  <w:szCs w:val="22"/>
                 </w:rPr>
                 <w:t>https://rams-app.com/Login/Index</w:t>
               </w:r>
@@ -3869,12 +4046,12 @@
         </w:tc>
         <w:tc>
           <w:tcPr>
-            <w:tcW w:w="4207" w:type="dxa"/>
+            <w:tcW w:w="4050" w:type="dxa"/>
           </w:tcPr>
           <w:p>
             <w:pPr>
               <w:rPr>
-                <w:rFonts w:ascii="Verdana" w:hAnsi="Verdana"/>
+                <w:rFonts w:ascii="Times New Roman" w:hAnsi="Times New Roman" w:cs="Times New Roman"/>
                 <w:bCs/>
                 <w:sz w:val="20"/>
                 <w:szCs w:val="20"/>
@@ -3882,58 +4059,40 @@
             </w:pPr>
             <w:r>
               <w:rPr>
-                <w:rFonts w:ascii="Verdana" w:hAnsi="Verdana"/>
-                <w:bCs/>
-                <w:sz w:val="20"/>
-                <w:szCs w:val="20"/>
+                <w:rFonts w:ascii="Times New Roman" w:eastAsia="Times New Roman" w:hAnsi="Times New Roman" w:cs="Times New Roman"/>
               </w:rPr>
               <w:t>Asp.net MVC(C#), Bootstrap, Kendo UI, Ajax</w:t>
             </w:r>
             <w:r>
               <w:rPr>
-                <w:rFonts w:ascii="Verdana" w:hAnsi="Verdana"/>
-                <w:bCs/>
-                <w:sz w:val="20"/>
-                <w:szCs w:val="20"/>
+                <w:rFonts w:ascii="Times New Roman" w:eastAsia="Times New Roman" w:hAnsi="Times New Roman" w:cs="Times New Roman"/>
               </w:rPr>
               <w:t>,</w:t>
             </w:r>
             <w:r>
               <w:rPr>
-                <w:rFonts w:ascii="Verdana" w:hAnsi="Verdana"/>
-                <w:bCs/>
-                <w:sz w:val="20"/>
-                <w:szCs w:val="20"/>
+                <w:rFonts w:ascii="Times New Roman" w:eastAsia="Times New Roman" w:hAnsi="Times New Roman" w:cs="Times New Roman"/>
               </w:rPr>
               <w:t xml:space="preserve"> </w:t>
             </w:r>
             <w:proofErr w:type="spellStart"/>
             <w:r>
               <w:rPr>
-                <w:rFonts w:ascii="Verdana" w:hAnsi="Verdana"/>
-                <w:bCs/>
-                <w:sz w:val="20"/>
-                <w:szCs w:val="20"/>
+                <w:rFonts w:ascii="Times New Roman" w:eastAsia="Times New Roman" w:hAnsi="Times New Roman" w:cs="Times New Roman"/>
               </w:rPr>
               <w:t>Jquery</w:t>
             </w:r>
             <w:proofErr w:type="spellEnd"/>
             <w:r>
               <w:rPr>
-                <w:rFonts w:ascii="Verdana" w:hAnsi="Verdana"/>
-                <w:bCs/>
-                <w:sz w:val="20"/>
-                <w:szCs w:val="20"/>
+                <w:rFonts w:ascii="Times New Roman" w:eastAsia="Times New Roman" w:hAnsi="Times New Roman" w:cs="Times New Roman"/>
               </w:rPr>
               <w:t xml:space="preserve">, </w:t>
             </w:r>
             <w:proofErr w:type="spellStart"/>
             <w:r>
               <w:rPr>
-                <w:rFonts w:ascii="Verdana" w:hAnsi="Verdana"/>
-                <w:bCs/>
-                <w:sz w:val="20"/>
-                <w:szCs w:val="20"/>
+                <w:rFonts w:ascii="Times New Roman" w:eastAsia="Times New Roman" w:hAnsi="Times New Roman" w:cs="Times New Roman"/>
               </w:rPr>
               <w:t>Sql</w:t>
             </w:r>
@@ -3944,15 +4103,6 @@
     </w:tbl>
     <w:p>
       <w:pPr>
-        <w:spacing w:after="0" w:line="240" w:lineRule="auto"/>
-        <w:rPr>
-          <w:rFonts w:ascii="Calibri" w:eastAsia="Calibri" w:hAnsi="Calibri" w:cs="Calibri"/>
-          <w:b/>
-        </w:rPr>
-      </w:pPr>
-    </w:p>
-    <w:p>
-      <w:pPr>
         <w:rPr>
           <w:rFonts w:ascii="Times New Roman" w:eastAsia="Times New Roman" w:hAnsi="Times New Roman" w:cs="Times New Roman"/>
           <w:b/>
@@ -3960,148 +4110,496 @@
           <w:shd w:val="clear" w:color="auto" w:fill="1F497D"/>
         </w:rPr>
       </w:pPr>
-      <w:r>
+    </w:p>
+    <w:p>
+      <w:pPr>
         <w:rPr>
           <w:rFonts w:ascii="Times New Roman" w:eastAsia="Times New Roman" w:hAnsi="Times New Roman" w:cs="Times New Roman"/>
           <w:b/>
           <w:color w:val="FFFFFF"/>
           <w:shd w:val="clear" w:color="auto" w:fill="1F497D"/>
         </w:rPr>
-        <w:t>References:</w:t>
-      </w:r>
-    </w:p>
-    <w:p>
-      <w:pPr>
-        <w:spacing w:after="0" w:line="240" w:lineRule="auto"/>
+      </w:pPr>
+    </w:p>
+    <w:p>
+      <w:pPr>
+        <w:tabs>
+          <w:tab w:val="left" w:pos="2160"/>
+        </w:tabs>
+        <w:spacing w:after="0"/>
         <w:rPr>
           <w:rFonts w:ascii="Times New Roman" w:eastAsia="Times New Roman" w:hAnsi="Times New Roman" w:cs="Times New Roman"/>
           <w:b/>
-          <w:sz w:val="24"/>
-        </w:rPr>
-      </w:pPr>
-      <w:proofErr w:type="spellStart"/>
+          <w:color w:val="FFFFFF"/>
+          <w:shd w:val="clear" w:color="auto" w:fill="365F91"/>
+        </w:rPr>
+      </w:pPr>
       <w:r>
         <w:rPr>
           <w:rFonts w:ascii="Times New Roman" w:eastAsia="Times New Roman" w:hAnsi="Times New Roman" w:cs="Times New Roman"/>
           <w:b/>
-          <w:sz w:val="24"/>
-        </w:rPr>
-        <w:t>Debajyoti</w:t>
-      </w:r>
-      <w:proofErr w:type="spellEnd"/>
+          <w:color w:val="FFFFFF"/>
+          <w:shd w:val="clear" w:color="auto" w:fill="365F91"/>
+        </w:rPr>
+        <w:t>References</w:t>
+      </w:r>
       <w:r>
         <w:rPr>
           <w:rFonts w:ascii="Times New Roman" w:eastAsia="Times New Roman" w:hAnsi="Times New Roman" w:cs="Times New Roman"/>
           <w:b/>
-          <w:sz w:val="24"/>
-        </w:rPr>
-        <w:t xml:space="preserve"> </w:t>
-      </w:r>
-      <w:proofErr w:type="spellStart"/>
-      <w:r>
+          <w:color w:val="FFFFFF"/>
+          <w:shd w:val="clear" w:color="auto" w:fill="365F91"/>
+        </w:rPr>
+        <w:t>:</w:t>
+      </w:r>
+    </w:p>
+    <w:tbl>
+      <w:tblPr>
+        <w:tblW w:w="9900" w:type="dxa"/>
+        <w:tblInd w:w="108" w:type="dxa"/>
+        <w:tblCellMar>
+          <w:left w:w="10" w:type="dxa"/>
+          <w:right w:w="10" w:type="dxa"/>
+        </w:tblCellMar>
+        <w:tblLook w:val="0000" w:firstRow="0" w:lastRow="0" w:firstColumn="0" w:lastColumn="0" w:noHBand="0" w:noVBand="0"/>
+      </w:tblPr>
+      <w:tblGrid>
+        <w:gridCol w:w="4950"/>
+        <w:gridCol w:w="4950"/>
+      </w:tblGrid>
+      <w:tr>
+        <w:trPr>
+          <w:trHeight w:val="70"/>
+        </w:trPr>
+        <w:tc>
+          <w:tcPr>
+            <w:tcW w:w="4950" w:type="dxa"/>
+            <w:tcBorders>
+              <w:top w:val="single" w:sz="4" w:space="0" w:color="000000"/>
+              <w:left w:val="single" w:sz="4" w:space="0" w:color="000000"/>
+              <w:bottom w:val="single" w:sz="4" w:space="0" w:color="000000"/>
+              <w:right w:val="single" w:sz="4" w:space="0" w:color="000000"/>
+            </w:tcBorders>
+            <w:shd w:val="clear" w:color="000000" w:fill="FFFFFF"/>
+            <w:tcMar>
+              <w:left w:w="108" w:type="dxa"/>
+              <w:right w:w="108" w:type="dxa"/>
+            </w:tcMar>
+          </w:tcPr>
+          <w:p>
+            <w:pPr>
+              <w:spacing w:after="0" w:line="240" w:lineRule="auto"/>
+              <w:rPr>
+                <w:rFonts w:ascii="Times New Roman" w:eastAsia="Calibri" w:hAnsi="Times New Roman" w:cs="Times New Roman"/>
+                <w:b/>
+              </w:rPr>
+            </w:pPr>
+            <w:r>
+              <w:rPr>
+                <w:rFonts w:ascii="Times New Roman" w:eastAsia="Calibri" w:hAnsi="Times New Roman" w:cs="Times New Roman"/>
+                <w:b/>
+              </w:rPr>
+              <w:t>Name</w:t>
+            </w:r>
+          </w:p>
+        </w:tc>
+        <w:tc>
+          <w:tcPr>
+            <w:tcW w:w="4950" w:type="dxa"/>
+            <w:tcBorders>
+              <w:top w:val="single" w:sz="4" w:space="0" w:color="000000"/>
+              <w:left w:val="single" w:sz="4" w:space="0" w:color="000000"/>
+              <w:bottom w:val="single" w:sz="4" w:space="0" w:color="000000"/>
+              <w:right w:val="single" w:sz="4" w:space="0" w:color="000000"/>
+            </w:tcBorders>
+            <w:shd w:val="clear" w:color="000000" w:fill="FFFFFF"/>
+            <w:tcMar>
+              <w:left w:w="108" w:type="dxa"/>
+              <w:right w:w="108" w:type="dxa"/>
+            </w:tcMar>
+          </w:tcPr>
+          <w:p>
+            <w:pPr>
+              <w:spacing w:after="0" w:line="240" w:lineRule="auto"/>
+              <w:jc w:val="both"/>
+              <w:rPr>
+                <w:rFonts w:ascii="Times New Roman" w:eastAsia="Calibri" w:hAnsi="Times New Roman" w:cs="Times New Roman"/>
+                <w:b/>
+              </w:rPr>
+            </w:pPr>
+            <w:r>
+              <w:rPr>
+                <w:rFonts w:ascii="Times New Roman" w:eastAsia="Calibri" w:hAnsi="Times New Roman" w:cs="Times New Roman"/>
+                <w:b/>
+              </w:rPr>
+              <w:t>Email</w:t>
+            </w:r>
+          </w:p>
+        </w:tc>
+      </w:tr>
+      <w:tr>
+        <w:trPr>
+          <w:trHeight w:val="1241"/>
+        </w:trPr>
+        <w:tc>
+          <w:tcPr>
+            <w:tcW w:w="4950" w:type="dxa"/>
+            <w:tcBorders>
+              <w:top w:val="single" w:sz="4" w:space="0" w:color="000000"/>
+              <w:left w:val="single" w:sz="4" w:space="0" w:color="000000"/>
+              <w:bottom w:val="single" w:sz="4" w:space="0" w:color="000000"/>
+              <w:right w:val="single" w:sz="4" w:space="0" w:color="000000"/>
+            </w:tcBorders>
+            <w:shd w:val="clear" w:color="000000" w:fill="FFFFFF"/>
+            <w:tcMar>
+              <w:left w:w="108" w:type="dxa"/>
+              <w:right w:w="108" w:type="dxa"/>
+            </w:tcMar>
+          </w:tcPr>
+          <w:p>
+            <w:pPr>
+              <w:spacing w:after="0" w:line="240" w:lineRule="auto"/>
+              <w:rPr>
+                <w:rFonts w:ascii="Times New Roman" w:eastAsia="Times New Roman" w:hAnsi="Times New Roman" w:cs="Times New Roman"/>
+                <w:sz w:val="24"/>
+              </w:rPr>
+            </w:pPr>
+            <w:r>
+              <w:rPr>
+                <w:rFonts w:ascii="Times New Roman" w:eastAsia="Times New Roman" w:hAnsi="Times New Roman" w:cs="Times New Roman"/>
+                <w:sz w:val="24"/>
+              </w:rPr>
+              <w:t>Shohanur Rahman</w:t>
+            </w:r>
+          </w:p>
+          <w:p>
+            <w:pPr>
+              <w:spacing w:after="0" w:line="240" w:lineRule="auto"/>
+              <w:rPr>
+                <w:rFonts w:ascii="Times New Roman" w:eastAsia="Times New Roman" w:hAnsi="Times New Roman" w:cs="Times New Roman"/>
+                <w:b/>
+                <w:sz w:val="24"/>
+              </w:rPr>
+            </w:pPr>
+            <w:proofErr w:type="spellStart"/>
+            <w:r>
+              <w:rPr>
+                <w:rFonts w:ascii="Times New Roman" w:eastAsia="Times New Roman" w:hAnsi="Times New Roman" w:cs="Times New Roman"/>
+                <w:sz w:val="24"/>
+              </w:rPr>
+              <w:t>Sr.</w:t>
+            </w:r>
+            <w:r>
+              <w:rPr>
+                <w:rFonts w:ascii="Times New Roman" w:eastAsia="Times New Roman" w:hAnsi="Times New Roman" w:cs="Times New Roman"/>
+                <w:sz w:val="24"/>
+              </w:rPr>
+              <w:t>Software</w:t>
+            </w:r>
+            <w:proofErr w:type="spellEnd"/>
+            <w:r>
+              <w:rPr>
+                <w:rFonts w:ascii="Times New Roman" w:eastAsia="Times New Roman" w:hAnsi="Times New Roman" w:cs="Times New Roman"/>
+                <w:sz w:val="24"/>
+              </w:rPr>
+              <w:t xml:space="preserve"> Engineer</w:t>
+            </w:r>
+            <w:r>
+              <w:rPr>
+                <w:rFonts w:ascii="Times New Roman" w:eastAsia="Times New Roman" w:hAnsi="Times New Roman" w:cs="Times New Roman"/>
+                <w:sz w:val="24"/>
+              </w:rPr>
+              <w:br/>
+              <w:t>SSLE(</w:t>
+            </w:r>
+            <w:r>
+              <w:rPr>
+                <w:rFonts w:ascii="Times New Roman" w:eastAsia="Times New Roman" w:hAnsi="Times New Roman" w:cs="Times New Roman"/>
+                <w:sz w:val="24"/>
+              </w:rPr>
+              <w:t xml:space="preserve">Software solution and logistic </w:t>
+            </w:r>
+            <w:proofErr w:type="spellStart"/>
+            <w:r>
+              <w:rPr>
+                <w:rFonts w:ascii="Times New Roman" w:eastAsia="Times New Roman" w:hAnsi="Times New Roman" w:cs="Times New Roman"/>
+                <w:sz w:val="24"/>
+              </w:rPr>
+              <w:t>enterperise</w:t>
+            </w:r>
+            <w:proofErr w:type="spellEnd"/>
+            <w:r>
+              <w:rPr>
+                <w:rFonts w:ascii="Times New Roman" w:eastAsia="Times New Roman" w:hAnsi="Times New Roman" w:cs="Times New Roman"/>
+                <w:sz w:val="24"/>
+              </w:rPr>
+              <w:t>)</w:t>
+            </w:r>
+          </w:p>
+          <w:p>
+            <w:pPr>
+              <w:spacing w:after="0" w:line="240" w:lineRule="auto"/>
+              <w:rPr>
+                <w:rFonts w:ascii="Times New Roman" w:eastAsia="Times New Roman" w:hAnsi="Times New Roman" w:cs="Times New Roman"/>
+                <w:sz w:val="24"/>
+              </w:rPr>
+            </w:pPr>
+          </w:p>
+          <w:p>
+            <w:pPr>
+              <w:spacing w:after="0" w:line="240" w:lineRule="auto"/>
+              <w:rPr>
+                <w:rFonts w:ascii="Times New Roman" w:hAnsi="Times New Roman" w:cs="Times New Roman"/>
+              </w:rPr>
+            </w:pPr>
+          </w:p>
+        </w:tc>
+        <w:tc>
+          <w:tcPr>
+            <w:tcW w:w="4950" w:type="dxa"/>
+            <w:tcBorders>
+              <w:top w:val="single" w:sz="4" w:space="0" w:color="000000"/>
+              <w:left w:val="single" w:sz="4" w:space="0" w:color="000000"/>
+              <w:bottom w:val="single" w:sz="4" w:space="0" w:color="000000"/>
+              <w:right w:val="single" w:sz="4" w:space="0" w:color="000000"/>
+            </w:tcBorders>
+            <w:shd w:val="clear" w:color="000000" w:fill="FFFFFF"/>
+            <w:tcMar>
+              <w:left w:w="108" w:type="dxa"/>
+              <w:right w:w="108" w:type="dxa"/>
+            </w:tcMar>
+          </w:tcPr>
+          <w:p>
+            <w:pPr>
+              <w:rPr>
+                <w:rFonts w:ascii="Times New Roman" w:hAnsi="Times New Roman" w:cs="Times New Roman"/>
+              </w:rPr>
+            </w:pPr>
+            <w:r>
+              <w:rPr>
+                <w:rFonts w:ascii="Times New Roman" w:eastAsia="Times New Roman" w:hAnsi="Times New Roman" w:cs="Times New Roman"/>
+              </w:rPr>
+              <w:br/>
+            </w:r>
+            <w:r>
+              <w:rPr>
+                <w:rFonts w:ascii="Times New Roman" w:eastAsia="Times New Roman" w:hAnsi="Times New Roman" w:cs="Times New Roman"/>
+              </w:rPr>
+              <w:t xml:space="preserve">Email: </w:t>
+            </w:r>
+            <w:hyperlink r:id="rId9" w:history="1">
+              <w:r>
+                <w:rPr>
+                  <w:rStyle w:val="Hyperlink"/>
+                </w:rPr>
+                <w:t>shohanur.rahman57@gmail.com</w:t>
+              </w:r>
+            </w:hyperlink>
+            <w:r>
+              <w:rPr>
+                <w:rFonts w:ascii="Times New Roman" w:eastAsia="Times New Roman" w:hAnsi="Times New Roman" w:cs="Times New Roman"/>
+              </w:rPr>
+              <w:br/>
+              <w:t>Mob:</w:t>
+            </w:r>
+            <w:r>
+              <w:rPr>
+                <w:rFonts w:ascii="Times New Roman" w:eastAsia="Times New Roman" w:hAnsi="Times New Roman" w:cs="Times New Roman"/>
+              </w:rPr>
+              <w:t>01933979658</w:t>
+            </w:r>
+          </w:p>
+          <w:p>
+            <w:pPr>
+              <w:tabs>
+                <w:tab w:val="right" w:pos="6144"/>
+              </w:tabs>
+              <w:spacing w:after="0" w:line="240" w:lineRule="auto"/>
+              <w:ind w:right="-79"/>
+              <w:jc w:val="both"/>
+              <w:rPr>
+                <w:rFonts w:ascii="Times New Roman" w:eastAsia="Times New Roman" w:hAnsi="Times New Roman" w:cs="Times New Roman"/>
+              </w:rPr>
+            </w:pPr>
+          </w:p>
+        </w:tc>
+      </w:tr>
+      <w:tr>
+        <w:trPr>
+          <w:trHeight w:val="1241"/>
+        </w:trPr>
+        <w:tc>
+          <w:tcPr>
+            <w:tcW w:w="4950" w:type="dxa"/>
+            <w:tcBorders>
+              <w:top w:val="single" w:sz="4" w:space="0" w:color="000000"/>
+              <w:left w:val="single" w:sz="4" w:space="0" w:color="000000"/>
+              <w:bottom w:val="single" w:sz="4" w:space="0" w:color="000000"/>
+              <w:right w:val="single" w:sz="4" w:space="0" w:color="000000"/>
+            </w:tcBorders>
+            <w:shd w:val="clear" w:color="000000" w:fill="FFFFFF"/>
+            <w:tcMar>
+              <w:left w:w="108" w:type="dxa"/>
+              <w:right w:w="108" w:type="dxa"/>
+            </w:tcMar>
+          </w:tcPr>
+          <w:p>
+            <w:pPr>
+              <w:spacing w:after="0" w:line="240" w:lineRule="auto"/>
+              <w:rPr>
+                <w:rFonts w:ascii="Times New Roman" w:eastAsia="Times New Roman" w:hAnsi="Times New Roman" w:cs="Times New Roman"/>
+                <w:b/>
+                <w:sz w:val="24"/>
+              </w:rPr>
+            </w:pPr>
+            <w:proofErr w:type="spellStart"/>
+            <w:r>
+              <w:rPr>
+                <w:rFonts w:ascii="Times New Roman" w:eastAsia="Times New Roman" w:hAnsi="Times New Roman" w:cs="Times New Roman"/>
+                <w:sz w:val="24"/>
+              </w:rPr>
+              <w:t>Md</w:t>
+            </w:r>
+            <w:proofErr w:type="spellEnd"/>
+            <w:r>
+              <w:rPr>
+                <w:rFonts w:ascii="Times New Roman" w:eastAsia="Times New Roman" w:hAnsi="Times New Roman" w:cs="Times New Roman"/>
+                <w:sz w:val="24"/>
+              </w:rPr>
+              <w:t xml:space="preserve"> </w:t>
+            </w:r>
+            <w:proofErr w:type="spellStart"/>
+            <w:r>
+              <w:rPr>
+                <w:rFonts w:ascii="Times New Roman" w:eastAsia="Times New Roman" w:hAnsi="Times New Roman" w:cs="Times New Roman"/>
+                <w:sz w:val="24"/>
+              </w:rPr>
+              <w:t>Zahidul</w:t>
+            </w:r>
+            <w:proofErr w:type="spellEnd"/>
+            <w:r>
+              <w:rPr>
+                <w:rFonts w:ascii="Times New Roman" w:eastAsia="Times New Roman" w:hAnsi="Times New Roman" w:cs="Times New Roman"/>
+                <w:sz w:val="24"/>
+              </w:rPr>
+              <w:t xml:space="preserve"> </w:t>
+            </w:r>
+            <w:proofErr w:type="spellStart"/>
+            <w:r>
+              <w:rPr>
+                <w:rFonts w:ascii="Times New Roman" w:eastAsia="Times New Roman" w:hAnsi="Times New Roman" w:cs="Times New Roman"/>
+                <w:sz w:val="24"/>
+              </w:rPr>
+              <w:t>Hoque</w:t>
+            </w:r>
+            <w:proofErr w:type="spellEnd"/>
+            <w:r>
+              <w:rPr>
+                <w:rFonts w:ascii="Times New Roman" w:eastAsia="Times New Roman" w:hAnsi="Times New Roman" w:cs="Times New Roman"/>
+                <w:sz w:val="24"/>
+              </w:rPr>
+              <w:br/>
+            </w:r>
+            <w:r>
+              <w:rPr>
+                <w:rFonts w:ascii="Times New Roman" w:eastAsia="Times New Roman" w:hAnsi="Times New Roman" w:cs="Times New Roman"/>
+                <w:sz w:val="24"/>
+              </w:rPr>
+              <w:t>Sr. Executive (IT)</w:t>
+            </w:r>
+            <w:r>
+              <w:rPr>
+                <w:rFonts w:ascii="Times New Roman" w:eastAsia="Times New Roman" w:hAnsi="Times New Roman" w:cs="Times New Roman"/>
+                <w:sz w:val="24"/>
+              </w:rPr>
+              <w:br/>
+            </w:r>
+            <w:r>
+              <w:rPr>
+                <w:rFonts w:ascii="Times New Roman" w:eastAsia="Times New Roman" w:hAnsi="Times New Roman" w:cs="Times New Roman"/>
+                <w:sz w:val="24"/>
+              </w:rPr>
+              <w:t>Summit communication Ltd</w:t>
+            </w:r>
+          </w:p>
+          <w:p>
+            <w:pPr>
+              <w:spacing w:after="0" w:line="240" w:lineRule="auto"/>
+              <w:rPr>
+                <w:rFonts w:ascii="Times New Roman" w:eastAsia="Times New Roman" w:hAnsi="Times New Roman" w:cs="Times New Roman"/>
+                <w:sz w:val="24"/>
+              </w:rPr>
+            </w:pPr>
+          </w:p>
+        </w:tc>
+        <w:tc>
+          <w:tcPr>
+            <w:tcW w:w="4950" w:type="dxa"/>
+            <w:tcBorders>
+              <w:top w:val="single" w:sz="4" w:space="0" w:color="000000"/>
+              <w:left w:val="single" w:sz="4" w:space="0" w:color="000000"/>
+              <w:bottom w:val="single" w:sz="4" w:space="0" w:color="000000"/>
+              <w:right w:val="single" w:sz="4" w:space="0" w:color="000000"/>
+            </w:tcBorders>
+            <w:shd w:val="clear" w:color="000000" w:fill="FFFFFF"/>
+            <w:tcMar>
+              <w:left w:w="108" w:type="dxa"/>
+              <w:right w:w="108" w:type="dxa"/>
+            </w:tcMar>
+          </w:tcPr>
+          <w:p>
+            <w:pPr>
+              <w:rPr>
+                <w:rFonts w:ascii="Times New Roman" w:eastAsia="Times New Roman" w:hAnsi="Times New Roman" w:cs="Times New Roman"/>
+              </w:rPr>
+            </w:pPr>
+            <w:r>
+              <w:rPr>
+                <w:rFonts w:ascii="Times New Roman" w:eastAsia="Times New Roman" w:hAnsi="Times New Roman" w:cs="Times New Roman"/>
+              </w:rPr>
+              <w:br/>
+            </w:r>
+            <w:r>
+              <w:rPr>
+                <w:rFonts w:ascii="Times New Roman" w:eastAsia="Times New Roman" w:hAnsi="Times New Roman" w:cs="Times New Roman"/>
+              </w:rPr>
+              <w:t xml:space="preserve">Email: </w:t>
+            </w:r>
+            <w:r>
+              <w:rPr>
+                <w:rStyle w:val="Hyperlink"/>
+              </w:rPr>
+              <w:t>zahidul.hoque@summitcommunications.net</w:t>
+            </w:r>
+            <w:r>
+              <w:rPr>
+                <w:rFonts w:ascii="Times New Roman" w:eastAsia="Times New Roman" w:hAnsi="Times New Roman" w:cs="Times New Roman"/>
+              </w:rPr>
+              <w:br/>
+              <w:t>Mob:</w:t>
+            </w:r>
+            <w:r>
+              <w:t xml:space="preserve"> </w:t>
+            </w:r>
+            <w:r>
+              <w:rPr>
+                <w:rFonts w:ascii="Times New Roman" w:eastAsia="Times New Roman" w:hAnsi="Times New Roman" w:cs="Times New Roman"/>
+              </w:rPr>
+              <w:t>01672349862</w:t>
+            </w:r>
+          </w:p>
+        </w:tc>
+      </w:tr>
+    </w:tbl>
+    <w:p>
+      <w:pPr>
         <w:rPr>
           <w:rFonts w:ascii="Times New Roman" w:eastAsia="Times New Roman" w:hAnsi="Times New Roman" w:cs="Times New Roman"/>
           <w:b/>
-          <w:sz w:val="24"/>
-        </w:rPr>
-        <w:t>Karmaker</w:t>
-      </w:r>
-      <w:proofErr w:type="spellEnd"/>
-    </w:p>
-    <w:p>
-      <w:pPr>
-        <w:spacing w:after="0" w:line="240" w:lineRule="auto"/>
-        <w:rPr>
-          <w:rFonts w:ascii="Times New Roman" w:eastAsia="Times New Roman" w:hAnsi="Times New Roman" w:cs="Times New Roman"/>
-          <w:sz w:val="24"/>
-        </w:rPr>
-      </w:pPr>
-      <w:r>
-        <w:rPr>
-          <w:rFonts w:ascii="Times New Roman" w:eastAsia="Times New Roman" w:hAnsi="Times New Roman" w:cs="Times New Roman"/>
-          <w:sz w:val="24"/>
-        </w:rPr>
-        <w:t>Assistant Professor</w:t>
-      </w:r>
-    </w:p>
-    <w:p>
-      <w:pPr>
-        <w:spacing w:after="0" w:line="240" w:lineRule="auto"/>
-        <w:rPr>
-          <w:rFonts w:ascii="Times New Roman" w:eastAsia="Times New Roman" w:hAnsi="Times New Roman" w:cs="Times New Roman"/>
-          <w:sz w:val="24"/>
-        </w:rPr>
-      </w:pPr>
-      <w:r>
-        <w:rPr>
-          <w:rFonts w:ascii="Times New Roman" w:eastAsia="Times New Roman" w:hAnsi="Times New Roman" w:cs="Times New Roman"/>
-          <w:sz w:val="24"/>
-        </w:rPr>
-        <w:t>American International University-Bangladesh</w:t>
-      </w:r>
-    </w:p>
-    <w:p>
-      <w:r>
-        <w:t xml:space="preserve">Email: </w:t>
-      </w:r>
-      <w:hyperlink r:id="rId9" w:history="1">
-        <w:r>
-          <w:rPr>
-            <w:rStyle w:val="Hyperlink"/>
-          </w:rPr>
-          <w:t>d.karmaker@aiub.edu</w:t>
-        </w:r>
-      </w:hyperlink>
-    </w:p>
-    <w:p>
-      <w:pPr>
-        <w:spacing w:after="0" w:line="240" w:lineRule="auto"/>
-        <w:rPr>
-          <w:rFonts w:ascii="Times New Roman" w:eastAsia="Times New Roman" w:hAnsi="Times New Roman" w:cs="Times New Roman"/>
-          <w:b/>
-          <w:sz w:val="24"/>
-        </w:rPr>
-      </w:pPr>
-      <w:proofErr w:type="spellStart"/>
-      <w:r>
-        <w:rPr>
-          <w:rFonts w:ascii="Times New Roman" w:eastAsia="Times New Roman" w:hAnsi="Times New Roman" w:cs="Times New Roman"/>
-          <w:b/>
-          <w:sz w:val="24"/>
-        </w:rPr>
-        <w:t>Shohanur</w:t>
-      </w:r>
-      <w:proofErr w:type="spellEnd"/>
-      <w:r>
-        <w:rPr>
-          <w:rFonts w:ascii="Times New Roman" w:eastAsia="Times New Roman" w:hAnsi="Times New Roman" w:cs="Times New Roman"/>
-          <w:b/>
-          <w:sz w:val="24"/>
-        </w:rPr>
-        <w:t xml:space="preserve"> Rahman</w:t>
-      </w:r>
-    </w:p>
-    <w:p>
-      <w:pPr>
-        <w:spacing w:after="0" w:line="240" w:lineRule="auto"/>
-        <w:rPr>
-          <w:rFonts w:ascii="Times New Roman" w:eastAsia="Times New Roman" w:hAnsi="Times New Roman" w:cs="Times New Roman"/>
-          <w:b/>
-          <w:sz w:val="24"/>
-        </w:rPr>
-      </w:pPr>
-      <w:r>
-        <w:rPr>
-          <w:rFonts w:ascii="Times New Roman" w:eastAsia="Times New Roman" w:hAnsi="Times New Roman" w:cs="Times New Roman"/>
-          <w:sz w:val="24"/>
-        </w:rPr>
-        <w:t>Software Engineer</w:t>
-      </w:r>
-    </w:p>
-    <w:p>
-      <w:r>
-        <w:t>Email: shohanur.rahman57@gmail.com</w:t>
-      </w:r>
+          <w:color w:val="FFFFFF"/>
+          <w:shd w:val="clear" w:color="auto" w:fill="1F497D"/>
+        </w:rPr>
+      </w:pPr>
     </w:p>
     <w:p>
       <w:pPr>
@@ -4225,7 +4723,23 @@
           <w:rFonts w:ascii="Calibri" w:eastAsia="Calibri" w:hAnsi="Calibri" w:cs="Calibri"/>
           <w:b/>
         </w:rPr>
-        <w:t xml:space="preserve"> Al Mamun Khan</w:t>
+        <w:t xml:space="preserve"> Al </w:t>
+      </w:r>
+      <w:proofErr w:type="spellStart"/>
+      <w:r>
+        <w:rPr>
+          <w:rFonts w:ascii="Calibri" w:eastAsia="Calibri" w:hAnsi="Calibri" w:cs="Calibri"/>
+          <w:b/>
+        </w:rPr>
+        <w:t>Mamun</w:t>
+      </w:r>
+      <w:proofErr w:type="spellEnd"/>
+      <w:r>
+        <w:rPr>
+          <w:rFonts w:ascii="Calibri" w:eastAsia="Calibri" w:hAnsi="Calibri" w:cs="Calibri"/>
+          <w:b/>
+        </w:rPr>
+        <w:t xml:space="preserve"> Khan</w:t>
       </w:r>
     </w:p>
     <w:p>
@@ -4982,6 +5496,17 @@
       <w:szCs w:val="24"/>
     </w:rPr>
   </w:style>
+  <w:style w:type="paragraph" w:styleId="ListParagraph">
+    <w:name w:val="List Paragraph"/>
+    <w:basedOn w:val="Normal"/>
+    <w:uiPriority w:val="34"/>
+    <w:qFormat/>
+    <w:rsid w:val="00E756DD"/>
+    <w:pPr>
+      <w:ind w:left="720"/>
+      <w:contextualSpacing/>
+    </w:pPr>
+  </w:style>
 </w:styles>
 </file>
 

--- a/assets/MyCv/Al_Mamun.docx
+++ b/assets/MyCv/Al_Mamun.docx
@@ -755,224 +755,216 @@
           <w:b/>
         </w:rPr>
       </w:pPr>
+    </w:p>
+    <w:p>
+      <w:pPr>
+        <w:spacing w:after="0" w:line="240" w:lineRule="auto"/>
+        <w:rPr>
+          <w:rFonts w:ascii="Times New Roman" w:eastAsia="Calibri" w:hAnsi="Times New Roman" w:cs="Times New Roman"/>
+        </w:rPr>
+      </w:pPr>
+      <w:proofErr w:type="spellStart"/>
+      <w:r>
+        <w:rPr>
+          <w:rFonts w:ascii="Times New Roman" w:eastAsia="Calibri" w:hAnsi="Times New Roman" w:cs="Times New Roman"/>
+        </w:rPr>
+        <w:t>Bhawal</w:t>
+      </w:r>
+      <w:proofErr w:type="spellEnd"/>
+      <w:r>
+        <w:rPr>
+          <w:rFonts w:ascii="Times New Roman" w:eastAsia="Calibri" w:hAnsi="Times New Roman" w:cs="Times New Roman"/>
+        </w:rPr>
+        <w:t xml:space="preserve"> </w:t>
+      </w:r>
+      <w:proofErr w:type="spellStart"/>
+      <w:r>
+        <w:rPr>
+          <w:rFonts w:ascii="Times New Roman" w:eastAsia="Calibri" w:hAnsi="Times New Roman" w:cs="Times New Roman"/>
+        </w:rPr>
+        <w:t>Mirzapur</w:t>
+      </w:r>
+      <w:proofErr w:type="spellEnd"/>
+      <w:r>
+        <w:rPr>
+          <w:rFonts w:ascii="Times New Roman" w:eastAsia="Calibri" w:hAnsi="Times New Roman" w:cs="Times New Roman"/>
+        </w:rPr>
+        <w:t xml:space="preserve"> </w:t>
+      </w:r>
+      <w:proofErr w:type="spellStart"/>
+      <w:r>
+        <w:rPr>
+          <w:rFonts w:ascii="Times New Roman" w:eastAsia="Calibri" w:hAnsi="Times New Roman" w:cs="Times New Roman"/>
+        </w:rPr>
+        <w:t>Hazi</w:t>
+      </w:r>
+      <w:proofErr w:type="spellEnd"/>
+      <w:r>
+        <w:rPr>
+          <w:rFonts w:ascii="Times New Roman" w:eastAsia="Calibri" w:hAnsi="Times New Roman" w:cs="Times New Roman"/>
+        </w:rPr>
+        <w:t xml:space="preserve"> </w:t>
+      </w:r>
+      <w:proofErr w:type="spellStart"/>
+      <w:r>
+        <w:rPr>
+          <w:rFonts w:ascii="Times New Roman" w:eastAsia="Calibri" w:hAnsi="Times New Roman" w:cs="Times New Roman"/>
+        </w:rPr>
+        <w:t>Jomir</w:t>
+      </w:r>
+      <w:proofErr w:type="spellEnd"/>
+      <w:r>
+        <w:rPr>
+          <w:rFonts w:ascii="Times New Roman" w:eastAsia="Calibri" w:hAnsi="Times New Roman" w:cs="Times New Roman"/>
+        </w:rPr>
+        <w:t xml:space="preserve"> Uddin High School</w:t>
+      </w:r>
+    </w:p>
+    <w:p>
+      <w:pPr>
+        <w:spacing w:after="0" w:line="240" w:lineRule="auto"/>
+        <w:rPr>
+          <w:rFonts w:ascii="Times New Roman" w:eastAsia="Calibri" w:hAnsi="Times New Roman" w:cs="Times New Roman"/>
+        </w:rPr>
+      </w:pPr>
+      <w:r>
+        <w:rPr>
+          <w:rFonts w:ascii="Times New Roman" w:eastAsia="Calibri" w:hAnsi="Times New Roman" w:cs="Times New Roman"/>
+        </w:rPr>
+        <w:t>Science, 2008</w:t>
+      </w:r>
+    </w:p>
+    <w:p>
+      <w:pPr>
+        <w:spacing w:after="0" w:line="240" w:lineRule="auto"/>
+        <w:rPr>
+          <w:rFonts w:ascii="Times New Roman" w:eastAsia="Calibri" w:hAnsi="Times New Roman" w:cs="Times New Roman"/>
+        </w:rPr>
+      </w:pPr>
+      <w:r>
+        <w:rPr>
+          <w:rFonts w:ascii="Times New Roman" w:eastAsia="Calibri" w:hAnsi="Times New Roman" w:cs="Times New Roman"/>
+        </w:rPr>
+        <w:t>GPA: 4.94/5.00</w:t>
+      </w:r>
+      <w:r>
+        <w:rPr>
+          <w:rFonts w:ascii="Times New Roman" w:eastAsia="Calibri" w:hAnsi="Times New Roman" w:cs="Times New Roman"/>
+        </w:rPr>
+        <w:t xml:space="preserve"> (26 </w:t>
+      </w:r>
+      <w:proofErr w:type="spellStart"/>
+      <w:r>
+        <w:rPr>
+          <w:rFonts w:ascii="Times New Roman" w:eastAsia="Calibri" w:hAnsi="Times New Roman" w:cs="Times New Roman"/>
+        </w:rPr>
+        <w:t>june</w:t>
+      </w:r>
+      <w:proofErr w:type="spellEnd"/>
+      <w:r>
+        <w:rPr>
+          <w:rFonts w:ascii="Times New Roman" w:eastAsia="Calibri" w:hAnsi="Times New Roman" w:cs="Times New Roman"/>
+        </w:rPr>
+        <w:t xml:space="preserve"> 2008)</w:t>
+      </w:r>
+    </w:p>
+    <w:p>
+      <w:pPr>
+        <w:spacing w:after="0" w:line="240" w:lineRule="auto"/>
+        <w:rPr>
+          <w:rFonts w:ascii="Times New Roman" w:eastAsia="Calibri" w:hAnsi="Times New Roman" w:cs="Times New Roman"/>
+        </w:rPr>
+      </w:pPr>
+    </w:p>
+    <w:p>
+      <w:pPr>
+        <w:spacing w:after="0" w:line="240" w:lineRule="auto"/>
+        <w:rPr>
+          <w:rFonts w:ascii="Times New Roman" w:eastAsia="Calibri" w:hAnsi="Times New Roman" w:cs="Times New Roman"/>
+        </w:rPr>
+      </w:pPr>
+    </w:p>
+    <w:p>
+      <w:pPr>
+        <w:spacing w:after="0" w:line="240" w:lineRule="auto"/>
+        <w:rPr>
+          <w:rFonts w:ascii="Times New Roman" w:eastAsia="Calibri" w:hAnsi="Times New Roman" w:cs="Times New Roman"/>
+        </w:rPr>
+      </w:pPr>
+    </w:p>
+    <w:p>
+      <w:pPr>
+        <w:spacing w:after="0" w:line="240" w:lineRule="auto"/>
+        <w:rPr>
+          <w:rFonts w:ascii="Times New Roman" w:eastAsia="Calibri" w:hAnsi="Times New Roman" w:cs="Times New Roman"/>
+        </w:rPr>
+      </w:pPr>
+    </w:p>
+    <w:p>
+      <w:pPr>
+        <w:spacing w:after="0" w:line="240" w:lineRule="auto"/>
+        <w:rPr>
+          <w:rFonts w:ascii="Times New Roman" w:eastAsia="Calibri" w:hAnsi="Times New Roman" w:cs="Times New Roman"/>
+        </w:rPr>
+      </w:pPr>
+    </w:p>
+    <w:p>
+      <w:pPr>
+        <w:spacing w:after="0" w:line="240" w:lineRule="auto"/>
+        <w:rPr>
+          <w:rFonts w:ascii="Times New Roman" w:eastAsia="Calibri" w:hAnsi="Times New Roman" w:cs="Times New Roman"/>
+        </w:rPr>
+      </w:pPr>
+    </w:p>
+    <w:p>
+      <w:pPr>
+        <w:spacing w:after="0" w:line="240" w:lineRule="auto"/>
+        <w:rPr>
+          <w:rFonts w:ascii="Times New Roman" w:eastAsia="Calibri" w:hAnsi="Times New Roman" w:cs="Times New Roman"/>
+        </w:rPr>
+      </w:pPr>
+    </w:p>
+    <w:p>
+      <w:pPr>
+        <w:spacing w:after="0" w:line="240" w:lineRule="auto"/>
+        <w:rPr>
+          <w:rFonts w:ascii="Times New Roman" w:eastAsia="Calibri" w:hAnsi="Times New Roman" w:cs="Times New Roman"/>
+        </w:rPr>
+      </w:pPr>
+    </w:p>
+    <w:p>
+      <w:pPr>
+        <w:spacing w:after="0" w:line="240" w:lineRule="auto"/>
+        <w:rPr>
+          <w:rFonts w:ascii="Times New Roman" w:eastAsia="Calibri" w:hAnsi="Times New Roman" w:cs="Times New Roman"/>
+        </w:rPr>
+      </w:pPr>
+    </w:p>
+    <w:p>
+      <w:pPr>
+        <w:spacing w:after="0" w:line="240" w:lineRule="auto"/>
+        <w:rPr>
+          <w:rFonts w:ascii="Times New Roman" w:eastAsia="Calibri" w:hAnsi="Times New Roman" w:cs="Times New Roman"/>
+        </w:rPr>
+      </w:pPr>
+    </w:p>
+    <w:p>
+      <w:pPr>
+        <w:spacing w:after="0" w:line="240" w:lineRule="auto"/>
+        <w:rPr>
+          <w:rFonts w:ascii="Times New Roman" w:eastAsia="Calibri" w:hAnsi="Times New Roman" w:cs="Times New Roman"/>
+        </w:rPr>
+      </w:pPr>
+    </w:p>
+    <w:p>
+      <w:pPr>
+        <w:spacing w:after="0" w:line="240" w:lineRule="auto"/>
+        <w:rPr>
+          <w:rFonts w:ascii="Times New Roman" w:eastAsia="Times New Roman" w:hAnsi="Times New Roman" w:cs="Times New Roman"/>
+        </w:rPr>
+      </w:pPr>
       <w:bookmarkStart w:id="0" w:name="_GoBack"/>
       <w:bookmarkEnd w:id="0"/>
-    </w:p>
-    <w:p>
-      <w:pPr>
-        <w:spacing w:after="0" w:line="240" w:lineRule="auto"/>
-        <w:rPr>
-          <w:rFonts w:ascii="Times New Roman" w:eastAsia="Calibri" w:hAnsi="Times New Roman" w:cs="Times New Roman"/>
-        </w:rPr>
-      </w:pPr>
-      <w:proofErr w:type="spellStart"/>
-      <w:r>
-        <w:rPr>
-          <w:rFonts w:ascii="Times New Roman" w:eastAsia="Calibri" w:hAnsi="Times New Roman" w:cs="Times New Roman"/>
-        </w:rPr>
-        <w:t>Bhawal</w:t>
-      </w:r>
-      <w:proofErr w:type="spellEnd"/>
-      <w:r>
-        <w:rPr>
-          <w:rFonts w:ascii="Times New Roman" w:eastAsia="Calibri" w:hAnsi="Times New Roman" w:cs="Times New Roman"/>
-        </w:rPr>
-        <w:t xml:space="preserve"> </w:t>
-      </w:r>
-      <w:proofErr w:type="spellStart"/>
-      <w:r>
-        <w:rPr>
-          <w:rFonts w:ascii="Times New Roman" w:eastAsia="Calibri" w:hAnsi="Times New Roman" w:cs="Times New Roman"/>
-        </w:rPr>
-        <w:t>Mirzapur</w:t>
-      </w:r>
-      <w:proofErr w:type="spellEnd"/>
-      <w:r>
-        <w:rPr>
-          <w:rFonts w:ascii="Times New Roman" w:eastAsia="Calibri" w:hAnsi="Times New Roman" w:cs="Times New Roman"/>
-        </w:rPr>
-        <w:t xml:space="preserve"> </w:t>
-      </w:r>
-      <w:proofErr w:type="spellStart"/>
-      <w:r>
-        <w:rPr>
-          <w:rFonts w:ascii="Times New Roman" w:eastAsia="Calibri" w:hAnsi="Times New Roman" w:cs="Times New Roman"/>
-        </w:rPr>
-        <w:t>Hazi</w:t>
-      </w:r>
-      <w:proofErr w:type="spellEnd"/>
-      <w:r>
-        <w:rPr>
-          <w:rFonts w:ascii="Times New Roman" w:eastAsia="Calibri" w:hAnsi="Times New Roman" w:cs="Times New Roman"/>
-        </w:rPr>
-        <w:t xml:space="preserve"> </w:t>
-      </w:r>
-      <w:proofErr w:type="spellStart"/>
-      <w:r>
-        <w:rPr>
-          <w:rFonts w:ascii="Times New Roman" w:eastAsia="Calibri" w:hAnsi="Times New Roman" w:cs="Times New Roman"/>
-        </w:rPr>
-        <w:t>Jomir</w:t>
-      </w:r>
-      <w:proofErr w:type="spellEnd"/>
-      <w:r>
-        <w:rPr>
-          <w:rFonts w:ascii="Times New Roman" w:eastAsia="Calibri" w:hAnsi="Times New Roman" w:cs="Times New Roman"/>
-        </w:rPr>
-        <w:t xml:space="preserve"> Uddin High School</w:t>
-      </w:r>
-    </w:p>
-    <w:p>
-      <w:pPr>
-        <w:spacing w:after="0" w:line="240" w:lineRule="auto"/>
-        <w:rPr>
-          <w:rFonts w:ascii="Times New Roman" w:eastAsia="Calibri" w:hAnsi="Times New Roman" w:cs="Times New Roman"/>
-        </w:rPr>
-      </w:pPr>
-      <w:r>
-        <w:rPr>
-          <w:rFonts w:ascii="Times New Roman" w:eastAsia="Calibri" w:hAnsi="Times New Roman" w:cs="Times New Roman"/>
-        </w:rPr>
-        <w:t>Science, 2008</w:t>
-      </w:r>
-    </w:p>
-    <w:p>
-      <w:pPr>
-        <w:spacing w:after="0" w:line="240" w:lineRule="auto"/>
-        <w:rPr>
-          <w:rFonts w:ascii="Times New Roman" w:eastAsia="Calibri" w:hAnsi="Times New Roman" w:cs="Times New Roman"/>
-        </w:rPr>
-      </w:pPr>
-      <w:r>
-        <w:rPr>
-          <w:rFonts w:ascii="Times New Roman" w:eastAsia="Calibri" w:hAnsi="Times New Roman" w:cs="Times New Roman"/>
-        </w:rPr>
-        <w:t>GPA: 4.94/5.00</w:t>
-      </w:r>
-      <w:r>
-        <w:rPr>
-          <w:rFonts w:ascii="Times New Roman" w:eastAsia="Calibri" w:hAnsi="Times New Roman" w:cs="Times New Roman"/>
-        </w:rPr>
-        <w:t xml:space="preserve"> (26 </w:t>
-      </w:r>
-      <w:proofErr w:type="spellStart"/>
-      <w:r>
-        <w:rPr>
-          <w:rFonts w:ascii="Times New Roman" w:eastAsia="Calibri" w:hAnsi="Times New Roman" w:cs="Times New Roman"/>
-        </w:rPr>
-        <w:t>june</w:t>
-      </w:r>
-      <w:proofErr w:type="spellEnd"/>
-      <w:r>
-        <w:rPr>
-          <w:rFonts w:ascii="Times New Roman" w:eastAsia="Calibri" w:hAnsi="Times New Roman" w:cs="Times New Roman"/>
-        </w:rPr>
-        <w:t xml:space="preserve"> 2008)</w:t>
-      </w:r>
-    </w:p>
-    <w:p>
-      <w:pPr>
-        <w:spacing w:after="0" w:line="240" w:lineRule="auto"/>
-        <w:rPr>
-          <w:rFonts w:ascii="Times New Roman" w:eastAsia="Calibri" w:hAnsi="Times New Roman" w:cs="Times New Roman"/>
-        </w:rPr>
-      </w:pPr>
-    </w:p>
-    <w:p>
-      <w:pPr>
-        <w:spacing w:after="0" w:line="240" w:lineRule="auto"/>
-        <w:rPr>
-          <w:rFonts w:ascii="Times New Roman" w:eastAsia="Calibri" w:hAnsi="Times New Roman" w:cs="Times New Roman"/>
-        </w:rPr>
-      </w:pPr>
-    </w:p>
-    <w:p>
-      <w:pPr>
-        <w:spacing w:after="0" w:line="240" w:lineRule="auto"/>
-        <w:rPr>
-          <w:rFonts w:ascii="Times New Roman" w:eastAsia="Calibri" w:hAnsi="Times New Roman" w:cs="Times New Roman"/>
-        </w:rPr>
-      </w:pPr>
-    </w:p>
-    <w:p>
-      <w:pPr>
-        <w:spacing w:after="0" w:line="240" w:lineRule="auto"/>
-        <w:rPr>
-          <w:rFonts w:ascii="Times New Roman" w:eastAsia="Calibri" w:hAnsi="Times New Roman" w:cs="Times New Roman"/>
-        </w:rPr>
-      </w:pPr>
-    </w:p>
-    <w:p>
-      <w:pPr>
-        <w:spacing w:after="0" w:line="240" w:lineRule="auto"/>
-        <w:rPr>
-          <w:rFonts w:ascii="Times New Roman" w:eastAsia="Calibri" w:hAnsi="Times New Roman" w:cs="Times New Roman"/>
-        </w:rPr>
-      </w:pPr>
-    </w:p>
-    <w:p>
-      <w:pPr>
-        <w:spacing w:after="0" w:line="240" w:lineRule="auto"/>
-        <w:rPr>
-          <w:rFonts w:ascii="Times New Roman" w:eastAsia="Calibri" w:hAnsi="Times New Roman" w:cs="Times New Roman"/>
-        </w:rPr>
-      </w:pPr>
-    </w:p>
-    <w:p>
-      <w:pPr>
-        <w:spacing w:after="0" w:line="240" w:lineRule="auto"/>
-        <w:rPr>
-          <w:rFonts w:ascii="Times New Roman" w:eastAsia="Calibri" w:hAnsi="Times New Roman" w:cs="Times New Roman"/>
-        </w:rPr>
-      </w:pPr>
-    </w:p>
-    <w:p>
-      <w:pPr>
-        <w:spacing w:after="0" w:line="240" w:lineRule="auto"/>
-        <w:rPr>
-          <w:rFonts w:ascii="Times New Roman" w:eastAsia="Calibri" w:hAnsi="Times New Roman" w:cs="Times New Roman"/>
-        </w:rPr>
-      </w:pPr>
-    </w:p>
-    <w:p>
-      <w:pPr>
-        <w:spacing w:after="0" w:line="240" w:lineRule="auto"/>
-        <w:rPr>
-          <w:rFonts w:ascii="Times New Roman" w:eastAsia="Calibri" w:hAnsi="Times New Roman" w:cs="Times New Roman"/>
-        </w:rPr>
-      </w:pPr>
-    </w:p>
-    <w:p>
-      <w:pPr>
-        <w:spacing w:after="0" w:line="240" w:lineRule="auto"/>
-        <w:rPr>
-          <w:rFonts w:ascii="Times New Roman" w:eastAsia="Calibri" w:hAnsi="Times New Roman" w:cs="Times New Roman"/>
-        </w:rPr>
-      </w:pPr>
-    </w:p>
-    <w:p>
-      <w:pPr>
-        <w:spacing w:after="0" w:line="240" w:lineRule="auto"/>
-        <w:rPr>
-          <w:rFonts w:ascii="Times New Roman" w:eastAsia="Calibri" w:hAnsi="Times New Roman" w:cs="Times New Roman"/>
-        </w:rPr>
-      </w:pPr>
-    </w:p>
-    <w:p>
-      <w:pPr>
-        <w:spacing w:after="0" w:line="240" w:lineRule="auto"/>
-        <w:rPr>
-          <w:rFonts w:ascii="Times New Roman" w:eastAsia="Calibri" w:hAnsi="Times New Roman" w:cs="Times New Roman"/>
-        </w:rPr>
-      </w:pPr>
-    </w:p>
-    <w:p>
-      <w:pPr>
-        <w:spacing w:after="0" w:line="240" w:lineRule="auto"/>
-        <w:rPr>
-          <w:rFonts w:ascii="Times New Roman" w:eastAsia="Times New Roman" w:hAnsi="Times New Roman" w:cs="Times New Roman"/>
-        </w:rPr>
-      </w:pPr>
     </w:p>
     <w:p>
       <w:pPr>

--- a/assets/MyCv/Al_Mamun.docx
+++ b/assets/MyCv/Al_Mamun.docx
@@ -963,8 +963,6 @@
           <w:rFonts w:ascii="Times New Roman" w:eastAsia="Times New Roman" w:hAnsi="Times New Roman" w:cs="Times New Roman"/>
         </w:rPr>
       </w:pPr>
-      <w:bookmarkStart w:id="0" w:name="_GoBack"/>
-      <w:bookmarkEnd w:id="0"/>
     </w:p>
     <w:p>
       <w:pPr>
@@ -4112,6 +4110,18 @@
           <w:shd w:val="clear" w:color="auto" w:fill="1F497D"/>
         </w:rPr>
       </w:pPr>
+      <w:bookmarkStart w:id="0" w:name="_GoBack"/>
+      <w:bookmarkEnd w:id="0"/>
+    </w:p>
+    <w:p>
+      <w:pPr>
+        <w:rPr>
+          <w:rFonts w:ascii="Times New Roman" w:eastAsia="Times New Roman" w:hAnsi="Times New Roman" w:cs="Times New Roman"/>
+          <w:b/>
+          <w:color w:val="FFFFFF"/>
+          <w:shd w:val="clear" w:color="auto" w:fill="1F497D"/>
+        </w:rPr>
+      </w:pPr>
     </w:p>
     <w:p>
       <w:pPr>
@@ -4273,7 +4283,6 @@
                 <w:sz w:val="24"/>
               </w:rPr>
             </w:pPr>
-            <w:proofErr w:type="spellStart"/>
             <w:r>
               <w:rPr>
                 <w:rFonts w:ascii="Times New Roman" w:eastAsia="Times New Roman" w:hAnsi="Times New Roman" w:cs="Times New Roman"/>
@@ -4286,15 +4295,7 @@
                 <w:rFonts w:ascii="Times New Roman" w:eastAsia="Times New Roman" w:hAnsi="Times New Roman" w:cs="Times New Roman"/>
                 <w:sz w:val="24"/>
               </w:rPr>
-              <w:t>Software</w:t>
-            </w:r>
-            <w:proofErr w:type="spellEnd"/>
-            <w:r>
-              <w:rPr>
-                <w:rFonts w:ascii="Times New Roman" w:eastAsia="Times New Roman" w:hAnsi="Times New Roman" w:cs="Times New Roman"/>
-                <w:sz w:val="24"/>
-              </w:rPr>
-              <w:t xml:space="preserve"> Engineer</w:t>
+              <w:t>Software Engineer</w:t>
             </w:r>
             <w:r>
               <w:rPr>

--- a/assets/MyCv/Al_Mamun.docx
+++ b/assets/MyCv/Al_Mamun.docx
@@ -3709,6 +3709,14 @@
         </w:rPr>
         <w:t>Married</w:t>
       </w:r>
+      <w:r>
+        <w:rPr>
+          <w:rFonts w:ascii="Times New Roman" w:eastAsia="Calibri" w:hAnsi="Times New Roman" w:cs="Times New Roman"/>
+        </w:rPr>
+        <w:br/>
+      </w:r>
+      <w:bookmarkStart w:id="0" w:name="_GoBack"/>
+      <w:bookmarkEnd w:id="0"/>
     </w:p>
     <w:p>
       <w:pPr>
@@ -3737,6 +3745,13 @@
           <w:rFonts w:ascii="Times New Roman" w:hAnsi="Times New Roman" w:cs="Times New Roman"/>
         </w:rPr>
         <w:t>abdullaalmamunkhan.github.io</w:t>
+      </w:r>
+      <w:r>
+        <w:rPr>
+          <w:rStyle w:val="Hyperlink"/>
+          <w:rFonts w:ascii="Times New Roman" w:hAnsi="Times New Roman" w:cs="Times New Roman"/>
+        </w:rPr>
+        <w:br/>
       </w:r>
     </w:p>
     <w:p>
@@ -4091,28 +4106,6 @@
         </w:tc>
       </w:tr>
     </w:tbl>
-    <w:p>
-      <w:pPr>
-        <w:rPr>
-          <w:rFonts w:ascii="Times New Roman" w:eastAsia="Times New Roman" w:hAnsi="Times New Roman" w:cs="Times New Roman"/>
-          <w:b/>
-          <w:color w:val="FFFFFF"/>
-          <w:shd w:val="clear" w:color="auto" w:fill="1F497D"/>
-        </w:rPr>
-      </w:pPr>
-    </w:p>
-    <w:p>
-      <w:pPr>
-        <w:rPr>
-          <w:rFonts w:ascii="Times New Roman" w:eastAsia="Times New Roman" w:hAnsi="Times New Roman" w:cs="Times New Roman"/>
-          <w:b/>
-          <w:color w:val="FFFFFF"/>
-          <w:shd w:val="clear" w:color="auto" w:fill="1F497D"/>
-        </w:rPr>
-      </w:pPr>
-      <w:bookmarkStart w:id="0" w:name="_GoBack"/>
-      <w:bookmarkEnd w:id="0"/>
-    </w:p>
     <w:p>
       <w:pPr>
         <w:rPr>

--- a/assets/MyCv/Al_Mamun.docx
+++ b/assets/MyCv/Al_Mamun.docx
@@ -4,8 +4,7 @@
   <w:body>
     <w:p>
       <w:pPr>
-        <w:spacing w:after="0" w:line="240" w:lineRule="auto"/>
-        <w:jc w:val="right"/>
+        <w:spacing w:before="240" w:after="0" w:line="240" w:lineRule="auto"/>
         <w:rPr>
           <w:rFonts w:ascii="Calibri" w:eastAsia="Calibri" w:hAnsi="Calibri" w:cs="Calibri"/>
           <w:b/>
@@ -22,7 +21,7 @@
             <v:stroke joinstyle="miter"/>
             <v:path gradientshapeok="t" o:connecttype="rect"/>
           </v:shapetype>
-          <v:shape id="_x0000_s1026" type="#_x0000_t202" style="position:absolute;left:0;text-align:left;margin-left:348.5pt;margin-top:-19.5pt;width:129.5pt;height:154pt;z-index:251658240" stroked="f">
+          <v:shape id="_x0000_s1026" type="#_x0000_t202" style="position:absolute;margin-left:348.5pt;margin-top:-19.5pt;width:129.5pt;height:154pt;z-index:251658240" stroked="f">
             <v:textbox style="mso-next-textbox:#_x0000_s1026">
               <w:txbxContent>
                 <w:p>
@@ -85,6 +84,8 @@
           </v:shape>
         </w:pict>
       </w:r>
+      <w:bookmarkStart w:id="0" w:name="_GoBack"/>
+      <w:bookmarkEnd w:id="0"/>
       <w:r>
         <w:rPr>
           <w:rFonts w:ascii="Calibri" w:eastAsia="Calibri" w:hAnsi="Calibri" w:cs="Calibri"/>
@@ -3715,8 +3716,6 @@
         </w:rPr>
         <w:br/>
       </w:r>
-      <w:bookmarkStart w:id="0" w:name="_GoBack"/>
-      <w:bookmarkEnd w:id="0"/>
     </w:p>
     <w:p>
       <w:pPr>
@@ -4066,7 +4065,14 @@
               <w:rPr>
                 <w:rFonts w:ascii="Times New Roman" w:eastAsia="Times New Roman" w:hAnsi="Times New Roman" w:cs="Times New Roman"/>
               </w:rPr>
-              <w:t>Asp.net MVC(C#), Bootstrap, Kendo UI, Ajax</w:t>
+              <w:t xml:space="preserve">Asp.net MVC(C#), Bootstrap, Kendo UI, </w:t>
+            </w:r>
+            <w:r>
+              <w:rPr>
+                <w:rFonts w:ascii="Times New Roman" w:eastAsia="Times New Roman" w:hAnsi="Times New Roman" w:cs="Times New Roman"/>
+              </w:rPr>
+              <w:lastRenderedPageBreak/>
+              <w:t>Ajax</w:t>
             </w:r>
             <w:r>
               <w:rPr>
